--- a/Revisions/response_letter.docx
+++ b/Revisions/response_letter.docx
@@ -72,6 +72,7 @@
           <w:lang w:val="en-GB"/>
         </w:rPr>
       </w:pPr>
+      <w:proofErr w:type="spellStart"/>
       <w:r>
         <w:rPr>
           <w:rFonts w:ascii="Times New Roman" w:hAnsi="Times New Roman" w:cs="Times New Roman"/>
@@ -97,55 +98,49 @@
           <w:szCs w:val="24"/>
           <w:lang w:val="en-GB"/>
         </w:rPr>
-        <w:t>nd 17</w:t>
-      </w:r>
-    </w:p>
-    <w:p>
-      <w:pPr>
-        <w:spacing w:after="0"/>
-        <w:rPr>
-          <w:rFonts w:ascii="Times New Roman" w:hAnsi="Times New Roman" w:cs="Times New Roman"/>
-          <w:sz w:val="24"/>
-          <w:szCs w:val="24"/>
-          <w:lang w:val="en-GB"/>
-        </w:rPr>
-      </w:pPr>
-      <w:r>
-        <w:rPr>
-          <w:rFonts w:ascii="Times New Roman" w:hAnsi="Times New Roman" w:cs="Times New Roman"/>
-          <w:sz w:val="24"/>
-          <w:szCs w:val="24"/>
-          <w:lang w:val="en-GB"/>
-        </w:rPr>
-        <w:t>901</w:t>
-      </w:r>
-      <w:r>
-        <w:rPr>
-          <w:rFonts w:ascii="Times New Roman" w:hAnsi="Times New Roman" w:cs="Times New Roman"/>
-          <w:sz w:val="24"/>
-          <w:szCs w:val="24"/>
-          <w:lang w:val="en-GB"/>
-        </w:rPr>
-        <w:t xml:space="preserve"> </w:t>
-      </w:r>
-      <w:r>
-        <w:rPr>
-          <w:rFonts w:ascii="Times New Roman" w:hAnsi="Times New Roman" w:cs="Times New Roman"/>
-          <w:sz w:val="24"/>
-          <w:szCs w:val="24"/>
-          <w:lang w:val="en-GB"/>
-        </w:rPr>
-        <w:t>83 Ume</w:t>
-      </w:r>
-      <w:r>
-        <w:rPr>
-          <w:rFonts w:ascii="Times New Roman" w:hAnsi="Times New Roman" w:cs="Times New Roman"/>
-          <w:sz w:val="24"/>
-          <w:szCs w:val="24"/>
-          <w:lang w:val="en-GB"/>
-        </w:rPr>
-        <w:t>å</w:t>
-      </w:r>
+        <w:t>nd</w:t>
+      </w:r>
+      <w:proofErr w:type="spellEnd"/>
+      <w:r>
+        <w:rPr>
+          <w:rFonts w:ascii="Times New Roman" w:hAnsi="Times New Roman" w:cs="Times New Roman"/>
+          <w:sz w:val="24"/>
+          <w:szCs w:val="24"/>
+          <w:lang w:val="en-GB"/>
+        </w:rPr>
+        <w:t xml:space="preserve"> 17</w:t>
+      </w:r>
+    </w:p>
+    <w:p>
+      <w:pPr>
+        <w:spacing w:after="0"/>
+        <w:rPr>
+          <w:rFonts w:ascii="Times New Roman" w:hAnsi="Times New Roman" w:cs="Times New Roman"/>
+          <w:sz w:val="24"/>
+          <w:szCs w:val="24"/>
+          <w:lang w:val="en-GB"/>
+        </w:rPr>
+      </w:pPr>
+      <w:r>
+        <w:rPr>
+          <w:rFonts w:ascii="Times New Roman" w:hAnsi="Times New Roman" w:cs="Times New Roman"/>
+          <w:sz w:val="24"/>
+          <w:szCs w:val="24"/>
+          <w:lang w:val="en-GB"/>
+        </w:rPr>
+        <w:t xml:space="preserve">901 83 </w:t>
+      </w:r>
+      <w:proofErr w:type="spellStart"/>
+      <w:r>
+        <w:rPr>
+          <w:rFonts w:ascii="Times New Roman" w:hAnsi="Times New Roman" w:cs="Times New Roman"/>
+          <w:sz w:val="24"/>
+          <w:szCs w:val="24"/>
+          <w:lang w:val="en-GB"/>
+        </w:rPr>
+        <w:t>Umeå</w:t>
+      </w:r>
+      <w:proofErr w:type="spellEnd"/>
     </w:p>
     <w:p>
       <w:pPr>
@@ -226,8 +221,19 @@
           <w:szCs w:val="24"/>
           <w:lang w:val="en-GB"/>
         </w:rPr>
-        <w:t>Prof. Roussos Dimitrakopoulos</w:t>
-      </w:r>
+        <w:t xml:space="preserve">Prof. Roussos </w:t>
+      </w:r>
+      <w:proofErr w:type="spellStart"/>
+      <w:r>
+        <w:rPr>
+          <w:rFonts w:ascii="Times New Roman" w:hAnsi="Times New Roman" w:cs="Times New Roman"/>
+          <w:sz w:val="24"/>
+          <w:szCs w:val="24"/>
+          <w:lang w:val="en-GB"/>
+        </w:rPr>
+        <w:t>Dimitrakopoulos</w:t>
+      </w:r>
+      <w:proofErr w:type="spellEnd"/>
     </w:p>
     <w:p>
       <w:pPr>
@@ -369,8 +375,19 @@
           <w:szCs w:val="24"/>
           <w:lang w:val="en-GB"/>
         </w:rPr>
-        <w:t>Dear Prof. Dimitrakopoulos</w:t>
-      </w:r>
+        <w:t xml:space="preserve">Dear Prof. </w:t>
+      </w:r>
+      <w:proofErr w:type="spellStart"/>
+      <w:r>
+        <w:rPr>
+          <w:rFonts w:ascii="Times New Roman" w:hAnsi="Times New Roman" w:cs="Times New Roman"/>
+          <w:sz w:val="24"/>
+          <w:szCs w:val="24"/>
+          <w:lang w:val="en-GB"/>
+        </w:rPr>
+        <w:t>Dimitrakopoulos</w:t>
+      </w:r>
+      <w:proofErr w:type="spellEnd"/>
     </w:p>
     <w:p>
       <w:pPr>
@@ -436,25 +453,27 @@
           <w:szCs w:val="24"/>
           <w:lang w:val="en-GB"/>
         </w:rPr>
-        <w:t>Information content and maximum entropy of compartmental systems in equilibrium</w:t>
-      </w:r>
-      <w:r>
-        <w:rPr>
-          <w:rFonts w:ascii="Times New Roman" w:hAnsi="Times New Roman" w:cs="Times New Roman"/>
-          <w:sz w:val="24"/>
-          <w:szCs w:val="24"/>
-          <w:lang w:val="en-GB"/>
-        </w:rPr>
-        <w:t xml:space="preserve"> </w:t>
-      </w:r>
-      <w:r>
-        <w:rPr>
-          <w:rFonts w:ascii="Times New Roman" w:hAnsi="Times New Roman" w:cs="Times New Roman"/>
-          <w:sz w:val="24"/>
-          <w:szCs w:val="24"/>
-          <w:lang w:val="en-GB"/>
-        </w:rPr>
-        <w:t xml:space="preserve">“ for publication in Mathematical Geosciences </w:t>
+        <w:t xml:space="preserve">Information content and maximum entropy of compartmental systems in equilibrium </w:t>
+      </w:r>
+      <w:proofErr w:type="gramStart"/>
+      <w:r>
+        <w:rPr>
+          <w:rFonts w:ascii="Times New Roman" w:hAnsi="Times New Roman" w:cs="Times New Roman"/>
+          <w:sz w:val="24"/>
+          <w:szCs w:val="24"/>
+          <w:lang w:val="en-GB"/>
+        </w:rPr>
+        <w:t>“ for</w:t>
+      </w:r>
+      <w:proofErr w:type="gramEnd"/>
+      <w:r>
+        <w:rPr>
+          <w:rFonts w:ascii="Times New Roman" w:hAnsi="Times New Roman" w:cs="Times New Roman"/>
+          <w:sz w:val="24"/>
+          <w:szCs w:val="24"/>
+          <w:lang w:val="en-GB"/>
+        </w:rPr>
+        <w:t xml:space="preserve"> publication in Mathematical Geosciences </w:t>
       </w:r>
       <w:r>
         <w:rPr>
@@ -557,25 +576,27 @@
           <w:szCs w:val="24"/>
           <w:lang w:val="en-GB"/>
         </w:rPr>
-        <w:t xml:space="preserve">significantly improve the quality of the </w:t>
-      </w:r>
-      <w:r>
-        <w:rPr>
-          <w:rFonts w:ascii="Times New Roman" w:hAnsi="Times New Roman" w:cs="Times New Roman"/>
-          <w:sz w:val="24"/>
-          <w:szCs w:val="24"/>
-          <w:lang w:val="en-GB"/>
-        </w:rPr>
-        <w:t>manuscript,</w:t>
-      </w:r>
-      <w:r>
-        <w:rPr>
-          <w:rFonts w:ascii="Times New Roman" w:hAnsi="Times New Roman" w:cs="Times New Roman"/>
-          <w:sz w:val="24"/>
-          <w:szCs w:val="24"/>
-          <w:lang w:val="en-GB"/>
-        </w:rPr>
-        <w:t xml:space="preserve"> and we believe it to be a valuable contribution to Mathematical Geosciences.</w:t>
+        <w:t>significantly improve</w:t>
+      </w:r>
+      <w:ins w:id="0" w:author="Carlos Sierra" w:date="2023-07-12T16:05:00Z">
+        <w:r>
+          <w:rPr>
+            <w:rFonts w:ascii="Times New Roman" w:hAnsi="Times New Roman" w:cs="Times New Roman"/>
+            <w:sz w:val="24"/>
+            <w:szCs w:val="24"/>
+            <w:lang w:val="en-GB"/>
+          </w:rPr>
+          <w:t>d</w:t>
+        </w:r>
+      </w:ins>
+      <w:r>
+        <w:rPr>
+          <w:rFonts w:ascii="Times New Roman" w:hAnsi="Times New Roman" w:cs="Times New Roman"/>
+          <w:sz w:val="24"/>
+          <w:szCs w:val="24"/>
+          <w:lang w:val="en-GB"/>
+        </w:rPr>
+        <w:t xml:space="preserve"> the quality of the manuscript, and we believe it to be a valuable contribution to Mathematical Geosciences.</w:t>
       </w:r>
     </w:p>
     <w:p>
@@ -1002,7 +1023,27 @@
           <w:szCs w:val="24"/>
           <w:lang w:val="en-GB"/>
         </w:rPr>
-        <w:t>The authors of the paper being reviewed utilize the interpretation of compartmental systems as continuous-time Markov chains to derive entropy measures for quantifying model information content. Specifically, they measure the uncertainty of a single particle's path as it travels through the system as described by path entropy and entropy rates. The authors derive explicit formulas for both types of entropy in compartmental systems in equilibrium by leveraging Shannon information entropy. They demonstrate how these formulas can be applied to solve equifinality problems during model selection by means of MaxEnt.</w:t>
+        <w:t xml:space="preserve">The authors of the paper being reviewed utilize the interpretation of compartmental systems as continuous-time Markov chains to derive entropy measures for quantifying model information content. Specifically, they measure the uncertainty of a single particle's path as it travels through the system as described by path entropy and entropy rates. The authors derive explicit formulas for both types of entropy in compartmental systems in equilibrium by leveraging Shannon information entropy. They demonstrate how these formulas can be applied to solve equifinality problems during model selection by means of </w:t>
+      </w:r>
+      <w:proofErr w:type="spellStart"/>
+      <w:r>
+        <w:rPr>
+          <w:rFonts w:ascii="Times New Roman" w:hAnsi="Times New Roman" w:cs="Times New Roman"/>
+          <w:sz w:val="24"/>
+          <w:szCs w:val="24"/>
+          <w:lang w:val="en-GB"/>
+        </w:rPr>
+        <w:t>MaxEnt</w:t>
+      </w:r>
+      <w:proofErr w:type="spellEnd"/>
+      <w:r>
+        <w:rPr>
+          <w:rFonts w:ascii="Times New Roman" w:hAnsi="Times New Roman" w:cs="Times New Roman"/>
+          <w:sz w:val="24"/>
+          <w:szCs w:val="24"/>
+          <w:lang w:val="en-GB"/>
+        </w:rPr>
+        <w:t>.</w:t>
       </w:r>
     </w:p>
     <w:p>
@@ -1083,57 +1124,7 @@
           <w:szCs w:val="24"/>
           <w:lang w:val="en-GB"/>
         </w:rPr>
-        <w:t xml:space="preserve">We thank the reviewer </w:t>
-      </w:r>
-      <w:r>
-        <w:rPr>
-          <w:rFonts w:ascii="Times New Roman" w:hAnsi="Times New Roman" w:cs="Times New Roman"/>
-          <w:color w:val="5B9BD5" w:themeColor="accent1"/>
-          <w:sz w:val="24"/>
-          <w:szCs w:val="24"/>
-          <w:lang w:val="en-GB"/>
-        </w:rPr>
-        <w:t xml:space="preserve">the concise summary based on a thorough </w:t>
-      </w:r>
-      <w:r>
-        <w:rPr>
-          <w:rFonts w:ascii="Times New Roman" w:hAnsi="Times New Roman" w:cs="Times New Roman"/>
-          <w:color w:val="5B9BD5" w:themeColor="accent1"/>
-          <w:sz w:val="24"/>
-          <w:szCs w:val="24"/>
-          <w:lang w:val="en-GB"/>
-        </w:rPr>
-        <w:t>reading</w:t>
-      </w:r>
-      <w:r>
-        <w:rPr>
-          <w:rFonts w:ascii="Times New Roman" w:hAnsi="Times New Roman" w:cs="Times New Roman"/>
-          <w:color w:val="5B9BD5" w:themeColor="accent1"/>
-          <w:sz w:val="24"/>
-          <w:szCs w:val="24"/>
-          <w:lang w:val="en-GB"/>
-        </w:rPr>
-        <w:t xml:space="preserve"> </w:t>
-      </w:r>
-      <w:r>
-        <w:rPr>
-          <w:rFonts w:ascii="Times New Roman" w:hAnsi="Times New Roman" w:cs="Times New Roman"/>
-          <w:color w:val="5B9BD5" w:themeColor="accent1"/>
-          <w:sz w:val="24"/>
-          <w:szCs w:val="24"/>
-          <w:lang w:val="en-GB"/>
-        </w:rPr>
-        <w:t>our manuscript</w:t>
-      </w:r>
-      <w:r>
-        <w:rPr>
-          <w:rFonts w:ascii="Times New Roman" w:hAnsi="Times New Roman" w:cs="Times New Roman"/>
-          <w:color w:val="5B9BD5" w:themeColor="accent1"/>
-          <w:sz w:val="24"/>
-          <w:szCs w:val="24"/>
-          <w:lang w:val="en-GB"/>
-        </w:rPr>
-        <w:t xml:space="preserve"> and considering it as valuable for Mathematical Geosciences. Below we reply to the additional comments.</w:t>
+        <w:t>We thank the reviewer the concise summary based on a thorough reading our manuscript and considering it as valuable for Mathematical Geosciences. Below we reply to the additional comments.</w:t>
       </w:r>
     </w:p>
     <w:p>
@@ -1257,7 +1248,29 @@
           <w:szCs w:val="24"/>
           <w:lang w:val="en-GB"/>
         </w:rPr>
-        <w:t>We increased the font sizes of the figures for better readability. Also the new Figure 6 has according font size.</w:t>
+        <w:t xml:space="preserve">We increased the font sizes of the figures for better readability. </w:t>
+      </w:r>
+      <w:proofErr w:type="gramStart"/>
+      <w:r>
+        <w:rPr>
+          <w:rFonts w:ascii="Times New Roman" w:hAnsi="Times New Roman" w:cs="Times New Roman"/>
+          <w:color w:val="5B9BD5" w:themeColor="accent1"/>
+          <w:sz w:val="24"/>
+          <w:szCs w:val="24"/>
+          <w:lang w:val="en-GB"/>
+        </w:rPr>
+        <w:t>Also</w:t>
+      </w:r>
+      <w:proofErr w:type="gramEnd"/>
+      <w:r>
+        <w:rPr>
+          <w:rFonts w:ascii="Times New Roman" w:hAnsi="Times New Roman" w:cs="Times New Roman"/>
+          <w:color w:val="5B9BD5" w:themeColor="accent1"/>
+          <w:sz w:val="24"/>
+          <w:szCs w:val="24"/>
+          <w:lang w:val="en-GB"/>
+        </w:rPr>
+        <w:t xml:space="preserve"> the new Figure 6 has according font size.</w:t>
       </w:r>
     </w:p>
     <w:p>
@@ -1416,7 +1429,51 @@
           <w:szCs w:val="24"/>
           <w:lang w:val="en-GB"/>
         </w:rPr>
-        <w:t xml:space="preserve">We carefully reviewed the recent literature and made updates in the manuscripts accordingly. However, it is important to mention that there are no many publications that combines the topics of entropy, information content, and complexity for compartmental dynamical systems. There is more recent literature related to the MaxEnt approach for modeling in general, but again, there is a lack of studies applying these concepts to compartmental dynamical systems. This situation highlights the relevance of our contribution because it fills an important gap for a particular class of models (compartmental systems) that are widely used in many scientific disciplines. </w:t>
+        <w:t xml:space="preserve">We carefully reviewed the recent literature and made updates in the manuscripts accordingly. However, it is important to mention that there are no many publications that combines the topics of entropy, information content, and complexity for compartmental dynamical systems. There is more recent literature related to the </w:t>
+      </w:r>
+      <w:proofErr w:type="spellStart"/>
+      <w:r>
+        <w:rPr>
+          <w:rFonts w:ascii="Times New Roman" w:hAnsi="Times New Roman" w:cs="Times New Roman"/>
+          <w:color w:val="5B9BD5" w:themeColor="accent1"/>
+          <w:sz w:val="24"/>
+          <w:szCs w:val="24"/>
+          <w:lang w:val="en-GB"/>
+        </w:rPr>
+        <w:t>MaxEnt</w:t>
+      </w:r>
+      <w:proofErr w:type="spellEnd"/>
+      <w:r>
+        <w:rPr>
+          <w:rFonts w:ascii="Times New Roman" w:hAnsi="Times New Roman" w:cs="Times New Roman"/>
+          <w:color w:val="5B9BD5" w:themeColor="accent1"/>
+          <w:sz w:val="24"/>
+          <w:szCs w:val="24"/>
+          <w:lang w:val="en-GB"/>
+        </w:rPr>
+        <w:t xml:space="preserve"> approach for </w:t>
+      </w:r>
+      <w:proofErr w:type="spellStart"/>
+      <w:r>
+        <w:rPr>
+          <w:rFonts w:ascii="Times New Roman" w:hAnsi="Times New Roman" w:cs="Times New Roman"/>
+          <w:color w:val="5B9BD5" w:themeColor="accent1"/>
+          <w:sz w:val="24"/>
+          <w:szCs w:val="24"/>
+          <w:lang w:val="en-GB"/>
+        </w:rPr>
+        <w:t>modeling</w:t>
+      </w:r>
+      <w:proofErr w:type="spellEnd"/>
+      <w:r>
+        <w:rPr>
+          <w:rFonts w:ascii="Times New Roman" w:hAnsi="Times New Roman" w:cs="Times New Roman"/>
+          <w:color w:val="5B9BD5" w:themeColor="accent1"/>
+          <w:sz w:val="24"/>
+          <w:szCs w:val="24"/>
+          <w:lang w:val="en-GB"/>
+        </w:rPr>
+        <w:t xml:space="preserve"> in general, but again, there is a lack of studies applying these concepts to compartmental dynamical systems. This situation highlights the relevance of our contribution because it fills an important gap for a particular class of models (compartmental systems) that are widely used in many scientific disciplines. </w:t>
       </w:r>
     </w:p>
     <w:p>
@@ -1550,7 +1607,63 @@
           <w:szCs w:val="24"/>
           <w:lang w:val="en-GB"/>
         </w:rPr>
-        <w:t xml:space="preserve">This manuscript is conceptualized as a first step to introduce entropy measures derived from information theory to deterministic compartmental systems via a stochastic interpretation of the systems. We lay down the mathematical foundations of those new entropy measures and display their main properties and potential future applications at the hand of several rather simple examples. </w:t>
+        <w:t xml:space="preserve">This manuscript is conceptualized as a first step to introduce entropy measures derived from information theory to deterministic compartmental systems via a stochastic interpretation of the systems. We lay down the mathematical foundations of those new entropy measures and display their main properties and potential future applications </w:t>
+      </w:r>
+      <w:del w:id="1" w:author="Carlos Sierra" w:date="2023-07-12T16:11:00Z">
+        <w:r>
+          <w:rPr>
+            <w:rFonts w:ascii="Times New Roman" w:hAnsi="Times New Roman" w:cs="Times New Roman"/>
+            <w:color w:val="5B9BD5" w:themeColor="accent1"/>
+            <w:sz w:val="24"/>
+            <w:szCs w:val="24"/>
+            <w:lang w:val="en-GB"/>
+          </w:rPr>
+          <w:delText xml:space="preserve">at the hand of </w:delText>
+        </w:r>
+      </w:del>
+      <w:ins w:id="2" w:author="Carlos Sierra" w:date="2023-07-12T16:11:00Z">
+        <w:r>
+          <w:rPr>
+            <w:rFonts w:ascii="Times New Roman" w:hAnsi="Times New Roman" w:cs="Times New Roman"/>
+            <w:color w:val="5B9BD5" w:themeColor="accent1"/>
+            <w:sz w:val="24"/>
+            <w:szCs w:val="24"/>
+            <w:lang w:val="en-GB"/>
+          </w:rPr>
+          <w:t xml:space="preserve">using </w:t>
+        </w:r>
+      </w:ins>
+      <w:r>
+        <w:rPr>
+          <w:rFonts w:ascii="Times New Roman" w:hAnsi="Times New Roman" w:cs="Times New Roman"/>
+          <w:color w:val="5B9BD5" w:themeColor="accent1"/>
+          <w:sz w:val="24"/>
+          <w:szCs w:val="24"/>
+          <w:lang w:val="en-GB"/>
+        </w:rPr>
+        <w:t xml:space="preserve">several </w:t>
+      </w:r>
+      <w:del w:id="3" w:author="Carlos Sierra" w:date="2023-07-12T16:11:00Z">
+        <w:r>
+          <w:rPr>
+            <w:rFonts w:ascii="Times New Roman" w:hAnsi="Times New Roman" w:cs="Times New Roman"/>
+            <w:color w:val="5B9BD5" w:themeColor="accent1"/>
+            <w:sz w:val="24"/>
+            <w:szCs w:val="24"/>
+            <w:lang w:val="en-GB"/>
+          </w:rPr>
+          <w:delText xml:space="preserve">rather </w:delText>
+        </w:r>
+      </w:del>
+      <w:r>
+        <w:rPr>
+          <w:rFonts w:ascii="Times New Roman" w:hAnsi="Times New Roman" w:cs="Times New Roman"/>
+          <w:color w:val="5B9BD5" w:themeColor="accent1"/>
+          <w:sz w:val="24"/>
+          <w:szCs w:val="24"/>
+          <w:lang w:val="en-GB"/>
+        </w:rPr>
+        <w:t xml:space="preserve">simple examples. </w:t>
       </w:r>
       <w:r>
         <w:rPr>
@@ -1570,7 +1683,63 @@
           <w:szCs w:val="24"/>
           <w:lang w:val="en-GB"/>
         </w:rPr>
-        <w:t xml:space="preserve">n the new version of the manuscript, we added two paragraphs as to how the understanding of entropy in simple models can help understand more complex systems. Actual applications to more complex systems can </w:t>
+        <w:t xml:space="preserve">n the new version of the manuscript, we added two paragraphs </w:t>
+      </w:r>
+      <w:del w:id="4" w:author="Carlos Sierra" w:date="2023-07-12T16:15:00Z">
+        <w:r>
+          <w:rPr>
+            <w:rFonts w:ascii="Times New Roman" w:hAnsi="Times New Roman" w:cs="Times New Roman"/>
+            <w:color w:val="5B9BD5" w:themeColor="accent1"/>
+            <w:sz w:val="24"/>
+            <w:szCs w:val="24"/>
+            <w:lang w:val="en-GB"/>
+          </w:rPr>
+          <w:delText>as to</w:delText>
+        </w:r>
+      </w:del>
+      <w:ins w:id="5" w:author="Carlos Sierra" w:date="2023-07-12T16:15:00Z">
+        <w:r>
+          <w:rPr>
+            <w:rFonts w:ascii="Times New Roman" w:hAnsi="Times New Roman" w:cs="Times New Roman"/>
+            <w:color w:val="5B9BD5" w:themeColor="accent1"/>
+            <w:sz w:val="24"/>
+            <w:szCs w:val="24"/>
+            <w:lang w:val="en-GB"/>
+          </w:rPr>
+          <w:t>about</w:t>
+        </w:r>
+      </w:ins>
+      <w:r>
+        <w:rPr>
+          <w:rFonts w:ascii="Times New Roman" w:hAnsi="Times New Roman" w:cs="Times New Roman"/>
+          <w:color w:val="5B9BD5" w:themeColor="accent1"/>
+          <w:sz w:val="24"/>
+          <w:szCs w:val="24"/>
+          <w:lang w:val="en-GB"/>
+        </w:rPr>
+        <w:t xml:space="preserve"> how the understanding of entropy in simple models can help </w:t>
+      </w:r>
+      <w:ins w:id="6" w:author="Carlos Sierra" w:date="2023-07-12T16:15:00Z">
+        <w:r>
+          <w:rPr>
+            <w:rFonts w:ascii="Times New Roman" w:hAnsi="Times New Roman" w:cs="Times New Roman"/>
+            <w:color w:val="5B9BD5" w:themeColor="accent1"/>
+            <w:sz w:val="24"/>
+            <w:szCs w:val="24"/>
+            <w:lang w:val="en-GB"/>
+          </w:rPr>
+          <w:t xml:space="preserve">us </w:t>
+        </w:r>
+      </w:ins>
+      <w:r>
+        <w:rPr>
+          <w:rFonts w:ascii="Times New Roman" w:hAnsi="Times New Roman" w:cs="Times New Roman"/>
+          <w:color w:val="5B9BD5" w:themeColor="accent1"/>
+          <w:sz w:val="24"/>
+          <w:szCs w:val="24"/>
+          <w:lang w:val="en-GB"/>
+        </w:rPr>
+        <w:t xml:space="preserve">understand more complex systems. Actual applications to more complex systems can </w:t>
       </w:r>
       <w:r>
         <w:rPr>
@@ -1661,27 +1830,138 @@
           <w:szCs w:val="24"/>
           <w:lang w:val="en-GB"/>
         </w:rPr>
-        <w:t>Still, in information theory, as explained in the annex, non absorbing chains are considered, with a likelihood with respect to a classical Borel measure, and the entropy rate is lim_T H(X_t, 0&lt;t&lt;T)/T. This quantity is well-known to inherit the properties of Shannon entropy for random variables.</w:t>
-      </w:r>
-    </w:p>
-    <w:p>
-      <w:pPr>
-        <w:spacing w:after="0"/>
-        <w:rPr>
-          <w:rFonts w:ascii="Times New Roman" w:hAnsi="Times New Roman" w:cs="Times New Roman"/>
-          <w:sz w:val="24"/>
-          <w:szCs w:val="24"/>
-          <w:lang w:val="en-GB"/>
-        </w:rPr>
-      </w:pPr>
-      <w:r>
-        <w:rPr>
-          <w:rFonts w:ascii="Times New Roman" w:hAnsi="Times New Roman" w:cs="Times New Roman"/>
-          <w:sz w:val="24"/>
-          <w:szCs w:val="24"/>
-          <w:lang w:val="en-GB"/>
-        </w:rPr>
-        <w:t>Here, the Markov chains are absorbing ones, so the usual notion of entropy rate par unit time does not apply. Instead, the authors consider a reference measure induced by all the possible trajectories of the chain before its absorption. They determine the likelihood of the model with respect to this measure, and then compute the Shannon entropy, called H(X).</w:t>
+        <w:t xml:space="preserve">Still, in information theory, as explained in the annex, </w:t>
+      </w:r>
+      <w:proofErr w:type="spellStart"/>
+      <w:r>
+        <w:rPr>
+          <w:rFonts w:ascii="Times New Roman" w:hAnsi="Times New Roman" w:cs="Times New Roman"/>
+          <w:sz w:val="24"/>
+          <w:szCs w:val="24"/>
+          <w:lang w:val="en-GB"/>
+        </w:rPr>
+        <w:t>non absorbing</w:t>
+      </w:r>
+      <w:proofErr w:type="spellEnd"/>
+      <w:r>
+        <w:rPr>
+          <w:rFonts w:ascii="Times New Roman" w:hAnsi="Times New Roman" w:cs="Times New Roman"/>
+          <w:sz w:val="24"/>
+          <w:szCs w:val="24"/>
+          <w:lang w:val="en-GB"/>
+        </w:rPr>
+        <w:t xml:space="preserve"> chains are considered, with a likelihood with respect to a classical </w:t>
+      </w:r>
+      <w:proofErr w:type="spellStart"/>
+      <w:r>
+        <w:rPr>
+          <w:rFonts w:ascii="Times New Roman" w:hAnsi="Times New Roman" w:cs="Times New Roman"/>
+          <w:sz w:val="24"/>
+          <w:szCs w:val="24"/>
+          <w:lang w:val="en-GB"/>
+        </w:rPr>
+        <w:t>Borel</w:t>
+      </w:r>
+      <w:proofErr w:type="spellEnd"/>
+      <w:r>
+        <w:rPr>
+          <w:rFonts w:ascii="Times New Roman" w:hAnsi="Times New Roman" w:cs="Times New Roman"/>
+          <w:sz w:val="24"/>
+          <w:szCs w:val="24"/>
+          <w:lang w:val="en-GB"/>
+        </w:rPr>
+        <w:t xml:space="preserve"> measure, and the entropy rate is </w:t>
+      </w:r>
+      <w:proofErr w:type="spellStart"/>
+      <w:r>
+        <w:rPr>
+          <w:rFonts w:ascii="Times New Roman" w:hAnsi="Times New Roman" w:cs="Times New Roman"/>
+          <w:sz w:val="24"/>
+          <w:szCs w:val="24"/>
+          <w:lang w:val="en-GB"/>
+        </w:rPr>
+        <w:t>lim_T</w:t>
+      </w:r>
+      <w:proofErr w:type="spellEnd"/>
+      <w:r>
+        <w:rPr>
+          <w:rFonts w:ascii="Times New Roman" w:hAnsi="Times New Roman" w:cs="Times New Roman"/>
+          <w:sz w:val="24"/>
+          <w:szCs w:val="24"/>
+          <w:lang w:val="en-GB"/>
+        </w:rPr>
+        <w:t xml:space="preserve"> </w:t>
+      </w:r>
+      <w:proofErr w:type="gramStart"/>
+      <w:r>
+        <w:rPr>
+          <w:rFonts w:ascii="Times New Roman" w:hAnsi="Times New Roman" w:cs="Times New Roman"/>
+          <w:sz w:val="24"/>
+          <w:szCs w:val="24"/>
+          <w:lang w:val="en-GB"/>
+        </w:rPr>
+        <w:t>H(</w:t>
+      </w:r>
+      <w:proofErr w:type="spellStart"/>
+      <w:proofErr w:type="gramEnd"/>
+      <w:r>
+        <w:rPr>
+          <w:rFonts w:ascii="Times New Roman" w:hAnsi="Times New Roman" w:cs="Times New Roman"/>
+          <w:sz w:val="24"/>
+          <w:szCs w:val="24"/>
+          <w:lang w:val="en-GB"/>
+        </w:rPr>
+        <w:t>X_t</w:t>
+      </w:r>
+      <w:proofErr w:type="spellEnd"/>
+      <w:r>
+        <w:rPr>
+          <w:rFonts w:ascii="Times New Roman" w:hAnsi="Times New Roman" w:cs="Times New Roman"/>
+          <w:sz w:val="24"/>
+          <w:szCs w:val="24"/>
+          <w:lang w:val="en-GB"/>
+        </w:rPr>
+        <w:t>, 0&lt;t&lt;T)/T. This quantity is well-known to inherit the properties of Shannon entropy for random variables.</w:t>
+      </w:r>
+    </w:p>
+    <w:p>
+      <w:pPr>
+        <w:spacing w:after="0"/>
+        <w:rPr>
+          <w:rFonts w:ascii="Times New Roman" w:hAnsi="Times New Roman" w:cs="Times New Roman"/>
+          <w:sz w:val="24"/>
+          <w:szCs w:val="24"/>
+          <w:lang w:val="en-GB"/>
+        </w:rPr>
+      </w:pPr>
+      <w:r>
+        <w:rPr>
+          <w:rFonts w:ascii="Times New Roman" w:hAnsi="Times New Roman" w:cs="Times New Roman"/>
+          <w:sz w:val="24"/>
+          <w:szCs w:val="24"/>
+          <w:lang w:val="en-GB"/>
+        </w:rPr>
+        <w:t xml:space="preserve">Here, the Markov chains are absorbing ones, so the usual notion of entropy rate </w:t>
+      </w:r>
+      <w:proofErr w:type="spellStart"/>
+      <w:r>
+        <w:rPr>
+          <w:rFonts w:ascii="Times New Roman" w:hAnsi="Times New Roman" w:cs="Times New Roman"/>
+          <w:sz w:val="24"/>
+          <w:szCs w:val="24"/>
+          <w:lang w:val="en-GB"/>
+        </w:rPr>
+        <w:t>par</w:t>
+      </w:r>
+      <w:proofErr w:type="spellEnd"/>
+      <w:r>
+        <w:rPr>
+          <w:rFonts w:ascii="Times New Roman" w:hAnsi="Times New Roman" w:cs="Times New Roman"/>
+          <w:sz w:val="24"/>
+          <w:szCs w:val="24"/>
+          <w:lang w:val="en-GB"/>
+        </w:rPr>
+        <w:t xml:space="preserve"> unit time does not apply. Instead, the authors consider a reference measure induced by all the possible trajectories of the chain before its absorption. They determine the likelihood of the model with respect to this measure, and then compute the Shannon entropy, called H(X).</w:t>
       </w:r>
     </w:p>
     <w:p>
@@ -1903,7 +2183,47 @@
           <w:szCs w:val="24"/>
           <w:lang w:val="en-GB"/>
         </w:rPr>
-        <w:t>The properties of Shannon entropy for random variables (convexity, symmetry, etc.) are the basis of the MaxEnt method. These properties are compulsory, allowing for a unique maximum, uniformity, and identifiability. Any new index that is to be used for MaxEnt has to be proven to satisfy these properties. Unfortunately, this would be very difficult to obtain when dividing entropy by</w:t>
+        <w:t xml:space="preserve">The properties of Shannon entropy for random variables (convexity, symmetry, etc.) are the basis of the </w:t>
+      </w:r>
+      <w:proofErr w:type="spellStart"/>
+      <w:r>
+        <w:rPr>
+          <w:rFonts w:ascii="Times New Roman" w:hAnsi="Times New Roman" w:cs="Times New Roman"/>
+          <w:sz w:val="24"/>
+          <w:szCs w:val="24"/>
+          <w:lang w:val="en-GB"/>
+        </w:rPr>
+        <w:t>MaxEnt</w:t>
+      </w:r>
+      <w:proofErr w:type="spellEnd"/>
+      <w:r>
+        <w:rPr>
+          <w:rFonts w:ascii="Times New Roman" w:hAnsi="Times New Roman" w:cs="Times New Roman"/>
+          <w:sz w:val="24"/>
+          <w:szCs w:val="24"/>
+          <w:lang w:val="en-GB"/>
+        </w:rPr>
+        <w:t xml:space="preserve"> method. These properties are compulsory, allowing for a unique maximum, uniformity, and identifiability. Any new index that is to be used for </w:t>
+      </w:r>
+      <w:proofErr w:type="spellStart"/>
+      <w:r>
+        <w:rPr>
+          <w:rFonts w:ascii="Times New Roman" w:hAnsi="Times New Roman" w:cs="Times New Roman"/>
+          <w:sz w:val="24"/>
+          <w:szCs w:val="24"/>
+          <w:lang w:val="en-GB"/>
+        </w:rPr>
+        <w:t>MaxEnt</w:t>
+      </w:r>
+      <w:proofErr w:type="spellEnd"/>
+      <w:r>
+        <w:rPr>
+          <w:rFonts w:ascii="Times New Roman" w:hAnsi="Times New Roman" w:cs="Times New Roman"/>
+          <w:sz w:val="24"/>
+          <w:szCs w:val="24"/>
+          <w:lang w:val="en-GB"/>
+        </w:rPr>
+        <w:t xml:space="preserve"> has to be proven to satisfy these properties. Unfortunately, this would be very difficult to obtain when dividing entropy by</w:t>
       </w:r>
     </w:p>
     <w:p>
@@ -1948,7 +2268,29 @@
           <w:szCs w:val="24"/>
           <w:lang w:val="en-GB"/>
         </w:rPr>
-        <w:t xml:space="preserve">We agree that those properties are crucial for our newly introduced entropy quantities in order to be useful in the general context of MaxEnt. We also agree that from the definitions made in the manuscript such properties could not simply be inferred. Consequently, we added Proposition </w:t>
+        <w:t xml:space="preserve">We agree that those properties are crucial for our newly introduced entropy quantities in order to be useful in the general context of </w:t>
+      </w:r>
+      <w:proofErr w:type="spellStart"/>
+      <w:r>
+        <w:rPr>
+          <w:rFonts w:ascii="Times New Roman" w:hAnsi="Times New Roman" w:cs="Times New Roman"/>
+          <w:color w:val="5B9BD5" w:themeColor="accent1"/>
+          <w:sz w:val="24"/>
+          <w:szCs w:val="24"/>
+          <w:lang w:val="en-GB"/>
+        </w:rPr>
+        <w:t>MaxEnt</w:t>
+      </w:r>
+      <w:proofErr w:type="spellEnd"/>
+      <w:r>
+        <w:rPr>
+          <w:rFonts w:ascii="Times New Roman" w:hAnsi="Times New Roman" w:cs="Times New Roman"/>
+          <w:color w:val="5B9BD5" w:themeColor="accent1"/>
+          <w:sz w:val="24"/>
+          <w:szCs w:val="24"/>
+          <w:lang w:val="en-GB"/>
+        </w:rPr>
+        <w:t xml:space="preserve">. We also agree that from the definitions made in the manuscript such properties could not simply be inferred. Consequently, we added Proposition </w:t>
       </w:r>
       <w:r>
         <w:rPr>
@@ -1988,7 +2330,51 @@
           <w:szCs w:val="24"/>
           <w:lang w:val="en-GB"/>
         </w:rPr>
-        <w:t xml:space="preserve"> which proves our entropy rate per jump of an absorbing Markov chain to equal the classical entropy rate of a stationary process that describes an indefinite journey of one particle through the system and immediate jump back </w:t>
+        <w:t xml:space="preserve"> which proves our entropy rate per jump of an absorbing Markov chain to equal the classical entropy rate of a stationary process that describes an indefinite journey of one particle through the system and immediate</w:t>
+      </w:r>
+      <w:ins w:id="7" w:author="Carlos Sierra" w:date="2023-07-12T16:17:00Z">
+        <w:r>
+          <w:rPr>
+            <w:rFonts w:ascii="Times New Roman" w:hAnsi="Times New Roman" w:cs="Times New Roman"/>
+            <w:color w:val="5B9BD5" w:themeColor="accent1"/>
+            <w:sz w:val="24"/>
+            <w:szCs w:val="24"/>
+            <w:lang w:val="en-GB"/>
+          </w:rPr>
+          <w:t>ly</w:t>
+        </w:r>
+      </w:ins>
+      <w:r>
+        <w:rPr>
+          <w:rFonts w:ascii="Times New Roman" w:hAnsi="Times New Roman" w:cs="Times New Roman"/>
+          <w:color w:val="5B9BD5" w:themeColor="accent1"/>
+          <w:sz w:val="24"/>
+          <w:szCs w:val="24"/>
+          <w:lang w:val="en-GB"/>
+        </w:rPr>
+        <w:t xml:space="preserve"> jump</w:t>
+      </w:r>
+      <w:ins w:id="8" w:author="Carlos Sierra" w:date="2023-07-12T16:18:00Z">
+        <w:r>
+          <w:rPr>
+            <w:rFonts w:ascii="Times New Roman" w:hAnsi="Times New Roman" w:cs="Times New Roman"/>
+            <w:color w:val="5B9BD5" w:themeColor="accent1"/>
+            <w:sz w:val="24"/>
+            <w:szCs w:val="24"/>
+            <w:lang w:val="en-GB"/>
+          </w:rPr>
+          <w:t>s</w:t>
+        </w:r>
+      </w:ins>
+      <w:r>
+        <w:rPr>
+          <w:rFonts w:ascii="Times New Roman" w:hAnsi="Times New Roman" w:cs="Times New Roman"/>
+          <w:color w:val="5B9BD5" w:themeColor="accent1"/>
+          <w:sz w:val="24"/>
+          <w:szCs w:val="24"/>
+          <w:lang w:val="en-GB"/>
+        </w:rPr>
+        <w:t xml:space="preserve"> back </w:t>
       </w:r>
       <w:r>
         <w:rPr>
@@ -2028,7 +2414,7 @@
           <w:szCs w:val="24"/>
           <w:lang w:val="en-GB"/>
         </w:rPr>
-        <w:t xml:space="preserve">. The entropy rate per unit time follows then just as a </w:t>
+        <w:t xml:space="preserve">. The entropy rate per unit time follows then just as a renormalization associated to the average time between jumps. This shows that our entropy </w:t>
       </w:r>
       <w:r>
         <w:rPr>
@@ -2039,7 +2425,7 @@
           <w:lang w:val="en-GB"/>
         </w:rPr>
         <w:lastRenderedPageBreak/>
-        <w:t xml:space="preserve">renormalization associated to the average time between jumps. This shows that our entropy rates introduced for absorbing Markov chains are indeed classical entropy rates of </w:t>
+        <w:t xml:space="preserve">rates introduced for absorbing Markov chains are indeed classical entropy rates of </w:t>
       </w:r>
       <w:r>
         <w:rPr>
@@ -2079,38 +2465,80 @@
           <w:szCs w:val="24"/>
           <w:lang w:val="en-GB"/>
         </w:rPr>
-        <w:t xml:space="preserve"> and can readily be used in the framework of MaxEnt.</w:t>
-      </w:r>
-    </w:p>
-    <w:p>
-      <w:pPr>
-        <w:spacing w:after="0"/>
-        <w:rPr>
-          <w:rFonts w:ascii="Times New Roman" w:hAnsi="Times New Roman" w:cs="Times New Roman"/>
-          <w:sz w:val="24"/>
-          <w:szCs w:val="24"/>
-          <w:lang w:val="en-GB"/>
-        </w:rPr>
-      </w:pPr>
-    </w:p>
-    <w:p>
-      <w:pPr>
-        <w:spacing w:after="0"/>
-        <w:rPr>
-          <w:rFonts w:ascii="Times New Roman" w:hAnsi="Times New Roman" w:cs="Times New Roman"/>
-          <w:sz w:val="24"/>
-          <w:szCs w:val="24"/>
-          <w:lang w:val="en-GB"/>
-        </w:rPr>
-      </w:pPr>
-      <w:r>
-        <w:rPr>
-          <w:rFonts w:ascii="Times New Roman" w:hAnsi="Times New Roman" w:cs="Times New Roman"/>
-          <w:sz w:val="24"/>
-          <w:szCs w:val="24"/>
-          <w:lang w:val="en-GB"/>
-        </w:rPr>
-        <w:t>The examples could bring some arguments for using these new indices. Unfortunately, nothing helps the reader to understand whether their values confirm some known facts on the behavior of the systems, or if the comments are just comments of the figures in the tables and graphs.</w:t>
+        <w:t xml:space="preserve"> and can readily be used in the framework of </w:t>
+      </w:r>
+      <w:proofErr w:type="spellStart"/>
+      <w:r>
+        <w:rPr>
+          <w:rFonts w:ascii="Times New Roman" w:hAnsi="Times New Roman" w:cs="Times New Roman"/>
+          <w:color w:val="5B9BD5" w:themeColor="accent1"/>
+          <w:sz w:val="24"/>
+          <w:szCs w:val="24"/>
+          <w:lang w:val="en-GB"/>
+        </w:rPr>
+        <w:t>MaxEnt</w:t>
+      </w:r>
+      <w:proofErr w:type="spellEnd"/>
+      <w:r>
+        <w:rPr>
+          <w:rFonts w:ascii="Times New Roman" w:hAnsi="Times New Roman" w:cs="Times New Roman"/>
+          <w:color w:val="5B9BD5" w:themeColor="accent1"/>
+          <w:sz w:val="24"/>
+          <w:szCs w:val="24"/>
+          <w:lang w:val="en-GB"/>
+        </w:rPr>
+        <w:t>.</w:t>
+      </w:r>
+    </w:p>
+    <w:p>
+      <w:pPr>
+        <w:spacing w:after="0"/>
+        <w:rPr>
+          <w:rFonts w:ascii="Times New Roman" w:hAnsi="Times New Roman" w:cs="Times New Roman"/>
+          <w:sz w:val="24"/>
+          <w:szCs w:val="24"/>
+          <w:lang w:val="en-GB"/>
+        </w:rPr>
+      </w:pPr>
+    </w:p>
+    <w:p>
+      <w:pPr>
+        <w:spacing w:after="0"/>
+        <w:rPr>
+          <w:rFonts w:ascii="Times New Roman" w:hAnsi="Times New Roman" w:cs="Times New Roman"/>
+          <w:sz w:val="24"/>
+          <w:szCs w:val="24"/>
+          <w:lang w:val="en-GB"/>
+        </w:rPr>
+      </w:pPr>
+      <w:r>
+        <w:rPr>
+          <w:rFonts w:ascii="Times New Roman" w:hAnsi="Times New Roman" w:cs="Times New Roman"/>
+          <w:sz w:val="24"/>
+          <w:szCs w:val="24"/>
+          <w:lang w:val="en-GB"/>
+        </w:rPr>
+        <w:t xml:space="preserve">The examples could bring some arguments for using these new indices. Unfortunately, nothing helps the reader to understand whether their values confirm some known facts on the </w:t>
+      </w:r>
+      <w:proofErr w:type="spellStart"/>
+      <w:r>
+        <w:rPr>
+          <w:rFonts w:ascii="Times New Roman" w:hAnsi="Times New Roman" w:cs="Times New Roman"/>
+          <w:sz w:val="24"/>
+          <w:szCs w:val="24"/>
+          <w:lang w:val="en-GB"/>
+        </w:rPr>
+        <w:t>behavior</w:t>
+      </w:r>
+      <w:proofErr w:type="spellEnd"/>
+      <w:r>
+        <w:rPr>
+          <w:rFonts w:ascii="Times New Roman" w:hAnsi="Times New Roman" w:cs="Times New Roman"/>
+          <w:sz w:val="24"/>
+          <w:szCs w:val="24"/>
+          <w:lang w:val="en-GB"/>
+        </w:rPr>
+        <w:t xml:space="preserve"> of the systems, or if the comments are just comments of the figures in the tables and graphs.</w:t>
       </w:r>
     </w:p>
     <w:p>
@@ -2267,17 +2695,7 @@
           <w:szCs w:val="24"/>
           <w:lang w:val="en-GB"/>
         </w:rPr>
-        <w:t xml:space="preserve">This </w:t>
-      </w:r>
-      <w:r>
-        <w:rPr>
-          <w:rFonts w:ascii="Times New Roman" w:hAnsi="Times New Roman" w:cs="Times New Roman"/>
-          <w:color w:val="5B9BD5" w:themeColor="accent1"/>
-          <w:sz w:val="24"/>
-          <w:szCs w:val="24"/>
-          <w:lang w:val="en-GB"/>
-        </w:rPr>
-        <w:t xml:space="preserve">is exactly what we </w:t>
+        <w:t xml:space="preserve">This is exactly what we </w:t>
       </w:r>
       <w:r>
         <w:rPr>
@@ -2531,18 +2949,7 @@
           <w:szCs w:val="24"/>
           <w:lang w:val="en-GB"/>
         </w:rPr>
-        <w:t xml:space="preserve"> of the revised manuscript shows that our entropy rates are just classical entropy rates of suitable stationary </w:t>
-      </w:r>
-      <w:r>
-        <w:rPr>
-          <w:rFonts w:ascii="Times New Roman" w:hAnsi="Times New Roman" w:cs="Times New Roman"/>
-          <w:color w:val="5B9BD5" w:themeColor="accent1"/>
-          <w:sz w:val="24"/>
-          <w:szCs w:val="24"/>
-          <w:lang w:val="en-GB"/>
-        </w:rPr>
-        <w:lastRenderedPageBreak/>
-        <w:t>processes (</w:t>
+        <w:t xml:space="preserve"> of the revised manuscript shows that our entropy rates are just classical entropy rates of suitable stationary processes (</w:t>
       </w:r>
       <w:r>
         <w:rPr>
@@ -2893,7 +3300,29 @@
           <w:szCs w:val="24"/>
           <w:lang w:val="en-GB"/>
         </w:rPr>
-        <w:t xml:space="preserve"> We identify our global maximum candidate as the maximum of all those local maximizations. Even though mathematical theory does not allow us to conclude that our global maximum candidate is indeed a (or even ‘the’) global maximum,  the new Figure 6, replacing the old one showing only one local optimization path, gives clear indications that our global maximum candidate is a good and reasonable choice. Furthermore, this example now demonstrates one possible (brute force) way of dealing with optimization over a non-co</w:t>
+        <w:t xml:space="preserve"> We identify our global maximum candidate as the maximum of all those local maximizations. Even though mathematical theory does not allow us to conclude that our global maximum candidate is indeed a (or even ‘the’) global </w:t>
+      </w:r>
+      <w:proofErr w:type="gramStart"/>
+      <w:r>
+        <w:rPr>
+          <w:rFonts w:ascii="Times New Roman" w:hAnsi="Times New Roman" w:cs="Times New Roman"/>
+          <w:color w:val="5B9BD5" w:themeColor="accent1"/>
+          <w:sz w:val="24"/>
+          <w:szCs w:val="24"/>
+          <w:lang w:val="en-GB"/>
+        </w:rPr>
+        <w:t>maximum,  the</w:t>
+      </w:r>
+      <w:proofErr w:type="gramEnd"/>
+      <w:r>
+        <w:rPr>
+          <w:rFonts w:ascii="Times New Roman" w:hAnsi="Times New Roman" w:cs="Times New Roman"/>
+          <w:color w:val="5B9BD5" w:themeColor="accent1"/>
+          <w:sz w:val="24"/>
+          <w:szCs w:val="24"/>
+          <w:lang w:val="en-GB"/>
+        </w:rPr>
+        <w:t xml:space="preserve"> new Figure 6, replacing the old one showing only one local optimization path, gives clear indications that our global maximum candidate is a good and reasonable choice. Furthermore, this example now demonstrates one possible (brute force) way of dealing with optimization over a non-co</w:t>
       </w:r>
       <w:r>
         <w:rPr>
@@ -2944,7 +3373,27 @@
           <w:szCs w:val="24"/>
           <w:lang w:val="en-GB"/>
         </w:rPr>
-        <w:t>The level of mathematics and probability necessary for a reader to understand the paper is rather high, especially on Markov theory and information theory. Therefore, many lengthy sections on the very basics of entropy is of no use, and indeed most of the material is used nowhere in the paper. Since the authors are no experts in information theory, a reference to Cover and Thomas, and some</w:t>
+        <w:t xml:space="preserve">The level of mathematics and probability necessary for a reader to understand the paper is rather high, especially on Markov theory and information theory. Therefore, many lengthy sections on the very basics of entropy </w:t>
+      </w:r>
+      <w:proofErr w:type="gramStart"/>
+      <w:r>
+        <w:rPr>
+          <w:rFonts w:ascii="Times New Roman" w:hAnsi="Times New Roman" w:cs="Times New Roman"/>
+          <w:sz w:val="24"/>
+          <w:szCs w:val="24"/>
+          <w:lang w:val="en-GB"/>
+        </w:rPr>
+        <w:t>is</w:t>
+      </w:r>
+      <w:proofErr w:type="gramEnd"/>
+      <w:r>
+        <w:rPr>
+          <w:rFonts w:ascii="Times New Roman" w:hAnsi="Times New Roman" w:cs="Times New Roman"/>
+          <w:sz w:val="24"/>
+          <w:szCs w:val="24"/>
+          <w:lang w:val="en-GB"/>
+        </w:rPr>
+        <w:t xml:space="preserve"> of no use, and indeed most of the material is used nowhere in the paper. Since the authors are no experts in information theory, a reference to Cover and Thomas, and some</w:t>
       </w:r>
     </w:p>
     <w:p>
@@ -2985,17 +3434,29 @@
           <w:szCs w:val="24"/>
           <w:lang w:val="en-GB"/>
         </w:rPr>
-        <w:t xml:space="preserve">We </w:t>
-      </w:r>
-      <w:r>
-        <w:rPr>
-          <w:rFonts w:ascii="Times New Roman" w:hAnsi="Times New Roman" w:cs="Times New Roman"/>
-          <w:color w:val="5B9BD5" w:themeColor="accent1"/>
-          <w:sz w:val="24"/>
-          <w:szCs w:val="24"/>
-          <w:lang w:val="en-GB"/>
-        </w:rPr>
-        <w:t xml:space="preserve">removed the entire appendix A1 on basic information theory. Instead, we refer the reader to the associated chapters in Cover and Thomas and to Bad-Dumitrescu in the introduction of Section 2. There we kept only the notions and properties of entropy that are fundamental to the further understanding of the manuscript, even though they might seem too basic at first </w:t>
+        <w:t>We removed the entire appendix A1 on basic information theory. Instead, we refer the reader to the associated chapters in Cover and Thomas and to Bad-</w:t>
+      </w:r>
+      <w:proofErr w:type="spellStart"/>
+      <w:r>
+        <w:rPr>
+          <w:rFonts w:ascii="Times New Roman" w:hAnsi="Times New Roman" w:cs="Times New Roman"/>
+          <w:color w:val="5B9BD5" w:themeColor="accent1"/>
+          <w:sz w:val="24"/>
+          <w:szCs w:val="24"/>
+          <w:lang w:val="en-GB"/>
+        </w:rPr>
+        <w:t>Dumitrescu</w:t>
+      </w:r>
+      <w:proofErr w:type="spellEnd"/>
+      <w:r>
+        <w:rPr>
+          <w:rFonts w:ascii="Times New Roman" w:hAnsi="Times New Roman" w:cs="Times New Roman"/>
+          <w:color w:val="5B9BD5" w:themeColor="accent1"/>
+          <w:sz w:val="24"/>
+          <w:szCs w:val="24"/>
+          <w:lang w:val="en-GB"/>
+        </w:rPr>
+        <w:t xml:space="preserve"> in the introduction of Section 2. There we kept only the notions and properties of entropy that are fundamental to the further understanding of the manuscript, even though they might seem too basic at first glance. We believe that the average reader is (like us) not an expert in information theory and </w:t>
       </w:r>
       <w:r>
         <w:rPr>
@@ -3006,7 +3467,7 @@
           <w:lang w:val="en-GB"/>
         </w:rPr>
         <w:lastRenderedPageBreak/>
-        <w:t>glance. We believe that the average reader is (like us) not an expert in information theory and will appreciate a short introduction to the topic that emphasizes the links to the new entropy concepts that we introduce later in the text.</w:t>
+        <w:t>will appreciate a short introduction to the topic that emphasizes the links to the new entropy concepts that we introduce later in the text.</w:t>
       </w:r>
     </w:p>
     <w:p>
@@ -3401,7 +3862,29 @@
           <w:szCs w:val="24"/>
           <w:lang w:val="en-GB"/>
         </w:rPr>
-        <w:t>alongside their links to MaxEnt and structural model identification.</w:t>
+        <w:t xml:space="preserve">alongside their links to </w:t>
+      </w:r>
+      <w:proofErr w:type="spellStart"/>
+      <w:r>
+        <w:rPr>
+          <w:rFonts w:ascii="Times New Roman" w:hAnsi="Times New Roman" w:cs="Times New Roman"/>
+          <w:color w:val="5B9BD5" w:themeColor="accent1"/>
+          <w:sz w:val="24"/>
+          <w:szCs w:val="24"/>
+          <w:lang w:val="en-GB"/>
+        </w:rPr>
+        <w:t>MaxEnt</w:t>
+      </w:r>
+      <w:proofErr w:type="spellEnd"/>
+      <w:r>
+        <w:rPr>
+          <w:rFonts w:ascii="Times New Roman" w:hAnsi="Times New Roman" w:cs="Times New Roman"/>
+          <w:color w:val="5B9BD5" w:themeColor="accent1"/>
+          <w:sz w:val="24"/>
+          <w:szCs w:val="24"/>
+          <w:lang w:val="en-GB"/>
+        </w:rPr>
+        <w:t xml:space="preserve"> and structural model identification.</w:t>
       </w:r>
     </w:p>
     <w:p>
@@ -3450,8 +3933,21 @@
           <w:szCs w:val="24"/>
           <w:lang w:val="en-GB"/>
         </w:rPr>
-        <w:t>Structural model identification via MaxEnt</w:t>
-      </w:r>
+        <w:t xml:space="preserve">Structural model identification via </w:t>
+      </w:r>
+      <w:proofErr w:type="spellStart"/>
+      <w:r>
+        <w:rPr>
+          <w:rFonts w:ascii="Times New Roman" w:hAnsi="Times New Roman" w:cs="Times New Roman"/>
+          <w:i/>
+          <w:iCs/>
+          <w:sz w:val="24"/>
+          <w:szCs w:val="24"/>
+          <w:lang w:val="en-GB"/>
+        </w:rPr>
+        <w:t>MaxEnt</w:t>
+      </w:r>
+      <w:proofErr w:type="spellEnd"/>
       <w:r>
         <w:rPr>
           <w:rFonts w:ascii="Times New Roman" w:hAnsi="Times New Roman" w:cs="Times New Roman"/>
@@ -3479,7 +3975,27 @@
           <w:szCs w:val="24"/>
           <w:lang w:val="en-GB"/>
         </w:rPr>
-        <w:t>We changed the section title to “Structural model identification assisted by MaxEnt”.</w:t>
+        <w:t xml:space="preserve">We changed the section title to “Structural model identification assisted by </w:t>
+      </w:r>
+      <w:proofErr w:type="spellStart"/>
+      <w:r>
+        <w:rPr>
+          <w:rFonts w:ascii="Times New Roman" w:hAnsi="Times New Roman" w:cs="Times New Roman"/>
+          <w:sz w:val="24"/>
+          <w:szCs w:val="24"/>
+          <w:lang w:val="en-GB"/>
+        </w:rPr>
+        <w:t>MaxEnt</w:t>
+      </w:r>
+      <w:proofErr w:type="spellEnd"/>
+      <w:r>
+        <w:rPr>
+          <w:rFonts w:ascii="Times New Roman" w:hAnsi="Times New Roman" w:cs="Times New Roman"/>
+          <w:sz w:val="24"/>
+          <w:szCs w:val="24"/>
+          <w:lang w:val="en-GB"/>
+        </w:rPr>
+        <w:t>”.</w:t>
       </w:r>
     </w:p>
     <w:p>
@@ -3511,37 +4027,123 @@
           <w:szCs w:val="24"/>
           <w:lang w:val="en-GB"/>
         </w:rPr>
-        <w:t xml:space="preserve"> The number is a crucial first step for further model identification and</w:t>
-      </w:r>
-      <w:r>
-        <w:rPr>
-          <w:rFonts w:ascii="Times New Roman" w:hAnsi="Times New Roman" w:cs="Times New Roman"/>
-          <w:color w:val="5B9BD5" w:themeColor="accent1"/>
-          <w:sz w:val="24"/>
-          <w:szCs w:val="24"/>
-          <w:lang w:val="en-GB"/>
-        </w:rPr>
-        <w:t xml:space="preserve">  cannot be assisted by MaxEnt, as explained in the paragraph. One possible tool that can help identify the necessary number of pools is the transfer function of the system. This exact function is also crucial to further MaxEnt-assisted identification of the model structure, such as external inputs and outputs and links between different compartments. We tried to make the connection clearer in the manuscript by adding a connecting sentence.</w:t>
-      </w:r>
-    </w:p>
-    <w:p>
-      <w:pPr>
-        <w:spacing w:after="0"/>
-        <w:rPr>
-          <w:rFonts w:ascii="Times New Roman" w:hAnsi="Times New Roman" w:cs="Times New Roman"/>
-          <w:sz w:val="24"/>
-          <w:szCs w:val="24"/>
-          <w:lang w:val="en-GB"/>
-        </w:rPr>
-      </w:pPr>
-      <w:r>
-        <w:rPr>
-          <w:rFonts w:ascii="Times New Roman" w:hAnsi="Times New Roman" w:cs="Times New Roman"/>
-          <w:sz w:val="24"/>
-          <w:szCs w:val="24"/>
-          <w:lang w:val="en-GB"/>
-        </w:rPr>
-        <w:t xml:space="preserve">-- Why does MaxCal only appear in the conclusion? It would have been </w:t>
+        <w:t xml:space="preserve"> The number is a crucial first step for further model identification </w:t>
+      </w:r>
+      <w:proofErr w:type="gramStart"/>
+      <w:r>
+        <w:rPr>
+          <w:rFonts w:ascii="Times New Roman" w:hAnsi="Times New Roman" w:cs="Times New Roman"/>
+          <w:color w:val="5B9BD5" w:themeColor="accent1"/>
+          <w:sz w:val="24"/>
+          <w:szCs w:val="24"/>
+          <w:lang w:val="en-GB"/>
+        </w:rPr>
+        <w:t>and</w:t>
+      </w:r>
+      <w:r>
+        <w:rPr>
+          <w:rFonts w:ascii="Times New Roman" w:hAnsi="Times New Roman" w:cs="Times New Roman"/>
+          <w:color w:val="5B9BD5" w:themeColor="accent1"/>
+          <w:sz w:val="24"/>
+          <w:szCs w:val="24"/>
+          <w:lang w:val="en-GB"/>
+        </w:rPr>
+        <w:t xml:space="preserve">  cannot</w:t>
+      </w:r>
+      <w:proofErr w:type="gramEnd"/>
+      <w:r>
+        <w:rPr>
+          <w:rFonts w:ascii="Times New Roman" w:hAnsi="Times New Roman" w:cs="Times New Roman"/>
+          <w:color w:val="5B9BD5" w:themeColor="accent1"/>
+          <w:sz w:val="24"/>
+          <w:szCs w:val="24"/>
+          <w:lang w:val="en-GB"/>
+        </w:rPr>
+        <w:t xml:space="preserve"> be assisted by </w:t>
+      </w:r>
+      <w:proofErr w:type="spellStart"/>
+      <w:r>
+        <w:rPr>
+          <w:rFonts w:ascii="Times New Roman" w:hAnsi="Times New Roman" w:cs="Times New Roman"/>
+          <w:color w:val="5B9BD5" w:themeColor="accent1"/>
+          <w:sz w:val="24"/>
+          <w:szCs w:val="24"/>
+          <w:lang w:val="en-GB"/>
+        </w:rPr>
+        <w:t>MaxEnt</w:t>
+      </w:r>
+      <w:proofErr w:type="spellEnd"/>
+      <w:r>
+        <w:rPr>
+          <w:rFonts w:ascii="Times New Roman" w:hAnsi="Times New Roman" w:cs="Times New Roman"/>
+          <w:color w:val="5B9BD5" w:themeColor="accent1"/>
+          <w:sz w:val="24"/>
+          <w:szCs w:val="24"/>
+          <w:lang w:val="en-GB"/>
+        </w:rPr>
+        <w:t xml:space="preserve">, as explained in the paragraph. One possible tool that can help identify the necessary number of pools is the transfer function of the system. This exact function is also crucial to further </w:t>
+      </w:r>
+      <w:proofErr w:type="spellStart"/>
+      <w:r>
+        <w:rPr>
+          <w:rFonts w:ascii="Times New Roman" w:hAnsi="Times New Roman" w:cs="Times New Roman"/>
+          <w:color w:val="5B9BD5" w:themeColor="accent1"/>
+          <w:sz w:val="24"/>
+          <w:szCs w:val="24"/>
+          <w:lang w:val="en-GB"/>
+        </w:rPr>
+        <w:t>MaxEnt</w:t>
+      </w:r>
+      <w:proofErr w:type="spellEnd"/>
+      <w:r>
+        <w:rPr>
+          <w:rFonts w:ascii="Times New Roman" w:hAnsi="Times New Roman" w:cs="Times New Roman"/>
+          <w:color w:val="5B9BD5" w:themeColor="accent1"/>
+          <w:sz w:val="24"/>
+          <w:szCs w:val="24"/>
+          <w:lang w:val="en-GB"/>
+        </w:rPr>
+        <w:t>-assisted identification of the model structure, such as external inputs and outputs and links between different compartments. We tried to make the connection clearer in the manuscript by adding a connecting sentence.</w:t>
+      </w:r>
+    </w:p>
+    <w:p>
+      <w:pPr>
+        <w:spacing w:after="0"/>
+        <w:rPr>
+          <w:rFonts w:ascii="Times New Roman" w:hAnsi="Times New Roman" w:cs="Times New Roman"/>
+          <w:sz w:val="24"/>
+          <w:szCs w:val="24"/>
+          <w:lang w:val="en-GB"/>
+        </w:rPr>
+      </w:pPr>
+      <w:r>
+        <w:rPr>
+          <w:rFonts w:ascii="Times New Roman" w:hAnsi="Times New Roman" w:cs="Times New Roman"/>
+          <w:sz w:val="24"/>
+          <w:szCs w:val="24"/>
+          <w:lang w:val="en-GB"/>
+        </w:rPr>
+        <w:t xml:space="preserve">-- Why does </w:t>
+      </w:r>
+      <w:proofErr w:type="spellStart"/>
+      <w:r>
+        <w:rPr>
+          <w:rFonts w:ascii="Times New Roman" w:hAnsi="Times New Roman" w:cs="Times New Roman"/>
+          <w:sz w:val="24"/>
+          <w:szCs w:val="24"/>
+          <w:lang w:val="en-GB"/>
+        </w:rPr>
+        <w:t>MaxCal</w:t>
+      </w:r>
+      <w:proofErr w:type="spellEnd"/>
+      <w:r>
+        <w:rPr>
+          <w:rFonts w:ascii="Times New Roman" w:hAnsi="Times New Roman" w:cs="Times New Roman"/>
+          <w:sz w:val="24"/>
+          <w:szCs w:val="24"/>
+          <w:lang w:val="en-GB"/>
+        </w:rPr>
+        <w:t xml:space="preserve"> only appear in the conclusion? It would have been </w:t>
       </w:r>
       <w:r>
         <w:rPr>
@@ -3599,7 +4201,29 @@
           <w:szCs w:val="24"/>
           <w:lang w:val="en-GB"/>
         </w:rPr>
-        <w:t>We discern our theory now already in the introduction from MaxCal to avoid initial confusion around the term “path entropy”.</w:t>
+        <w:t xml:space="preserve">We discern our theory now already in the introduction from </w:t>
+      </w:r>
+      <w:proofErr w:type="spellStart"/>
+      <w:r>
+        <w:rPr>
+          <w:rFonts w:ascii="Times New Roman" w:hAnsi="Times New Roman" w:cs="Times New Roman"/>
+          <w:color w:val="5B9BD5" w:themeColor="accent1"/>
+          <w:sz w:val="24"/>
+          <w:szCs w:val="24"/>
+          <w:lang w:val="en-GB"/>
+        </w:rPr>
+        <w:t>MaxCal</w:t>
+      </w:r>
+      <w:proofErr w:type="spellEnd"/>
+      <w:r>
+        <w:rPr>
+          <w:rFonts w:ascii="Times New Roman" w:hAnsi="Times New Roman" w:cs="Times New Roman"/>
+          <w:color w:val="5B9BD5" w:themeColor="accent1"/>
+          <w:sz w:val="24"/>
+          <w:szCs w:val="24"/>
+          <w:lang w:val="en-GB"/>
+        </w:rPr>
+        <w:t xml:space="preserve"> to avoid initial confusion around the term “path entropy”.</w:t>
       </w:r>
     </w:p>
     <w:p>
@@ -3653,17 +4277,7 @@
           <w:lang w:val="en-GB"/>
         </w:rPr>
         <w:lastRenderedPageBreak/>
-        <w:t xml:space="preserve">We </w:t>
-      </w:r>
-      <w:r>
-        <w:rPr>
-          <w:rFonts w:ascii="Times New Roman" w:hAnsi="Times New Roman" w:cs="Times New Roman"/>
-          <w:color w:val="5B9BD5" w:themeColor="accent1"/>
-          <w:sz w:val="24"/>
-          <w:szCs w:val="24"/>
-          <w:lang w:val="en-GB"/>
-        </w:rPr>
-        <w:t>are very grateful to the reviewer for his</w:t>
+        <w:t>We are very grateful to the reviewer for his</w:t>
       </w:r>
       <w:r>
         <w:rPr>
@@ -4115,6 +4729,14 @@
     <w:abstractNumId w:val="0"/>
   </w:num>
 </w:numbering>
+</file>
+
+<file path=word/people.xml><?xml version="1.0" encoding="utf-8"?>
+<w15:people xmlns:wpc="http://schemas.microsoft.com/office/word/2010/wordprocessingCanvas" xmlns:cx="http://schemas.microsoft.com/office/drawing/2014/chartex" xmlns:cx1="http://schemas.microsoft.com/office/drawing/2015/9/8/chartex" xmlns:cx2="http://schemas.microsoft.com/office/drawing/2015/10/21/chartex" xmlns:cx3="http://schemas.microsoft.com/office/drawing/2016/5/9/chartex" xmlns:cx4="http://schemas.microsoft.com/office/drawing/2016/5/10/chartex" xmlns:cx5="http://schemas.microsoft.com/office/drawing/2016/5/11/chartex" xmlns:cx6="http://schemas.microsoft.com/office/drawing/2016/5/12/chartex" xmlns:cx7="http://schemas.microsoft.com/office/drawing/2016/5/13/chartex" xmlns:cx8="http://schemas.microsoft.com/office/drawing/2016/5/14/chartex" xmlns:mc="http://schemas.openxmlformats.org/markup-compatibility/2006" xmlns:aink="http://schemas.microsoft.com/office/drawing/2016/ink" xmlns:am3d="http://schemas.microsoft.com/office/drawing/2017/model3d" xmlns:o="urn:schemas-microsoft-com:office:office" xmlns:oel="http://schemas.microsoft.com/office/2019/extlst" xmlns:r="http://schemas.openxmlformats.org/officeDocument/2006/relationships" xmlns:m="http://schemas.openxmlformats.org/officeDocument/2006/math" xmlns:v="urn:schemas-microsoft-com:vml" xmlns:wp14="http://schemas.microsoft.com/office/word/2010/wordprocessingDrawing" xmlns:wp="http://schemas.openxmlformats.org/drawingml/2006/wordprocessingDrawing" xmlns:w10="urn:schemas-microsoft-com:office:word" xmlns:w="http://schemas.openxmlformats.org/wordprocessingml/2006/main" xmlns:w14="http://schemas.microsoft.com/office/word/2010/wordml" xmlns:w15="http://schemas.microsoft.com/office/word/2012/wordml" xmlns:w16cex="http://schemas.microsoft.com/office/word/2018/wordml/cex" xmlns:w16cid="http://schemas.microsoft.com/office/word/2016/wordml/cid" xmlns:w16="http://schemas.microsoft.com/office/word/2018/wordml" xmlns:w16sdtdh="http://schemas.microsoft.com/office/word/2020/wordml/sdtdatahash" xmlns:w16se="http://schemas.microsoft.com/office/word/2015/wordml/symex" xmlns:wpg="http://schemas.microsoft.com/office/word/2010/wordprocessingGroup" xmlns:wpi="http://schemas.microsoft.com/office/word/2010/wordprocessingInk" xmlns:wne="http://schemas.microsoft.com/office/word/2006/wordml" xmlns:wps="http://schemas.microsoft.com/office/word/2010/wordprocessingShape" mc:Ignorable="w14 w15 w16se w16cid w16 w16cex w16sdtdh wp14">
+  <w15:person w15:author="Carlos Sierra">
+    <w15:presenceInfo w15:providerId="None" w15:userId="Carlos Sierra"/>
+  </w15:person>
+</w15:people>
 </file>
 
 <file path=word/styles.xml><?xml version="1.0" encoding="utf-8"?>
@@ -4521,6 +5143,7 @@
   <w:style w:type="character" w:default="1" w:styleId="DefaultParagraphFont">
     <w:name w:val="Default Paragraph Font"/>
     <w:uiPriority w:val="1"/>
+    <w:semiHidden/>
     <w:unhideWhenUsed/>
   </w:style>
   <w:style w:type="table" w:default="1" w:styleId="TableNormal">
@@ -4559,6 +5182,16 @@
     <w:name w:val="yiv4413469875gmail-normaltextrun"/>
     <w:basedOn w:val="DefaultParagraphFont"/>
     <w:rsid w:val="0074506D"/>
+  </w:style>
+  <w:style w:type="paragraph" w:styleId="Revision">
+    <w:name w:val="Revision"/>
+    <w:hidden/>
+    <w:uiPriority w:val="99"/>
+    <w:semiHidden/>
+    <w:rsid w:val="00F35299"/>
+    <w:pPr>
+      <w:spacing w:after="0" w:line="240" w:lineRule="auto"/>
+    </w:pPr>
   </w:style>
 </w:styles>
 </file>

--- a/Revisions/response_letter.docx
+++ b/Revisions/response_letter.docx
@@ -221,19 +221,8 @@
           <w:szCs w:val="24"/>
           <w:lang w:val="en-GB"/>
         </w:rPr>
-        <w:t xml:space="preserve">Prof. Roussos </w:t>
-      </w:r>
-      <w:proofErr w:type="spellStart"/>
-      <w:r>
-        <w:rPr>
-          <w:rFonts w:ascii="Times New Roman" w:hAnsi="Times New Roman" w:cs="Times New Roman"/>
-          <w:sz w:val="24"/>
-          <w:szCs w:val="24"/>
-          <w:lang w:val="en-GB"/>
-        </w:rPr>
-        <w:t>Dimitrakopoulos</w:t>
-      </w:r>
-      <w:proofErr w:type="spellEnd"/>
+        <w:t>Prof. Roussos Dimitrakopoulos</w:t>
+      </w:r>
     </w:p>
     <w:p>
       <w:pPr>
@@ -314,7 +303,16 @@
           <w:szCs w:val="24"/>
           <w:lang w:val="en-GB"/>
         </w:rPr>
-        <w:t>11</w:t>
+        <w:t>1</w:t>
+      </w:r>
+      <w:r>
+        <w:rPr>
+          <w:rFonts w:ascii="Times New Roman" w:hAnsi="Times New Roman" w:cs="Times New Roman"/>
+          <w:sz w:val="24"/>
+          <w:szCs w:val="24"/>
+          <w:lang w:val="en-GB"/>
+        </w:rPr>
+        <w:t>9</w:t>
       </w:r>
       <w:r>
         <w:rPr>
@@ -375,34 +373,24 @@
           <w:szCs w:val="24"/>
           <w:lang w:val="en-GB"/>
         </w:rPr>
-        <w:t xml:space="preserve">Dear Prof. </w:t>
-      </w:r>
-      <w:proofErr w:type="spellStart"/>
-      <w:r>
-        <w:rPr>
-          <w:rFonts w:ascii="Times New Roman" w:hAnsi="Times New Roman" w:cs="Times New Roman"/>
-          <w:sz w:val="24"/>
-          <w:szCs w:val="24"/>
-          <w:lang w:val="en-GB"/>
-        </w:rPr>
-        <w:t>Dimitrakopoulos</w:t>
-      </w:r>
-      <w:proofErr w:type="spellEnd"/>
-    </w:p>
-    <w:p>
-      <w:pPr>
-        <w:spacing w:after="0"/>
-        <w:rPr>
-          <w:rFonts w:ascii="Times New Roman" w:hAnsi="Times New Roman" w:cs="Times New Roman"/>
-          <w:sz w:val="24"/>
-          <w:szCs w:val="24"/>
-          <w:lang w:val="en-GB"/>
-        </w:rPr>
-      </w:pPr>
-    </w:p>
-    <w:p>
-      <w:pPr>
-        <w:spacing w:after="0"/>
+        <w:t>Dear Prof. Dimitrakopoulos</w:t>
+      </w:r>
+    </w:p>
+    <w:p>
+      <w:pPr>
+        <w:spacing w:after="0"/>
+        <w:rPr>
+          <w:rFonts w:ascii="Times New Roman" w:hAnsi="Times New Roman" w:cs="Times New Roman"/>
+          <w:sz w:val="24"/>
+          <w:szCs w:val="24"/>
+          <w:lang w:val="en-GB"/>
+        </w:rPr>
+      </w:pPr>
+    </w:p>
+    <w:p>
+      <w:pPr>
+        <w:spacing w:after="0"/>
+        <w:jc w:val="both"/>
         <w:rPr>
           <w:rFonts w:ascii="Times New Roman" w:hAnsi="Times New Roman" w:cs="Times New Roman"/>
           <w:sz w:val="24"/>
@@ -453,8 +441,383 @@
           <w:szCs w:val="24"/>
           <w:lang w:val="en-GB"/>
         </w:rPr>
-        <w:t xml:space="preserve">Information content and maximum entropy of compartmental systems in equilibrium </w:t>
-      </w:r>
+        <w:t>Information content and maximum entropy of compartmental systems in equilibrium</w:t>
+      </w:r>
+      <w:r>
+        <w:rPr>
+          <w:rFonts w:ascii="Times New Roman" w:hAnsi="Times New Roman" w:cs="Times New Roman"/>
+          <w:sz w:val="24"/>
+          <w:szCs w:val="24"/>
+          <w:lang w:val="en-GB"/>
+        </w:rPr>
+        <w:t>”</w:t>
+      </w:r>
+      <w:r>
+        <w:rPr>
+          <w:rFonts w:ascii="Times New Roman" w:hAnsi="Times New Roman" w:cs="Times New Roman"/>
+          <w:sz w:val="24"/>
+          <w:szCs w:val="24"/>
+          <w:lang w:val="en-GB"/>
+        </w:rPr>
+        <w:t xml:space="preserve"> for publication in Mathematical Geosciences </w:t>
+      </w:r>
+      <w:r>
+        <w:rPr>
+          <w:rFonts w:ascii="Times New Roman" w:hAnsi="Times New Roman" w:cs="Times New Roman"/>
+          <w:sz w:val="24"/>
+          <w:szCs w:val="24"/>
+          <w:lang w:val="en-GB"/>
+        </w:rPr>
+        <w:t xml:space="preserve">and for the opportunity to submit a revised version. Based on the reviewer’s comments, we made several </w:t>
+      </w:r>
+      <w:r>
+        <w:rPr>
+          <w:rFonts w:ascii="Times New Roman" w:hAnsi="Times New Roman" w:cs="Times New Roman"/>
+          <w:sz w:val="24"/>
+          <w:szCs w:val="24"/>
+          <w:lang w:val="en-GB"/>
+        </w:rPr>
+        <w:t xml:space="preserve">minor and major </w:t>
+      </w:r>
+      <w:r>
+        <w:rPr>
+          <w:rFonts w:ascii="Times New Roman" w:hAnsi="Times New Roman" w:cs="Times New Roman"/>
+          <w:sz w:val="24"/>
+          <w:szCs w:val="24"/>
+          <w:lang w:val="en-GB"/>
+        </w:rPr>
+        <w:t>changes to the manuscript in order to improve its readability and potential scientific impact.</w:t>
+      </w:r>
+      <w:r>
+        <w:rPr>
+          <w:rFonts w:ascii="Times New Roman" w:hAnsi="Times New Roman" w:cs="Times New Roman"/>
+          <w:sz w:val="24"/>
+          <w:szCs w:val="24"/>
+          <w:lang w:val="en-GB"/>
+        </w:rPr>
+        <w:t xml:space="preserve"> </w:t>
+      </w:r>
+      <w:r>
+        <w:rPr>
+          <w:rFonts w:ascii="Times New Roman" w:hAnsi="Times New Roman" w:cs="Times New Roman"/>
+          <w:sz w:val="24"/>
+          <w:szCs w:val="24"/>
+          <w:lang w:val="en-GB"/>
+        </w:rPr>
+        <w:t>We thank both reviewers for thoroughly reading through our manuscript and providing us with very useful comments</w:t>
+      </w:r>
+      <w:r>
+        <w:rPr>
+          <w:rFonts w:ascii="Times New Roman" w:hAnsi="Times New Roman" w:cs="Times New Roman"/>
+          <w:sz w:val="24"/>
+          <w:szCs w:val="24"/>
+          <w:lang w:val="en-GB"/>
+        </w:rPr>
+        <w:t xml:space="preserve">, which allowed us to substantially improve the </w:t>
+      </w:r>
+      <w:r>
+        <w:rPr>
+          <w:rFonts w:ascii="Times New Roman" w:hAnsi="Times New Roman" w:cs="Times New Roman"/>
+          <w:sz w:val="24"/>
+          <w:szCs w:val="24"/>
+          <w:lang w:val="en-GB"/>
+        </w:rPr>
+        <w:t>quality of the manuscript</w:t>
+      </w:r>
+      <w:r>
+        <w:rPr>
+          <w:rFonts w:ascii="Times New Roman" w:hAnsi="Times New Roman" w:cs="Times New Roman"/>
+          <w:sz w:val="24"/>
+          <w:szCs w:val="24"/>
+          <w:lang w:val="en-GB"/>
+        </w:rPr>
+        <w:t>.</w:t>
+      </w:r>
+      <w:r>
+        <w:rPr>
+          <w:rFonts w:ascii="Times New Roman" w:hAnsi="Times New Roman" w:cs="Times New Roman"/>
+          <w:sz w:val="24"/>
+          <w:szCs w:val="24"/>
+          <w:lang w:val="en-GB"/>
+        </w:rPr>
+        <w:t xml:space="preserve"> </w:t>
+      </w:r>
+      <w:r>
+        <w:rPr>
+          <w:rFonts w:ascii="Times New Roman" w:hAnsi="Times New Roman" w:cs="Times New Roman"/>
+          <w:sz w:val="24"/>
+          <w:szCs w:val="24"/>
+          <w:lang w:val="en-GB"/>
+        </w:rPr>
+        <w:t>W</w:t>
+      </w:r>
+      <w:r>
+        <w:rPr>
+          <w:rFonts w:ascii="Times New Roman" w:hAnsi="Times New Roman" w:cs="Times New Roman"/>
+          <w:sz w:val="24"/>
+          <w:szCs w:val="24"/>
+          <w:lang w:val="en-GB"/>
+        </w:rPr>
+        <w:t>e believe it to be a valuable contribution to Mathematical Geosciences.</w:t>
+      </w:r>
+    </w:p>
+    <w:p>
+      <w:pPr>
+        <w:spacing w:after="0"/>
+        <w:jc w:val="both"/>
+        <w:rPr>
+          <w:rFonts w:ascii="Times New Roman" w:hAnsi="Times New Roman" w:cs="Times New Roman"/>
+          <w:sz w:val="24"/>
+          <w:szCs w:val="24"/>
+          <w:lang w:val="en-GB"/>
+        </w:rPr>
+      </w:pPr>
+    </w:p>
+    <w:p>
+      <w:pPr>
+        <w:spacing w:after="0"/>
+        <w:jc w:val="both"/>
+        <w:rPr>
+          <w:rFonts w:ascii="Times New Roman" w:hAnsi="Times New Roman" w:cs="Times New Roman"/>
+          <w:sz w:val="24"/>
+          <w:szCs w:val="24"/>
+          <w:lang w:val="en-GB"/>
+        </w:rPr>
+      </w:pPr>
+      <w:r>
+        <w:rPr>
+          <w:rFonts w:ascii="Times New Roman" w:hAnsi="Times New Roman" w:cs="Times New Roman"/>
+          <w:sz w:val="24"/>
+          <w:szCs w:val="24"/>
+          <w:lang w:val="en-GB"/>
+        </w:rPr>
+        <w:t xml:space="preserve">Additional to minor notational changes where necessary, </w:t>
+      </w:r>
+      <w:r>
+        <w:rPr>
+          <w:rFonts w:ascii="Times New Roman" w:hAnsi="Times New Roman" w:cs="Times New Roman"/>
+          <w:sz w:val="24"/>
+          <w:szCs w:val="24"/>
+          <w:lang w:val="en-GB"/>
+        </w:rPr>
+        <w:t xml:space="preserve">we </w:t>
+      </w:r>
+      <w:r>
+        <w:rPr>
+          <w:rFonts w:ascii="Times New Roman" w:hAnsi="Times New Roman" w:cs="Times New Roman"/>
+          <w:sz w:val="24"/>
+          <w:szCs w:val="24"/>
+          <w:lang w:val="en-GB"/>
+        </w:rPr>
+        <w:t>made some more prominent changes</w:t>
+      </w:r>
+      <w:r>
+        <w:rPr>
+          <w:rFonts w:ascii="Times New Roman" w:hAnsi="Times New Roman" w:cs="Times New Roman"/>
+          <w:sz w:val="24"/>
+          <w:szCs w:val="24"/>
+          <w:lang w:val="en-GB"/>
+        </w:rPr>
+        <w:t>:</w:t>
+      </w:r>
+    </w:p>
+    <w:p>
+      <w:pPr>
+        <w:spacing w:after="0"/>
+        <w:jc w:val="both"/>
+        <w:rPr>
+          <w:rFonts w:ascii="Times New Roman" w:hAnsi="Times New Roman" w:cs="Times New Roman"/>
+          <w:sz w:val="24"/>
+          <w:szCs w:val="24"/>
+          <w:lang w:val="en-GB"/>
+        </w:rPr>
+      </w:pPr>
+    </w:p>
+    <w:p>
+      <w:pPr>
+        <w:spacing w:after="0"/>
+        <w:jc w:val="both"/>
+        <w:rPr>
+          <w:rFonts w:ascii="Times New Roman" w:hAnsi="Times New Roman" w:cs="Times New Roman"/>
+          <w:sz w:val="24"/>
+          <w:szCs w:val="24"/>
+          <w:lang w:val="en-GB"/>
+        </w:rPr>
+      </w:pPr>
+      <w:r>
+        <w:rPr>
+          <w:rFonts w:ascii="Times New Roman" w:hAnsi="Times New Roman" w:cs="Times New Roman"/>
+          <w:sz w:val="24"/>
+          <w:szCs w:val="24"/>
+          <w:lang w:val="en-GB"/>
+        </w:rPr>
+        <w:t xml:space="preserve">We split the overly long Section 2 into two sections, </w:t>
+      </w:r>
+      <w:r>
+        <w:rPr>
+          <w:rFonts w:ascii="Times New Roman" w:hAnsi="Times New Roman" w:cs="Times New Roman"/>
+          <w:sz w:val="24"/>
+          <w:szCs w:val="24"/>
+          <w:lang w:val="en-GB"/>
+        </w:rPr>
+        <w:t xml:space="preserve">shortened the manuscript by </w:t>
+      </w:r>
+      <w:r>
+        <w:rPr>
+          <w:rFonts w:ascii="Times New Roman" w:hAnsi="Times New Roman" w:cs="Times New Roman"/>
+          <w:sz w:val="24"/>
+          <w:szCs w:val="24"/>
+          <w:lang w:val="en-GB"/>
+        </w:rPr>
+        <w:t>remov</w:t>
+      </w:r>
+      <w:r>
+        <w:rPr>
+          <w:rFonts w:ascii="Times New Roman" w:hAnsi="Times New Roman" w:cs="Times New Roman"/>
+          <w:sz w:val="24"/>
+          <w:szCs w:val="24"/>
+          <w:lang w:val="en-GB"/>
+        </w:rPr>
+        <w:t>ing</w:t>
+      </w:r>
+      <w:r>
+        <w:rPr>
+          <w:rFonts w:ascii="Times New Roman" w:hAnsi="Times New Roman" w:cs="Times New Roman"/>
+          <w:sz w:val="24"/>
+          <w:szCs w:val="24"/>
+          <w:lang w:val="en-GB"/>
+        </w:rPr>
+        <w:t xml:space="preserve"> Appendix A </w:t>
+      </w:r>
+      <w:r>
+        <w:rPr>
+          <w:rFonts w:ascii="Times New Roman" w:hAnsi="Times New Roman" w:cs="Times New Roman"/>
+          <w:sz w:val="24"/>
+          <w:szCs w:val="24"/>
+          <w:lang w:val="en-GB"/>
+        </w:rPr>
+        <w:t xml:space="preserve">and instead </w:t>
+      </w:r>
+      <w:r>
+        <w:rPr>
+          <w:rFonts w:ascii="Times New Roman" w:hAnsi="Times New Roman" w:cs="Times New Roman"/>
+          <w:sz w:val="24"/>
+          <w:szCs w:val="24"/>
+          <w:lang w:val="en-GB"/>
+        </w:rPr>
+        <w:t>now</w:t>
+      </w:r>
+      <w:r>
+        <w:rPr>
+          <w:rFonts w:ascii="Times New Roman" w:hAnsi="Times New Roman" w:cs="Times New Roman"/>
+          <w:sz w:val="24"/>
+          <w:szCs w:val="24"/>
+          <w:lang w:val="en-GB"/>
+        </w:rPr>
+        <w:t xml:space="preserve"> providing </w:t>
+      </w:r>
+      <w:r>
+        <w:rPr>
+          <w:rFonts w:ascii="Times New Roman" w:hAnsi="Times New Roman" w:cs="Times New Roman"/>
+          <w:sz w:val="24"/>
+          <w:szCs w:val="24"/>
+          <w:lang w:val="en-GB"/>
+        </w:rPr>
+        <w:t>respective</w:t>
+      </w:r>
+      <w:r>
+        <w:rPr>
+          <w:rFonts w:ascii="Times New Roman" w:hAnsi="Times New Roman" w:cs="Times New Roman"/>
+          <w:sz w:val="24"/>
+          <w:szCs w:val="24"/>
+          <w:lang w:val="en-GB"/>
+        </w:rPr>
+        <w:t xml:space="preserve"> literature in the introduction of (new and old) Section 2</w:t>
+      </w:r>
+      <w:r>
+        <w:rPr>
+          <w:rFonts w:ascii="Times New Roman" w:hAnsi="Times New Roman" w:cs="Times New Roman"/>
+          <w:sz w:val="24"/>
+          <w:szCs w:val="24"/>
+          <w:lang w:val="en-GB"/>
+        </w:rPr>
+        <w:t>. We</w:t>
+      </w:r>
+      <w:r>
+        <w:rPr>
+          <w:rFonts w:ascii="Times New Roman" w:hAnsi="Times New Roman" w:cs="Times New Roman"/>
+          <w:sz w:val="24"/>
+          <w:szCs w:val="24"/>
+          <w:lang w:val="en-GB"/>
+        </w:rPr>
+        <w:t xml:space="preserve"> added Proposition 2 (new Section 3.1, old Section 2.5)</w:t>
+      </w:r>
+      <w:r>
+        <w:rPr>
+          <w:rFonts w:ascii="Times New Roman" w:hAnsi="Times New Roman" w:cs="Times New Roman"/>
+          <w:sz w:val="24"/>
+          <w:szCs w:val="24"/>
+          <w:lang w:val="en-GB"/>
+        </w:rPr>
+        <w:t>, which</w:t>
+      </w:r>
+      <w:r>
+        <w:rPr>
+          <w:rFonts w:ascii="Times New Roman" w:hAnsi="Times New Roman" w:cs="Times New Roman"/>
+          <w:sz w:val="24"/>
+          <w:szCs w:val="24"/>
+          <w:lang w:val="en-GB"/>
+        </w:rPr>
+        <w:t xml:space="preserve"> guarantees our newly introduced entropy rates to be “proper” entropy rates, equipped with all properties to readily </w:t>
+      </w:r>
+      <w:r>
+        <w:rPr>
+          <w:rFonts w:ascii="Times New Roman" w:hAnsi="Times New Roman" w:cs="Times New Roman"/>
+          <w:sz w:val="24"/>
+          <w:szCs w:val="24"/>
+          <w:lang w:val="en-GB"/>
+        </w:rPr>
+        <w:t xml:space="preserve">be used in the framework of </w:t>
+      </w:r>
+      <w:r>
+        <w:rPr>
+          <w:rFonts w:ascii="Times New Roman" w:hAnsi="Times New Roman" w:cs="Times New Roman"/>
+          <w:sz w:val="24"/>
+          <w:szCs w:val="24"/>
+          <w:lang w:val="en-GB"/>
+        </w:rPr>
+        <w:t>the principle of maximum entropy. We agree with Reviewer 2 that lacking this Proposition was a major weakness of the original manuscript version</w:t>
+      </w:r>
+      <w:r>
+        <w:rPr>
+          <w:rFonts w:ascii="Times New Roman" w:hAnsi="Times New Roman" w:cs="Times New Roman"/>
+          <w:sz w:val="24"/>
+          <w:szCs w:val="24"/>
+          <w:lang w:val="en-GB"/>
+        </w:rPr>
+        <w:t>, which is now resolved</w:t>
+      </w:r>
+      <w:r>
+        <w:rPr>
+          <w:rFonts w:ascii="Times New Roman" w:hAnsi="Times New Roman" w:cs="Times New Roman"/>
+          <w:sz w:val="24"/>
+          <w:szCs w:val="24"/>
+          <w:lang w:val="en-GB"/>
+        </w:rPr>
+        <w:t>.</w:t>
+      </w:r>
+    </w:p>
+    <w:p>
+      <w:pPr>
+        <w:spacing w:after="0"/>
+        <w:jc w:val="both"/>
+        <w:rPr>
+          <w:rFonts w:ascii="Times New Roman" w:hAnsi="Times New Roman" w:cs="Times New Roman"/>
+          <w:sz w:val="24"/>
+          <w:szCs w:val="24"/>
+          <w:lang w:val="en-GB"/>
+        </w:rPr>
+      </w:pPr>
       <w:proofErr w:type="gramStart"/>
       <w:r>
         <w:rPr>
@@ -463,7 +826,16 @@
           <w:szCs w:val="24"/>
           <w:lang w:val="en-GB"/>
         </w:rPr>
-        <w:t>“ for</w:t>
+        <w:t>A</w:t>
+      </w:r>
+      <w:r>
+        <w:rPr>
+          <w:rFonts w:ascii="Times New Roman" w:hAnsi="Times New Roman" w:cs="Times New Roman"/>
+          <w:sz w:val="24"/>
+          <w:szCs w:val="24"/>
+          <w:lang w:val="en-GB"/>
+        </w:rPr>
+        <w:t>lso</w:t>
       </w:r>
       <w:proofErr w:type="gramEnd"/>
       <w:r>
@@ -473,352 +845,121 @@
           <w:szCs w:val="24"/>
           <w:lang w:val="en-GB"/>
         </w:rPr>
-        <w:t xml:space="preserve"> publication in Mathematical Geosciences </w:t>
-      </w:r>
-      <w:r>
-        <w:rPr>
-          <w:rFonts w:ascii="Times New Roman" w:hAnsi="Times New Roman" w:cs="Times New Roman"/>
-          <w:sz w:val="24"/>
-          <w:szCs w:val="24"/>
-          <w:lang w:val="en-GB"/>
-        </w:rPr>
-        <w:t xml:space="preserve">and for the opportunity to submit a revised version. Based on the reviewer’s comments, we made several </w:t>
-      </w:r>
-      <w:r>
-        <w:rPr>
-          <w:rFonts w:ascii="Times New Roman" w:hAnsi="Times New Roman" w:cs="Times New Roman"/>
-          <w:sz w:val="24"/>
-          <w:szCs w:val="24"/>
-          <w:lang w:val="en-GB"/>
-        </w:rPr>
-        <w:t xml:space="preserve">minor and major </w:t>
-      </w:r>
-      <w:r>
-        <w:rPr>
-          <w:rFonts w:ascii="Times New Roman" w:hAnsi="Times New Roman" w:cs="Times New Roman"/>
-          <w:sz w:val="24"/>
-          <w:szCs w:val="24"/>
-          <w:lang w:val="en-GB"/>
-        </w:rPr>
-        <w:t>changes to the manuscript in order to improve its readability and potential scientific impact.</w:t>
-      </w:r>
-    </w:p>
-    <w:p>
-      <w:pPr>
-        <w:spacing w:after="0"/>
-        <w:rPr>
-          <w:rFonts w:ascii="Times New Roman" w:hAnsi="Times New Roman" w:cs="Times New Roman"/>
-          <w:sz w:val="24"/>
-          <w:szCs w:val="24"/>
-          <w:lang w:val="en-GB"/>
-        </w:rPr>
-      </w:pPr>
-    </w:p>
-    <w:p>
-      <w:pPr>
-        <w:spacing w:after="0"/>
-        <w:rPr>
-          <w:rFonts w:ascii="Times New Roman" w:hAnsi="Times New Roman" w:cs="Times New Roman"/>
-          <w:sz w:val="24"/>
-          <w:szCs w:val="24"/>
-          <w:lang w:val="en-GB"/>
-        </w:rPr>
-      </w:pPr>
-      <w:r>
-        <w:rPr>
-          <w:rFonts w:ascii="Times New Roman" w:hAnsi="Times New Roman" w:cs="Times New Roman"/>
-          <w:sz w:val="24"/>
-          <w:szCs w:val="24"/>
-          <w:lang w:val="en-GB"/>
-        </w:rPr>
-        <w:t>We thank both reviewers for thoroughly reading through our manuscript and providing us with very useful comments. Based on</w:t>
-      </w:r>
-      <w:r>
-        <w:rPr>
-          <w:rFonts w:ascii="Times New Roman" w:hAnsi="Times New Roman" w:cs="Times New Roman"/>
-          <w:sz w:val="24"/>
-          <w:szCs w:val="24"/>
-          <w:lang w:val="en-GB"/>
-        </w:rPr>
-        <w:t xml:space="preserve"> these </w:t>
-      </w:r>
-      <w:r>
-        <w:rPr>
-          <w:rFonts w:ascii="Times New Roman" w:hAnsi="Times New Roman" w:cs="Times New Roman"/>
-          <w:sz w:val="24"/>
-          <w:szCs w:val="24"/>
-          <w:lang w:val="en-GB"/>
-        </w:rPr>
-        <w:t xml:space="preserve">comments we made several </w:t>
-      </w:r>
-      <w:r>
-        <w:rPr>
-          <w:rFonts w:ascii="Times New Roman" w:hAnsi="Times New Roman" w:cs="Times New Roman"/>
-          <w:sz w:val="24"/>
-          <w:szCs w:val="24"/>
-          <w:lang w:val="en-GB"/>
-        </w:rPr>
-        <w:t xml:space="preserve">minor and major changes </w:t>
-      </w:r>
-      <w:r>
-        <w:rPr>
-          <w:rFonts w:ascii="Times New Roman" w:hAnsi="Times New Roman" w:cs="Times New Roman"/>
-          <w:sz w:val="24"/>
-          <w:szCs w:val="24"/>
-          <w:lang w:val="en-GB"/>
-        </w:rPr>
-        <w:t xml:space="preserve">that </w:t>
-      </w:r>
-      <w:r>
-        <w:rPr>
-          <w:rFonts w:ascii="Times New Roman" w:hAnsi="Times New Roman" w:cs="Times New Roman"/>
-          <w:sz w:val="24"/>
-          <w:szCs w:val="24"/>
-          <w:lang w:val="en-GB"/>
-        </w:rPr>
-        <w:t>significantly improve</w:t>
-      </w:r>
-      <w:ins w:id="0" w:author="Carlos Sierra" w:date="2023-07-12T16:05:00Z">
-        <w:r>
-          <w:rPr>
-            <w:rFonts w:ascii="Times New Roman" w:hAnsi="Times New Roman" w:cs="Times New Roman"/>
-            <w:sz w:val="24"/>
-            <w:szCs w:val="24"/>
-            <w:lang w:val="en-GB"/>
-          </w:rPr>
-          <w:t>d</w:t>
-        </w:r>
-      </w:ins>
-      <w:r>
-        <w:rPr>
-          <w:rFonts w:ascii="Times New Roman" w:hAnsi="Times New Roman" w:cs="Times New Roman"/>
-          <w:sz w:val="24"/>
-          <w:szCs w:val="24"/>
-          <w:lang w:val="en-GB"/>
-        </w:rPr>
-        <w:t xml:space="preserve"> the quality of the manuscript, and we believe it to be a valuable contribution to Mathematical Geosciences.</w:t>
-      </w:r>
-    </w:p>
-    <w:p>
-      <w:pPr>
-        <w:spacing w:after="0"/>
-        <w:rPr>
-          <w:rFonts w:ascii="Times New Roman" w:hAnsi="Times New Roman" w:cs="Times New Roman"/>
-          <w:sz w:val="24"/>
-          <w:szCs w:val="24"/>
-          <w:lang w:val="en-GB"/>
-        </w:rPr>
-      </w:pPr>
-    </w:p>
-    <w:p>
-      <w:pPr>
-        <w:spacing w:after="0"/>
-        <w:rPr>
-          <w:rFonts w:ascii="Times New Roman" w:hAnsi="Times New Roman" w:cs="Times New Roman"/>
-          <w:sz w:val="24"/>
-          <w:szCs w:val="24"/>
-          <w:lang w:val="en-GB"/>
-        </w:rPr>
-      </w:pPr>
-      <w:r>
-        <w:rPr>
-          <w:rFonts w:ascii="Times New Roman" w:hAnsi="Times New Roman" w:cs="Times New Roman"/>
-          <w:sz w:val="24"/>
-          <w:szCs w:val="24"/>
-          <w:lang w:val="en-GB"/>
-        </w:rPr>
-        <w:t xml:space="preserve">Additional to minor notational changes where necessary, </w:t>
-      </w:r>
-      <w:r>
-        <w:rPr>
-          <w:rFonts w:ascii="Times New Roman" w:hAnsi="Times New Roman" w:cs="Times New Roman"/>
-          <w:sz w:val="24"/>
-          <w:szCs w:val="24"/>
-          <w:lang w:val="en-GB"/>
-        </w:rPr>
-        <w:t xml:space="preserve">we </w:t>
-      </w:r>
-      <w:r>
-        <w:rPr>
-          <w:rFonts w:ascii="Times New Roman" w:hAnsi="Times New Roman" w:cs="Times New Roman"/>
-          <w:sz w:val="24"/>
-          <w:szCs w:val="24"/>
-          <w:lang w:val="en-GB"/>
-        </w:rPr>
-        <w:t>made some more prominent changes</w:t>
-      </w:r>
-      <w:r>
-        <w:rPr>
-          <w:rFonts w:ascii="Times New Roman" w:hAnsi="Times New Roman" w:cs="Times New Roman"/>
-          <w:sz w:val="24"/>
-          <w:szCs w:val="24"/>
-          <w:lang w:val="en-GB"/>
-        </w:rPr>
-        <w:t>:</w:t>
-      </w:r>
-    </w:p>
-    <w:p>
-      <w:pPr>
-        <w:spacing w:after="0"/>
-        <w:rPr>
-          <w:rFonts w:ascii="Times New Roman" w:hAnsi="Times New Roman" w:cs="Times New Roman"/>
-          <w:sz w:val="24"/>
-          <w:szCs w:val="24"/>
-          <w:lang w:val="en-GB"/>
-        </w:rPr>
-      </w:pPr>
-    </w:p>
-    <w:p>
-      <w:pPr>
-        <w:spacing w:after="0"/>
-        <w:rPr>
-          <w:rFonts w:ascii="Times New Roman" w:hAnsi="Times New Roman" w:cs="Times New Roman"/>
-          <w:sz w:val="24"/>
-          <w:szCs w:val="24"/>
-          <w:lang w:val="en-GB"/>
-        </w:rPr>
-      </w:pPr>
-      <w:r>
-        <w:rPr>
-          <w:rFonts w:ascii="Times New Roman" w:hAnsi="Times New Roman" w:cs="Times New Roman"/>
-          <w:sz w:val="24"/>
-          <w:szCs w:val="24"/>
-          <w:lang w:val="en-GB"/>
-        </w:rPr>
-        <w:t xml:space="preserve">We split the overly long Section 2 into two sections, </w:t>
-      </w:r>
-      <w:r>
-        <w:rPr>
-          <w:rFonts w:ascii="Times New Roman" w:hAnsi="Times New Roman" w:cs="Times New Roman"/>
-          <w:sz w:val="24"/>
-          <w:szCs w:val="24"/>
-          <w:lang w:val="en-GB"/>
-        </w:rPr>
-        <w:t xml:space="preserve">shortened the manuscript by </w:t>
-      </w:r>
-      <w:r>
-        <w:rPr>
-          <w:rFonts w:ascii="Times New Roman" w:hAnsi="Times New Roman" w:cs="Times New Roman"/>
-          <w:sz w:val="24"/>
-          <w:szCs w:val="24"/>
-          <w:lang w:val="en-GB"/>
-        </w:rPr>
-        <w:t>remov</w:t>
-      </w:r>
-      <w:r>
-        <w:rPr>
-          <w:rFonts w:ascii="Times New Roman" w:hAnsi="Times New Roman" w:cs="Times New Roman"/>
-          <w:sz w:val="24"/>
-          <w:szCs w:val="24"/>
-          <w:lang w:val="en-GB"/>
-        </w:rPr>
-        <w:t>ing</w:t>
-      </w:r>
-      <w:r>
-        <w:rPr>
-          <w:rFonts w:ascii="Times New Roman" w:hAnsi="Times New Roman" w:cs="Times New Roman"/>
-          <w:sz w:val="24"/>
-          <w:szCs w:val="24"/>
-          <w:lang w:val="en-GB"/>
-        </w:rPr>
-        <w:t xml:space="preserve"> Appendix A </w:t>
-      </w:r>
-      <w:r>
-        <w:rPr>
-          <w:rFonts w:ascii="Times New Roman" w:hAnsi="Times New Roman" w:cs="Times New Roman"/>
-          <w:sz w:val="24"/>
-          <w:szCs w:val="24"/>
-          <w:lang w:val="en-GB"/>
-        </w:rPr>
-        <w:t>now</w:t>
-      </w:r>
-      <w:r>
-        <w:rPr>
-          <w:rFonts w:ascii="Times New Roman" w:hAnsi="Times New Roman" w:cs="Times New Roman"/>
-          <w:sz w:val="24"/>
-          <w:szCs w:val="24"/>
-          <w:lang w:val="en-GB"/>
-        </w:rPr>
-        <w:t xml:space="preserve"> providing </w:t>
-      </w:r>
-      <w:r>
-        <w:rPr>
-          <w:rFonts w:ascii="Times New Roman" w:hAnsi="Times New Roman" w:cs="Times New Roman"/>
-          <w:sz w:val="24"/>
-          <w:szCs w:val="24"/>
-          <w:lang w:val="en-GB"/>
-        </w:rPr>
-        <w:t>respective</w:t>
-      </w:r>
-      <w:r>
-        <w:rPr>
-          <w:rFonts w:ascii="Times New Roman" w:hAnsi="Times New Roman" w:cs="Times New Roman"/>
-          <w:sz w:val="24"/>
-          <w:szCs w:val="24"/>
-          <w:lang w:val="en-GB"/>
-        </w:rPr>
-        <w:t xml:space="preserve"> literature in the introduction of (new and old) Section 2, and added Proposition 2 (new Section 3.1, old Section 2.5). This new proposition guarantees our newly introduced entropy rates to be “proper” entropy rates, equipped with all properties to readily </w:t>
-      </w:r>
-      <w:r>
-        <w:rPr>
-          <w:rFonts w:ascii="Times New Roman" w:hAnsi="Times New Roman" w:cs="Times New Roman"/>
-          <w:sz w:val="24"/>
-          <w:szCs w:val="24"/>
-          <w:lang w:val="en-GB"/>
-        </w:rPr>
-        <w:t xml:space="preserve">be used in the framework of </w:t>
-      </w:r>
-      <w:r>
-        <w:rPr>
-          <w:rFonts w:ascii="Times New Roman" w:hAnsi="Times New Roman" w:cs="Times New Roman"/>
-          <w:sz w:val="24"/>
-          <w:szCs w:val="24"/>
-          <w:lang w:val="en-GB"/>
-        </w:rPr>
-        <w:t>the principle of maximum entropy. We agree with Reviewer 2 that lacking this Proposition was a major weakness of the original manuscript version</w:t>
-      </w:r>
-      <w:r>
-        <w:rPr>
-          <w:rFonts w:ascii="Times New Roman" w:hAnsi="Times New Roman" w:cs="Times New Roman"/>
-          <w:sz w:val="24"/>
-          <w:szCs w:val="24"/>
-          <w:lang w:val="en-GB"/>
-        </w:rPr>
-        <w:t>, which is now resolved</w:t>
-      </w:r>
-      <w:r>
-        <w:rPr>
-          <w:rFonts w:ascii="Times New Roman" w:hAnsi="Times New Roman" w:cs="Times New Roman"/>
-          <w:sz w:val="24"/>
-          <w:szCs w:val="24"/>
-          <w:lang w:val="en-GB"/>
-        </w:rPr>
-        <w:t>.</w:t>
-      </w:r>
-    </w:p>
-    <w:p>
-      <w:pPr>
-        <w:spacing w:after="0"/>
-        <w:rPr>
-          <w:rFonts w:ascii="Times New Roman" w:hAnsi="Times New Roman" w:cs="Times New Roman"/>
-          <w:sz w:val="24"/>
-          <w:szCs w:val="24"/>
-          <w:lang w:val="en-GB"/>
-        </w:rPr>
-      </w:pPr>
-      <w:r>
-        <w:rPr>
-          <w:rFonts w:ascii="Times New Roman" w:hAnsi="Times New Roman" w:cs="Times New Roman"/>
-          <w:sz w:val="24"/>
-          <w:szCs w:val="24"/>
-          <w:lang w:val="en-GB"/>
-        </w:rPr>
-        <w:t>Furthermore, in reply to Reviewer 2 we vastly improved the example of structural model identification. Since convexity of the parameter space depends on the problem and measurements at hand, we exercise a brute-force global optimization to illustrate one way to tackle the general problem.</w:t>
-      </w:r>
-    </w:p>
-    <w:p>
-      <w:pPr>
-        <w:spacing w:after="0"/>
+        <w:t xml:space="preserve"> i</w:t>
+      </w:r>
+      <w:r>
+        <w:rPr>
+          <w:rFonts w:ascii="Times New Roman" w:hAnsi="Times New Roman" w:cs="Times New Roman"/>
+          <w:sz w:val="24"/>
+          <w:szCs w:val="24"/>
+          <w:lang w:val="en-GB"/>
+        </w:rPr>
+        <w:t>n reply to Reviewer 2</w:t>
+      </w:r>
+      <w:r>
+        <w:rPr>
+          <w:rFonts w:ascii="Times New Roman" w:hAnsi="Times New Roman" w:cs="Times New Roman"/>
+          <w:sz w:val="24"/>
+          <w:szCs w:val="24"/>
+          <w:lang w:val="en-GB"/>
+        </w:rPr>
+        <w:t xml:space="preserve"> we </w:t>
+      </w:r>
+      <w:r>
+        <w:rPr>
+          <w:rFonts w:ascii="Times New Roman" w:hAnsi="Times New Roman" w:cs="Times New Roman"/>
+          <w:sz w:val="24"/>
+          <w:szCs w:val="24"/>
+          <w:lang w:val="en-GB"/>
+        </w:rPr>
+        <w:t xml:space="preserve">revised </w:t>
+      </w:r>
+      <w:r>
+        <w:rPr>
+          <w:rFonts w:ascii="Times New Roman" w:hAnsi="Times New Roman" w:cs="Times New Roman"/>
+          <w:sz w:val="24"/>
+          <w:szCs w:val="24"/>
+          <w:lang w:val="en-GB"/>
+        </w:rPr>
+        <w:t xml:space="preserve">the </w:t>
+      </w:r>
+      <w:r>
+        <w:rPr>
+          <w:rFonts w:ascii="Times New Roman" w:hAnsi="Times New Roman" w:cs="Times New Roman"/>
+          <w:sz w:val="24"/>
+          <w:szCs w:val="24"/>
+          <w:lang w:val="en-GB"/>
+        </w:rPr>
+        <w:t xml:space="preserve">presented </w:t>
+      </w:r>
+      <w:r>
+        <w:rPr>
+          <w:rFonts w:ascii="Times New Roman" w:hAnsi="Times New Roman" w:cs="Times New Roman"/>
+          <w:sz w:val="24"/>
+          <w:szCs w:val="24"/>
+          <w:lang w:val="en-GB"/>
+        </w:rPr>
+        <w:t>examples.</w:t>
+      </w:r>
+      <w:r>
+        <w:rPr>
+          <w:rFonts w:ascii="Times New Roman" w:hAnsi="Times New Roman" w:cs="Times New Roman"/>
+          <w:sz w:val="24"/>
+          <w:szCs w:val="24"/>
+          <w:lang w:val="en-GB"/>
+        </w:rPr>
+        <w:t xml:space="preserve"> </w:t>
+      </w:r>
+      <w:r>
+        <w:rPr>
+          <w:rFonts w:ascii="Times New Roman" w:hAnsi="Times New Roman" w:cs="Times New Roman"/>
+          <w:sz w:val="24"/>
+          <w:szCs w:val="24"/>
+          <w:lang w:val="en-GB"/>
+        </w:rPr>
+        <w:t>W</w:t>
+      </w:r>
+      <w:r>
+        <w:rPr>
+          <w:rFonts w:ascii="Times New Roman" w:hAnsi="Times New Roman" w:cs="Times New Roman"/>
+          <w:sz w:val="24"/>
+          <w:szCs w:val="24"/>
+          <w:lang w:val="en-GB"/>
+        </w:rPr>
+        <w:t>e vastly improved the example of structural model identification. Since convexity of the parameter space depends on the problem and measurements at hand, we exercise a brute-force global optimization to illustrate one way to tackle the general problem.</w:t>
+      </w:r>
+      <w:r>
+        <w:rPr>
+          <w:rFonts w:ascii="Times New Roman" w:hAnsi="Times New Roman" w:cs="Times New Roman"/>
+          <w:sz w:val="24"/>
+          <w:szCs w:val="24"/>
+          <w:lang w:val="en-GB"/>
+        </w:rPr>
+        <w:t xml:space="preserve"> Furthermore, in the “Discussion” section we explicitly explain now how a deep understanding of the </w:t>
+      </w:r>
+      <w:r>
+        <w:rPr>
+          <w:rFonts w:ascii="Times New Roman" w:hAnsi="Times New Roman" w:cs="Times New Roman"/>
+          <w:sz w:val="24"/>
+          <w:szCs w:val="24"/>
+          <w:lang w:val="en-GB"/>
+        </w:rPr>
+        <w:t>two ecologically motivated</w:t>
+      </w:r>
+      <w:r>
+        <w:rPr>
+          <w:rFonts w:ascii="Times New Roman" w:hAnsi="Times New Roman" w:cs="Times New Roman"/>
+          <w:sz w:val="24"/>
+          <w:szCs w:val="24"/>
+          <w:lang w:val="en-GB"/>
+        </w:rPr>
+        <w:t xml:space="preserve"> examples helps us draw conclusions toward general modelling uncertainties.</w:t>
+      </w:r>
+    </w:p>
+    <w:p>
+      <w:pPr>
+        <w:spacing w:after="0"/>
+        <w:jc w:val="both"/>
         <w:rPr>
           <w:rFonts w:ascii="Times New Roman" w:hAnsi="Times New Roman" w:cs="Times New Roman"/>
           <w:sz w:val="24"/>
@@ -884,31 +1025,22 @@
     <w:p>
       <w:pPr>
         <w:spacing w:after="0"/>
-        <w:rPr>
-          <w:rFonts w:ascii="Times New Roman" w:hAnsi="Times New Roman" w:cs="Times New Roman"/>
-          <w:sz w:val="24"/>
-          <w:szCs w:val="24"/>
-          <w:lang w:val="en-GB"/>
-        </w:rPr>
-      </w:pPr>
-    </w:p>
-    <w:p>
-      <w:pPr>
-        <w:spacing w:after="0"/>
-        <w:rPr>
-          <w:rFonts w:ascii="Times New Roman" w:hAnsi="Times New Roman" w:cs="Times New Roman"/>
-          <w:sz w:val="24"/>
-          <w:szCs w:val="24"/>
-          <w:lang w:val="en-GB"/>
-        </w:rPr>
-      </w:pPr>
-      <w:r>
-        <w:rPr>
-          <w:rFonts w:ascii="Times New Roman" w:hAnsi="Times New Roman" w:cs="Times New Roman"/>
-          <w:sz w:val="24"/>
-          <w:szCs w:val="24"/>
-          <w:lang w:val="en-GB"/>
-        </w:rPr>
+        <w:jc w:val="both"/>
+        <w:rPr>
+          <w:rFonts w:ascii="Times New Roman" w:hAnsi="Times New Roman" w:cs="Times New Roman"/>
+          <w:sz w:val="24"/>
+          <w:szCs w:val="24"/>
+          <w:lang w:val="en-GB"/>
+        </w:rPr>
+      </w:pPr>
+      <w:r>
+        <w:rPr>
+          <w:rFonts w:ascii="Times New Roman" w:hAnsi="Times New Roman" w:cs="Times New Roman"/>
+          <w:sz w:val="24"/>
+          <w:szCs w:val="24"/>
+          <w:lang w:val="en-GB"/>
+        </w:rPr>
+        <w:lastRenderedPageBreak/>
         <w:t>In the text below we provide answers (</w:t>
       </w:r>
       <w:r>
@@ -956,17 +1088,7 @@
     <w:p>
       <w:pPr>
         <w:spacing w:after="0"/>
-        <w:rPr>
-          <w:rFonts w:ascii="Times New Roman" w:hAnsi="Times New Roman" w:cs="Times New Roman"/>
-          <w:sz w:val="24"/>
-          <w:szCs w:val="24"/>
-          <w:lang w:val="en-GB"/>
-        </w:rPr>
-      </w:pPr>
-    </w:p>
-    <w:p>
-      <w:pPr>
-        <w:spacing w:after="0"/>
+        <w:jc w:val="both"/>
         <w:rPr>
           <w:rFonts w:ascii="Times New Roman" w:hAnsi="Times New Roman" w:cs="Times New Roman"/>
           <w:b/>
@@ -994,6 +1116,7 @@
         <w:autoSpaceDN w:val="0"/>
         <w:adjustRightInd w:val="0"/>
         <w:spacing w:after="0" w:line="240" w:lineRule="auto"/>
+        <w:jc w:val="both"/>
         <w:rPr>
           <w:rFonts w:ascii="Times New Roman" w:hAnsi="Times New Roman" w:cs="Times New Roman"/>
           <w:sz w:val="24"/>
@@ -1052,6 +1175,7 @@
         <w:autoSpaceDN w:val="0"/>
         <w:adjustRightInd w:val="0"/>
         <w:spacing w:after="0" w:line="240" w:lineRule="auto"/>
+        <w:jc w:val="both"/>
         <w:rPr>
           <w:rFonts w:ascii="Times New Roman" w:hAnsi="Times New Roman" w:cs="Times New Roman"/>
           <w:sz w:val="24"/>
@@ -1133,6 +1257,7 @@
         <w:autoSpaceDN w:val="0"/>
         <w:adjustRightInd w:val="0"/>
         <w:spacing w:after="0" w:line="240" w:lineRule="auto"/>
+        <w:jc w:val="both"/>
         <w:rPr>
           <w:rFonts w:ascii="Times New Roman" w:hAnsi="Times New Roman" w:cs="Times New Roman"/>
           <w:sz w:val="24"/>
@@ -1147,6 +1272,7 @@
         <w:autoSpaceDN w:val="0"/>
         <w:adjustRightInd w:val="0"/>
         <w:spacing w:after="0" w:line="240" w:lineRule="auto"/>
+        <w:jc w:val="both"/>
         <w:rPr>
           <w:rFonts w:ascii="Times New Roman" w:hAnsi="Times New Roman" w:cs="Times New Roman"/>
           <w:sz w:val="24"/>
@@ -1170,6 +1296,7 @@
         <w:autoSpaceDN w:val="0"/>
         <w:adjustRightInd w:val="0"/>
         <w:spacing w:after="0" w:line="240" w:lineRule="auto"/>
+        <w:jc w:val="both"/>
         <w:rPr>
           <w:rFonts w:ascii="Times New Roman" w:hAnsi="Times New Roman" w:cs="Times New Roman"/>
           <w:color w:val="5B9BD5" w:themeColor="accent1"/>
@@ -1195,6 +1322,7 @@
         <w:autoSpaceDN w:val="0"/>
         <w:adjustRightInd w:val="0"/>
         <w:spacing w:after="0" w:line="240" w:lineRule="auto"/>
+        <w:jc w:val="both"/>
         <w:rPr>
           <w:rFonts w:ascii="Times New Roman" w:hAnsi="Times New Roman" w:cs="Times New Roman"/>
           <w:sz w:val="24"/>
@@ -1209,6 +1337,7 @@
         <w:autoSpaceDN w:val="0"/>
         <w:adjustRightInd w:val="0"/>
         <w:spacing w:after="0" w:line="240" w:lineRule="auto"/>
+        <w:jc w:val="both"/>
         <w:rPr>
           <w:rFonts w:ascii="Times New Roman" w:hAnsi="Times New Roman" w:cs="Times New Roman"/>
           <w:sz w:val="24"/>
@@ -1232,6 +1361,7 @@
         <w:autoSpaceDN w:val="0"/>
         <w:adjustRightInd w:val="0"/>
         <w:spacing w:after="0" w:line="240" w:lineRule="auto"/>
+        <w:jc w:val="both"/>
         <w:rPr>
           <w:rFonts w:ascii="Times New Roman" w:hAnsi="Times New Roman" w:cs="Times New Roman"/>
           <w:color w:val="5B9BD5" w:themeColor="accent1"/>
@@ -1279,6 +1409,7 @@
         <w:autoSpaceDN w:val="0"/>
         <w:adjustRightInd w:val="0"/>
         <w:spacing w:after="0" w:line="240" w:lineRule="auto"/>
+        <w:jc w:val="both"/>
         <w:rPr>
           <w:rFonts w:ascii="Times New Roman" w:hAnsi="Times New Roman" w:cs="Times New Roman"/>
           <w:sz w:val="24"/>
@@ -1413,23 +1544,46 @@
         <w:autoSpaceDN w:val="0"/>
         <w:adjustRightInd w:val="0"/>
         <w:spacing w:after="0" w:line="240" w:lineRule="auto"/>
-        <w:rPr>
-          <w:rFonts w:ascii="Times New Roman" w:hAnsi="Times New Roman" w:cs="Times New Roman"/>
-          <w:color w:val="5B9BD5" w:themeColor="accent1"/>
-          <w:sz w:val="24"/>
-          <w:szCs w:val="24"/>
-          <w:lang w:val="en-GB"/>
-        </w:rPr>
-      </w:pPr>
-      <w:r>
-        <w:rPr>
-          <w:rFonts w:ascii="Times New Roman" w:hAnsi="Times New Roman" w:cs="Times New Roman"/>
-          <w:color w:val="5B9BD5" w:themeColor="accent1"/>
-          <w:sz w:val="24"/>
-          <w:szCs w:val="24"/>
-          <w:lang w:val="en-GB"/>
-        </w:rPr>
-        <w:t xml:space="preserve">We carefully reviewed the recent literature and made updates in the manuscripts accordingly. However, it is important to mention that there are no many publications that combines the topics of entropy, information content, and complexity for compartmental dynamical systems. There is more recent literature related to the </w:t>
+        <w:jc w:val="both"/>
+        <w:rPr>
+          <w:rFonts w:ascii="Times New Roman" w:hAnsi="Times New Roman" w:cs="Times New Roman"/>
+          <w:color w:val="5B9BD5" w:themeColor="accent1"/>
+          <w:sz w:val="24"/>
+          <w:szCs w:val="24"/>
+          <w:lang w:val="en-GB"/>
+        </w:rPr>
+      </w:pPr>
+      <w:r>
+        <w:rPr>
+          <w:rFonts w:ascii="Times New Roman" w:hAnsi="Times New Roman" w:cs="Times New Roman"/>
+          <w:color w:val="5B9BD5" w:themeColor="accent1"/>
+          <w:sz w:val="24"/>
+          <w:szCs w:val="24"/>
+          <w:lang w:val="en-GB"/>
+        </w:rPr>
+        <w:t xml:space="preserve">We carefully reviewed the recent literature and made updates in the manuscripts accordingly. However, it is important to mention that there are </w:t>
+      </w:r>
+      <w:proofErr w:type="gramStart"/>
+      <w:r>
+        <w:rPr>
+          <w:rFonts w:ascii="Times New Roman" w:hAnsi="Times New Roman" w:cs="Times New Roman"/>
+          <w:color w:val="5B9BD5" w:themeColor="accent1"/>
+          <w:sz w:val="24"/>
+          <w:szCs w:val="24"/>
+          <w:lang w:val="en-GB"/>
+        </w:rPr>
+        <w:t>no</w:t>
+      </w:r>
+      <w:proofErr w:type="gramEnd"/>
+      <w:r>
+        <w:rPr>
+          <w:rFonts w:ascii="Times New Roman" w:hAnsi="Times New Roman" w:cs="Times New Roman"/>
+          <w:color w:val="5B9BD5" w:themeColor="accent1"/>
+          <w:sz w:val="24"/>
+          <w:szCs w:val="24"/>
+          <w:lang w:val="en-GB"/>
+        </w:rPr>
+        <w:t xml:space="preserve"> many publications that combines the topics of entropy, information content, and complexity for compartmental dynamical systems. There is more recent literature related to the </w:t>
       </w:r>
       <w:proofErr w:type="spellStart"/>
       <w:r>
@@ -1451,29 +1605,27 @@
           <w:szCs w:val="24"/>
           <w:lang w:val="en-GB"/>
         </w:rPr>
-        <w:t xml:space="preserve"> approach for </w:t>
-      </w:r>
-      <w:proofErr w:type="spellStart"/>
-      <w:r>
-        <w:rPr>
-          <w:rFonts w:ascii="Times New Roman" w:hAnsi="Times New Roman" w:cs="Times New Roman"/>
-          <w:color w:val="5B9BD5" w:themeColor="accent1"/>
-          <w:sz w:val="24"/>
-          <w:szCs w:val="24"/>
-          <w:lang w:val="en-GB"/>
-        </w:rPr>
-        <w:t>modeling</w:t>
-      </w:r>
-      <w:proofErr w:type="spellEnd"/>
-      <w:r>
-        <w:rPr>
-          <w:rFonts w:ascii="Times New Roman" w:hAnsi="Times New Roman" w:cs="Times New Roman"/>
-          <w:color w:val="5B9BD5" w:themeColor="accent1"/>
-          <w:sz w:val="24"/>
-          <w:szCs w:val="24"/>
-          <w:lang w:val="en-GB"/>
-        </w:rPr>
-        <w:t xml:space="preserve"> in general, but again, there is a lack of studies applying these concepts to compartmental dynamical systems. This situation highlights the relevance of our contribution because it fills an important gap for a particular class of models (compartmental systems) that are widely used in many scientific disciplines. </w:t>
+        <w:t xml:space="preserve"> approach for mode</w:t>
+      </w:r>
+      <w:r>
+        <w:rPr>
+          <w:rFonts w:ascii="Times New Roman" w:hAnsi="Times New Roman" w:cs="Times New Roman"/>
+          <w:color w:val="5B9BD5" w:themeColor="accent1"/>
+          <w:sz w:val="24"/>
+          <w:szCs w:val="24"/>
+          <w:lang w:val="en-GB"/>
+        </w:rPr>
+        <w:t>l</w:t>
+      </w:r>
+      <w:r>
+        <w:rPr>
+          <w:rFonts w:ascii="Times New Roman" w:hAnsi="Times New Roman" w:cs="Times New Roman"/>
+          <w:color w:val="5B9BD5" w:themeColor="accent1"/>
+          <w:sz w:val="24"/>
+          <w:szCs w:val="24"/>
+          <w:lang w:val="en-GB"/>
+        </w:rPr>
+        <w:t xml:space="preserve">ling in general, but again, there is a lack of studies applying these concepts to compartmental dynamical systems. This situation highlights the relevance of our contribution because it fills an important gap for a particular class of models (compartmental systems) that are widely used in many scientific disciplines. </w:t>
       </w:r>
     </w:p>
     <w:p>
@@ -1513,7 +1665,10 @@
           <w:lang w:val="en-GB"/>
         </w:rPr>
       </w:pPr>
-      <w:r>
+    </w:p>
+    <w:p>
+      <w:pPr>
+        <w:spacing w:after="0"/>
         <w:rPr>
           <w:rFonts w:ascii="Times New Roman" w:hAnsi="Times New Roman" w:cs="Times New Roman"/>
           <w:b/>
@@ -1523,23 +1678,66 @@
           <w:szCs w:val="24"/>
           <w:lang w:val="en-GB"/>
         </w:rPr>
+      </w:pPr>
+    </w:p>
+    <w:p>
+      <w:pPr>
+        <w:spacing w:after="0"/>
+        <w:rPr>
+          <w:rFonts w:ascii="Times New Roman" w:hAnsi="Times New Roman" w:cs="Times New Roman"/>
+          <w:b/>
+          <w:bCs/>
+          <w:color w:val="000000" w:themeColor="text1"/>
+          <w:sz w:val="24"/>
+          <w:szCs w:val="24"/>
+          <w:lang w:val="en-GB"/>
+        </w:rPr>
+      </w:pPr>
+    </w:p>
+    <w:p>
+      <w:pPr>
+        <w:spacing w:after="0"/>
+        <w:jc w:val="both"/>
+        <w:rPr>
+          <w:rFonts w:ascii="Times New Roman" w:hAnsi="Times New Roman" w:cs="Times New Roman"/>
+          <w:b/>
+          <w:bCs/>
+          <w:color w:val="000000" w:themeColor="text1"/>
+          <w:sz w:val="24"/>
+          <w:szCs w:val="24"/>
+          <w:lang w:val="en-GB"/>
+        </w:rPr>
+      </w:pPr>
+      <w:r>
+        <w:rPr>
+          <w:rFonts w:ascii="Times New Roman" w:hAnsi="Times New Roman" w:cs="Times New Roman"/>
+          <w:b/>
+          <w:bCs/>
+          <w:color w:val="000000" w:themeColor="text1"/>
+          <w:sz w:val="24"/>
+          <w:szCs w:val="24"/>
+          <w:lang w:val="en-GB"/>
+        </w:rPr>
+        <w:lastRenderedPageBreak/>
         <w:t>Reviewer 2</w:t>
       </w:r>
     </w:p>
     <w:p>
       <w:pPr>
         <w:spacing w:after="0"/>
-        <w:rPr>
-          <w:rFonts w:ascii="Times New Roman" w:hAnsi="Times New Roman" w:cs="Times New Roman"/>
-          <w:sz w:val="24"/>
-          <w:szCs w:val="24"/>
-          <w:lang w:val="en-GB"/>
-        </w:rPr>
-      </w:pPr>
-    </w:p>
-    <w:p>
-      <w:pPr>
-        <w:spacing w:after="0"/>
+        <w:jc w:val="both"/>
+        <w:rPr>
+          <w:rFonts w:ascii="Times New Roman" w:hAnsi="Times New Roman" w:cs="Times New Roman"/>
+          <w:sz w:val="24"/>
+          <w:szCs w:val="24"/>
+          <w:lang w:val="en-GB"/>
+        </w:rPr>
+      </w:pPr>
+    </w:p>
+    <w:p>
+      <w:pPr>
+        <w:spacing w:after="0"/>
+        <w:jc w:val="both"/>
         <w:rPr>
           <w:rFonts w:ascii="Times New Roman" w:hAnsi="Times New Roman" w:cs="Times New Roman"/>
           <w:sz w:val="24"/>
@@ -1560,17 +1758,19 @@
     <w:p>
       <w:pPr>
         <w:spacing w:after="0"/>
-        <w:rPr>
-          <w:rFonts w:ascii="Times New Roman" w:hAnsi="Times New Roman" w:cs="Times New Roman"/>
-          <w:sz w:val="24"/>
-          <w:szCs w:val="24"/>
-          <w:lang w:val="en-GB"/>
-        </w:rPr>
-      </w:pPr>
-    </w:p>
-    <w:p>
-      <w:pPr>
-        <w:spacing w:after="0"/>
+        <w:jc w:val="both"/>
+        <w:rPr>
+          <w:rFonts w:ascii="Times New Roman" w:hAnsi="Times New Roman" w:cs="Times New Roman"/>
+          <w:sz w:val="24"/>
+          <w:szCs w:val="24"/>
+          <w:lang w:val="en-GB"/>
+        </w:rPr>
+      </w:pPr>
+    </w:p>
+    <w:p>
+      <w:pPr>
+        <w:spacing w:after="0"/>
+        <w:jc w:val="both"/>
         <w:rPr>
           <w:rFonts w:ascii="Times New Roman" w:hAnsi="Times New Roman" w:cs="Times New Roman"/>
           <w:sz w:val="24"/>
@@ -1591,6 +1791,7 @@
     <w:p>
       <w:pPr>
         <w:spacing w:after="0"/>
+        <w:jc w:val="both"/>
         <w:rPr>
           <w:rFonts w:ascii="Times New Roman" w:hAnsi="Times New Roman" w:cs="Times New Roman"/>
           <w:color w:val="5B9BD5" w:themeColor="accent1"/>
@@ -1609,61 +1810,45 @@
         </w:rPr>
         <w:t xml:space="preserve">This manuscript is conceptualized as a first step to introduce entropy measures derived from information theory to deterministic compartmental systems via a stochastic interpretation of the systems. We lay down the mathematical foundations of those new entropy measures and display their main properties and potential future applications </w:t>
       </w:r>
-      <w:del w:id="1" w:author="Carlos Sierra" w:date="2023-07-12T16:11:00Z">
-        <w:r>
-          <w:rPr>
-            <w:rFonts w:ascii="Times New Roman" w:hAnsi="Times New Roman" w:cs="Times New Roman"/>
-            <w:color w:val="5B9BD5" w:themeColor="accent1"/>
-            <w:sz w:val="24"/>
-            <w:szCs w:val="24"/>
-            <w:lang w:val="en-GB"/>
-          </w:rPr>
-          <w:delText xml:space="preserve">at the hand of </w:delText>
-        </w:r>
-      </w:del>
-      <w:ins w:id="2" w:author="Carlos Sierra" w:date="2023-07-12T16:11:00Z">
-        <w:r>
-          <w:rPr>
-            <w:rFonts w:ascii="Times New Roman" w:hAnsi="Times New Roman" w:cs="Times New Roman"/>
-            <w:color w:val="5B9BD5" w:themeColor="accent1"/>
-            <w:sz w:val="24"/>
-            <w:szCs w:val="24"/>
-            <w:lang w:val="en-GB"/>
-          </w:rPr>
-          <w:t xml:space="preserve">using </w:t>
-        </w:r>
-      </w:ins>
-      <w:r>
-        <w:rPr>
-          <w:rFonts w:ascii="Times New Roman" w:hAnsi="Times New Roman" w:cs="Times New Roman"/>
-          <w:color w:val="5B9BD5" w:themeColor="accent1"/>
-          <w:sz w:val="24"/>
-          <w:szCs w:val="24"/>
-          <w:lang w:val="en-GB"/>
-        </w:rPr>
-        <w:t xml:space="preserve">several </w:t>
-      </w:r>
-      <w:del w:id="3" w:author="Carlos Sierra" w:date="2023-07-12T16:11:00Z">
-        <w:r>
-          <w:rPr>
-            <w:rFonts w:ascii="Times New Roman" w:hAnsi="Times New Roman" w:cs="Times New Roman"/>
-            <w:color w:val="5B9BD5" w:themeColor="accent1"/>
-            <w:sz w:val="24"/>
-            <w:szCs w:val="24"/>
-            <w:lang w:val="en-GB"/>
-          </w:rPr>
-          <w:delText xml:space="preserve">rather </w:delText>
-        </w:r>
-      </w:del>
-      <w:r>
-        <w:rPr>
-          <w:rFonts w:ascii="Times New Roman" w:hAnsi="Times New Roman" w:cs="Times New Roman"/>
-          <w:color w:val="5B9BD5" w:themeColor="accent1"/>
-          <w:sz w:val="24"/>
-          <w:szCs w:val="24"/>
-          <w:lang w:val="en-GB"/>
-        </w:rPr>
-        <w:t xml:space="preserve">simple examples. </w:t>
+      <w:r>
+        <w:rPr>
+          <w:rFonts w:ascii="Times New Roman" w:hAnsi="Times New Roman" w:cs="Times New Roman"/>
+          <w:color w:val="5B9BD5" w:themeColor="accent1"/>
+          <w:sz w:val="24"/>
+          <w:szCs w:val="24"/>
+          <w:lang w:val="en-GB"/>
+        </w:rPr>
+        <w:t>using</w:t>
+      </w:r>
+      <w:r>
+        <w:rPr>
+          <w:rFonts w:ascii="Times New Roman" w:hAnsi="Times New Roman" w:cs="Times New Roman"/>
+          <w:color w:val="5B9BD5" w:themeColor="accent1"/>
+          <w:sz w:val="24"/>
+          <w:szCs w:val="24"/>
+          <w:lang w:val="en-GB"/>
+        </w:rPr>
+        <w:t xml:space="preserve"> of several </w:t>
+      </w:r>
+      <w:r>
+        <w:rPr>
+          <w:rFonts w:ascii="Times New Roman" w:hAnsi="Times New Roman" w:cs="Times New Roman"/>
+          <w:color w:val="5B9BD5" w:themeColor="accent1"/>
+          <w:sz w:val="24"/>
+          <w:szCs w:val="24"/>
+          <w:lang w:val="en-GB"/>
+        </w:rPr>
+        <w:t>instructive</w:t>
+      </w:r>
+      <w:r>
+        <w:rPr>
+          <w:rFonts w:ascii="Times New Roman" w:hAnsi="Times New Roman" w:cs="Times New Roman"/>
+          <w:color w:val="5B9BD5" w:themeColor="accent1"/>
+          <w:sz w:val="24"/>
+          <w:szCs w:val="24"/>
+          <w:lang w:val="en-GB"/>
+        </w:rPr>
+        <w:t xml:space="preserve"> examples. </w:t>
       </w:r>
       <w:r>
         <w:rPr>
@@ -1683,54 +1868,38 @@
           <w:szCs w:val="24"/>
           <w:lang w:val="en-GB"/>
         </w:rPr>
-        <w:t xml:space="preserve">n the new version of the manuscript, we added two paragraphs </w:t>
-      </w:r>
-      <w:del w:id="4" w:author="Carlos Sierra" w:date="2023-07-12T16:15:00Z">
-        <w:r>
-          <w:rPr>
-            <w:rFonts w:ascii="Times New Roman" w:hAnsi="Times New Roman" w:cs="Times New Roman"/>
-            <w:color w:val="5B9BD5" w:themeColor="accent1"/>
-            <w:sz w:val="24"/>
-            <w:szCs w:val="24"/>
-            <w:lang w:val="en-GB"/>
-          </w:rPr>
-          <w:delText>as to</w:delText>
-        </w:r>
-      </w:del>
-      <w:ins w:id="5" w:author="Carlos Sierra" w:date="2023-07-12T16:15:00Z">
-        <w:r>
-          <w:rPr>
-            <w:rFonts w:ascii="Times New Roman" w:hAnsi="Times New Roman" w:cs="Times New Roman"/>
-            <w:color w:val="5B9BD5" w:themeColor="accent1"/>
-            <w:sz w:val="24"/>
-            <w:szCs w:val="24"/>
-            <w:lang w:val="en-GB"/>
-          </w:rPr>
-          <w:t>about</w:t>
-        </w:r>
-      </w:ins>
-      <w:r>
-        <w:rPr>
-          <w:rFonts w:ascii="Times New Roman" w:hAnsi="Times New Roman" w:cs="Times New Roman"/>
-          <w:color w:val="5B9BD5" w:themeColor="accent1"/>
-          <w:sz w:val="24"/>
-          <w:szCs w:val="24"/>
-          <w:lang w:val="en-GB"/>
-        </w:rPr>
-        <w:t xml:space="preserve"> how the understanding of entropy in simple models can help </w:t>
-      </w:r>
-      <w:ins w:id="6" w:author="Carlos Sierra" w:date="2023-07-12T16:15:00Z">
-        <w:r>
-          <w:rPr>
-            <w:rFonts w:ascii="Times New Roman" w:hAnsi="Times New Roman" w:cs="Times New Roman"/>
-            <w:color w:val="5B9BD5" w:themeColor="accent1"/>
-            <w:sz w:val="24"/>
-            <w:szCs w:val="24"/>
-            <w:lang w:val="en-GB"/>
-          </w:rPr>
-          <w:t xml:space="preserve">us </w:t>
-        </w:r>
-      </w:ins>
+        <w:t>n the new version of the manuscript we added two paragraphs a</w:t>
+      </w:r>
+      <w:r>
+        <w:rPr>
+          <w:rFonts w:ascii="Times New Roman" w:hAnsi="Times New Roman" w:cs="Times New Roman"/>
+          <w:color w:val="5B9BD5" w:themeColor="accent1"/>
+          <w:sz w:val="24"/>
+          <w:szCs w:val="24"/>
+          <w:lang w:val="en-GB"/>
+        </w:rPr>
+        <w:t>bout</w:t>
+      </w:r>
+      <w:r>
+        <w:rPr>
+          <w:rFonts w:ascii="Times New Roman" w:hAnsi="Times New Roman" w:cs="Times New Roman"/>
+          <w:color w:val="5B9BD5" w:themeColor="accent1"/>
+          <w:sz w:val="24"/>
+          <w:szCs w:val="24"/>
+          <w:lang w:val="en-GB"/>
+        </w:rPr>
+        <w:t xml:space="preserve"> the understanding of entropy in simple models can help </w:t>
+      </w:r>
+      <w:r>
+        <w:rPr>
+          <w:rFonts w:ascii="Times New Roman" w:hAnsi="Times New Roman" w:cs="Times New Roman"/>
+          <w:color w:val="5B9BD5" w:themeColor="accent1"/>
+          <w:sz w:val="24"/>
+          <w:szCs w:val="24"/>
+          <w:lang w:val="en-GB"/>
+        </w:rPr>
+        <w:t xml:space="preserve">us </w:t>
+      </w:r>
       <w:r>
         <w:rPr>
           <w:rFonts w:ascii="Times New Roman" w:hAnsi="Times New Roman" w:cs="Times New Roman"/>
@@ -1785,17 +1954,19 @@
     <w:p>
       <w:pPr>
         <w:spacing w:after="0"/>
-        <w:rPr>
-          <w:rFonts w:ascii="Times New Roman" w:hAnsi="Times New Roman" w:cs="Times New Roman"/>
-          <w:sz w:val="24"/>
-          <w:szCs w:val="24"/>
-          <w:lang w:val="en-GB"/>
-        </w:rPr>
-      </w:pPr>
-    </w:p>
-    <w:p>
-      <w:pPr>
-        <w:spacing w:after="0"/>
+        <w:jc w:val="both"/>
+        <w:rPr>
+          <w:rFonts w:ascii="Times New Roman" w:hAnsi="Times New Roman" w:cs="Times New Roman"/>
+          <w:sz w:val="24"/>
+          <w:szCs w:val="24"/>
+          <w:lang w:val="en-GB"/>
+        </w:rPr>
+      </w:pPr>
+    </w:p>
+    <w:p>
+      <w:pPr>
+        <w:spacing w:after="0"/>
+        <w:jc w:val="both"/>
         <w:rPr>
           <w:rFonts w:ascii="Times New Roman" w:hAnsi="Times New Roman" w:cs="Times New Roman"/>
           <w:sz w:val="24"/>
@@ -1816,6 +1987,7 @@
     <w:p>
       <w:pPr>
         <w:spacing w:after="0"/>
+        <w:jc w:val="both"/>
         <w:rPr>
           <w:rFonts w:ascii="Times New Roman" w:hAnsi="Times New Roman" w:cs="Times New Roman"/>
           <w:sz w:val="24"/>
@@ -1850,27 +2022,7 @@
           <w:szCs w:val="24"/>
           <w:lang w:val="en-GB"/>
         </w:rPr>
-        <w:t xml:space="preserve"> chains are considered, with a likelihood with respect to a classical </w:t>
-      </w:r>
-      <w:proofErr w:type="spellStart"/>
-      <w:r>
-        <w:rPr>
-          <w:rFonts w:ascii="Times New Roman" w:hAnsi="Times New Roman" w:cs="Times New Roman"/>
-          <w:sz w:val="24"/>
-          <w:szCs w:val="24"/>
-          <w:lang w:val="en-GB"/>
-        </w:rPr>
-        <w:t>Borel</w:t>
-      </w:r>
-      <w:proofErr w:type="spellEnd"/>
-      <w:r>
-        <w:rPr>
-          <w:rFonts w:ascii="Times New Roman" w:hAnsi="Times New Roman" w:cs="Times New Roman"/>
-          <w:sz w:val="24"/>
-          <w:szCs w:val="24"/>
-          <w:lang w:val="en-GB"/>
-        </w:rPr>
-        <w:t xml:space="preserve"> measure, and the entropy rate is </w:t>
+        <w:t xml:space="preserve"> chains are considered, with a likelihood with respect to a classical Borel measure, and the entropy rate is </w:t>
       </w:r>
       <w:proofErr w:type="spellStart"/>
       <w:r>
@@ -1927,6 +2079,7 @@
     <w:p>
       <w:pPr>
         <w:spacing w:after="0"/>
+        <w:jc w:val="both"/>
         <w:rPr>
           <w:rFonts w:ascii="Times New Roman" w:hAnsi="Times New Roman" w:cs="Times New Roman"/>
           <w:sz w:val="24"/>
@@ -1967,6 +2120,7 @@
     <w:p>
       <w:pPr>
         <w:spacing w:after="0"/>
+        <w:jc w:val="both"/>
         <w:rPr>
           <w:rFonts w:ascii="Times New Roman" w:hAnsi="Times New Roman" w:cs="Times New Roman"/>
           <w:sz w:val="24"/>
@@ -1987,6 +2141,7 @@
     <w:p>
       <w:pPr>
         <w:spacing w:after="0"/>
+        <w:jc w:val="both"/>
         <w:rPr>
           <w:rFonts w:ascii="Times New Roman" w:hAnsi="Times New Roman" w:cs="Times New Roman"/>
           <w:sz w:val="24"/>
@@ -2007,6 +2162,7 @@
     <w:p>
       <w:pPr>
         <w:spacing w:after="0"/>
+        <w:jc w:val="both"/>
         <w:rPr>
           <w:rFonts w:ascii="Times New Roman" w:hAnsi="Times New Roman" w:cs="Times New Roman"/>
           <w:sz w:val="24"/>
@@ -2027,6 +2183,7 @@
     <w:p>
       <w:pPr>
         <w:spacing w:after="0"/>
+        <w:jc w:val="both"/>
         <w:rPr>
           <w:rFonts w:ascii="Times New Roman" w:hAnsi="Times New Roman" w:cs="Times New Roman"/>
           <w:sz w:val="24"/>
@@ -2052,7 +2209,7 @@
           <w:szCs w:val="24"/>
           <w:lang w:val="en-GB"/>
         </w:rPr>
-        <w:t>one</w:t>
+        <w:t>a</w:t>
       </w:r>
       <w:r>
         <w:rPr>
@@ -2158,17 +2315,19 @@
     <w:p>
       <w:pPr>
         <w:spacing w:after="0"/>
-        <w:rPr>
-          <w:rFonts w:ascii="Times New Roman" w:hAnsi="Times New Roman" w:cs="Times New Roman"/>
-          <w:sz w:val="24"/>
-          <w:szCs w:val="24"/>
-          <w:lang w:val="en-GB"/>
-        </w:rPr>
-      </w:pPr>
-    </w:p>
-    <w:p>
-      <w:pPr>
-        <w:spacing w:after="0"/>
+        <w:jc w:val="both"/>
+        <w:rPr>
+          <w:rFonts w:ascii="Times New Roman" w:hAnsi="Times New Roman" w:cs="Times New Roman"/>
+          <w:sz w:val="24"/>
+          <w:szCs w:val="24"/>
+          <w:lang w:val="en-GB"/>
+        </w:rPr>
+      </w:pPr>
+    </w:p>
+    <w:p>
+      <w:pPr>
+        <w:spacing w:after="0"/>
+        <w:jc w:val="both"/>
         <w:rPr>
           <w:rFonts w:ascii="Times New Roman" w:hAnsi="Times New Roman" w:cs="Times New Roman"/>
           <w:sz w:val="24"/>
@@ -2223,19 +2382,37 @@
           <w:szCs w:val="24"/>
           <w:lang w:val="en-GB"/>
         </w:rPr>
-        <w:t xml:space="preserve"> has to be proven to satisfy these properties. Unfortunately, this would be very difficult to obtain when dividing entropy by</w:t>
-      </w:r>
-    </w:p>
-    <w:p>
-      <w:pPr>
-        <w:spacing w:after="0"/>
-        <w:rPr>
-          <w:rFonts w:ascii="Times New Roman" w:hAnsi="Times New Roman" w:cs="Times New Roman"/>
-          <w:sz w:val="24"/>
-          <w:szCs w:val="24"/>
-          <w:lang w:val="en-GB"/>
-        </w:rPr>
-      </w:pPr>
+        <w:t xml:space="preserve"> </w:t>
+      </w:r>
+      <w:proofErr w:type="gramStart"/>
+      <w:r>
+        <w:rPr>
+          <w:rFonts w:ascii="Times New Roman" w:hAnsi="Times New Roman" w:cs="Times New Roman"/>
+          <w:sz w:val="24"/>
+          <w:szCs w:val="24"/>
+          <w:lang w:val="en-GB"/>
+        </w:rPr>
+        <w:t>has to</w:t>
+      </w:r>
+      <w:proofErr w:type="gramEnd"/>
+      <w:r>
+        <w:rPr>
+          <w:rFonts w:ascii="Times New Roman" w:hAnsi="Times New Roman" w:cs="Times New Roman"/>
+          <w:sz w:val="24"/>
+          <w:szCs w:val="24"/>
+          <w:lang w:val="en-GB"/>
+        </w:rPr>
+        <w:t xml:space="preserve"> be proven to satisfy these properties. Unfortunately, this would be very difficult to obtain when dividing entropy by</w:t>
+      </w:r>
+      <w:r>
+        <w:rPr>
+          <w:rFonts w:ascii="Times New Roman" w:hAnsi="Times New Roman" w:cs="Times New Roman"/>
+          <w:sz w:val="24"/>
+          <w:szCs w:val="24"/>
+          <w:lang w:val="en-GB"/>
+        </w:rPr>
+        <w:t xml:space="preserve"> </w:t>
+      </w:r>
       <w:r>
         <w:rPr>
           <w:rFonts w:ascii="Times New Roman" w:hAnsi="Times New Roman" w:cs="Times New Roman"/>
@@ -2252,6 +2429,7 @@
         <w:autoSpaceDN w:val="0"/>
         <w:adjustRightInd w:val="0"/>
         <w:spacing w:after="0" w:line="240" w:lineRule="auto"/>
+        <w:jc w:val="both"/>
         <w:rPr>
           <w:rFonts w:ascii="Times New Roman" w:hAnsi="Times New Roman" w:cs="Times New Roman"/>
           <w:color w:val="5B9BD5" w:themeColor="accent1"/>
@@ -2330,51 +2508,27 @@
           <w:szCs w:val="24"/>
           <w:lang w:val="en-GB"/>
         </w:rPr>
-        <w:t xml:space="preserve"> which proves our entropy rate per jump of an absorbing Markov chain to equal the classical entropy rate of a stationary process that describes an indefinite journey of one particle through the system and immediate</w:t>
-      </w:r>
-      <w:ins w:id="7" w:author="Carlos Sierra" w:date="2023-07-12T16:17:00Z">
-        <w:r>
-          <w:rPr>
-            <w:rFonts w:ascii="Times New Roman" w:hAnsi="Times New Roman" w:cs="Times New Roman"/>
-            <w:color w:val="5B9BD5" w:themeColor="accent1"/>
-            <w:sz w:val="24"/>
-            <w:szCs w:val="24"/>
-            <w:lang w:val="en-GB"/>
-          </w:rPr>
-          <w:t>ly</w:t>
-        </w:r>
-      </w:ins>
-      <w:r>
-        <w:rPr>
-          <w:rFonts w:ascii="Times New Roman" w:hAnsi="Times New Roman" w:cs="Times New Roman"/>
-          <w:color w:val="5B9BD5" w:themeColor="accent1"/>
-          <w:sz w:val="24"/>
-          <w:szCs w:val="24"/>
-          <w:lang w:val="en-GB"/>
-        </w:rPr>
-        <w:t xml:space="preserve"> jump</w:t>
-      </w:r>
-      <w:ins w:id="8" w:author="Carlos Sierra" w:date="2023-07-12T16:18:00Z">
-        <w:r>
-          <w:rPr>
-            <w:rFonts w:ascii="Times New Roman" w:hAnsi="Times New Roman" w:cs="Times New Roman"/>
-            <w:color w:val="5B9BD5" w:themeColor="accent1"/>
-            <w:sz w:val="24"/>
-            <w:szCs w:val="24"/>
-            <w:lang w:val="en-GB"/>
-          </w:rPr>
-          <w:t>s</w:t>
-        </w:r>
-      </w:ins>
-      <w:r>
-        <w:rPr>
-          <w:rFonts w:ascii="Times New Roman" w:hAnsi="Times New Roman" w:cs="Times New Roman"/>
-          <w:color w:val="5B9BD5" w:themeColor="accent1"/>
-          <w:sz w:val="24"/>
-          <w:szCs w:val="24"/>
-          <w:lang w:val="en-GB"/>
-        </w:rPr>
-        <w:t xml:space="preserve"> back </w:t>
+        <w:t xml:space="preserve"> which proves our entropy rate per jump of an absorbing Markov chain to equal the classical entropy rate of a stationary process that describes an indefinite journey of one particle through the system </w:t>
+      </w:r>
+      <w:r>
+        <w:rPr>
+          <w:rFonts w:ascii="Times New Roman" w:hAnsi="Times New Roman" w:cs="Times New Roman"/>
+          <w:color w:val="5B9BD5" w:themeColor="accent1"/>
+          <w:sz w:val="24"/>
+          <w:szCs w:val="24"/>
+          <w:lang w:val="en-GB"/>
+        </w:rPr>
+        <w:t>with an</w:t>
+      </w:r>
+      <w:r>
+        <w:rPr>
+          <w:rFonts w:ascii="Times New Roman" w:hAnsi="Times New Roman" w:cs="Times New Roman"/>
+          <w:color w:val="5B9BD5" w:themeColor="accent1"/>
+          <w:sz w:val="24"/>
+          <w:szCs w:val="24"/>
+          <w:lang w:val="en-GB"/>
+        </w:rPr>
+        <w:t xml:space="preserve"> immediate jump back </w:t>
       </w:r>
       <w:r>
         <w:rPr>
@@ -2394,7 +2548,17 @@
           <w:szCs w:val="24"/>
           <w:lang w:val="en-GB"/>
         </w:rPr>
-        <w:t>after leaving</w:t>
+        <w:t>when</w:t>
+      </w:r>
+      <w:r>
+        <w:rPr>
+          <w:rFonts w:ascii="Times New Roman" w:hAnsi="Times New Roman" w:cs="Times New Roman"/>
+          <w:color w:val="5B9BD5" w:themeColor="accent1"/>
+          <w:sz w:val="24"/>
+          <w:szCs w:val="24"/>
+          <w:lang w:val="en-GB"/>
+        </w:rPr>
+        <w:t xml:space="preserve"> leaving</w:t>
       </w:r>
       <w:r>
         <w:rPr>
@@ -2493,17 +2657,19 @@
     <w:p>
       <w:pPr>
         <w:spacing w:after="0"/>
-        <w:rPr>
-          <w:rFonts w:ascii="Times New Roman" w:hAnsi="Times New Roman" w:cs="Times New Roman"/>
-          <w:sz w:val="24"/>
-          <w:szCs w:val="24"/>
-          <w:lang w:val="en-GB"/>
-        </w:rPr>
-      </w:pPr>
-    </w:p>
-    <w:p>
-      <w:pPr>
-        <w:spacing w:after="0"/>
+        <w:jc w:val="both"/>
+        <w:rPr>
+          <w:rFonts w:ascii="Times New Roman" w:hAnsi="Times New Roman" w:cs="Times New Roman"/>
+          <w:sz w:val="24"/>
+          <w:szCs w:val="24"/>
+          <w:lang w:val="en-GB"/>
+        </w:rPr>
+      </w:pPr>
+    </w:p>
+    <w:p>
+      <w:pPr>
+        <w:spacing w:after="0"/>
+        <w:jc w:val="both"/>
         <w:rPr>
           <w:rFonts w:ascii="Times New Roman" w:hAnsi="Times New Roman" w:cs="Times New Roman"/>
           <w:sz w:val="24"/>
@@ -2544,9 +2710,9 @@
     <w:p>
       <w:pPr>
         <w:spacing w:after="0"/>
-        <w:rPr>
-          <w:rFonts w:ascii="Times New Roman" w:hAnsi="Times New Roman" w:cs="Times New Roman"/>
-          <w:color w:val="5B9BD5" w:themeColor="accent1"/>
+        <w:jc w:val="both"/>
+        <w:rPr>
+          <w:rFonts w:ascii="Times New Roman" w:hAnsi="Times New Roman" w:cs="Times New Roman"/>
           <w:sz w:val="24"/>
           <w:szCs w:val="24"/>
           <w:lang w:val="en-GB"/>
@@ -2566,17 +2732,7 @@
     <w:p>
       <w:pPr>
         <w:spacing w:after="0"/>
-        <w:rPr>
-          <w:rFonts w:ascii="Times New Roman" w:hAnsi="Times New Roman" w:cs="Times New Roman"/>
-          <w:sz w:val="24"/>
-          <w:szCs w:val="24"/>
-          <w:lang w:val="en-GB"/>
-        </w:rPr>
-      </w:pPr>
-    </w:p>
-    <w:p>
-      <w:pPr>
-        <w:spacing w:after="0"/>
+        <w:jc w:val="both"/>
         <w:rPr>
           <w:rFonts w:ascii="Times New Roman" w:hAnsi="Times New Roman" w:cs="Times New Roman"/>
           <w:sz w:val="24"/>
@@ -2642,23 +2798,75 @@
           <w:szCs w:val="24"/>
           <w:lang w:val="en-GB"/>
         </w:rPr>
-        <w:t xml:space="preserve"> We also mention now that a higher global surface temperature, following Example 4.2 (old version: 3.2) is likely to decrease the future predictability of the global carbon cycle. </w:t>
-      </w:r>
-    </w:p>
-    <w:p>
-      <w:pPr>
-        <w:spacing w:after="0"/>
-        <w:rPr>
-          <w:rFonts w:ascii="Times New Roman" w:hAnsi="Times New Roman" w:cs="Times New Roman"/>
-          <w:sz w:val="24"/>
-          <w:szCs w:val="24"/>
-          <w:lang w:val="en-GB"/>
-        </w:rPr>
-      </w:pPr>
-    </w:p>
-    <w:p>
-      <w:pPr>
-        <w:spacing w:after="0"/>
+        <w:t xml:space="preserve"> We also mention now that a higher global surface temperature, following Example 4.2 (old version: 3.2)</w:t>
+      </w:r>
+      <w:r>
+        <w:rPr>
+          <w:rFonts w:ascii="Times New Roman" w:hAnsi="Times New Roman" w:cs="Times New Roman"/>
+          <w:color w:val="5B9BD5" w:themeColor="accent1"/>
+          <w:sz w:val="24"/>
+          <w:szCs w:val="24"/>
+          <w:lang w:val="en-GB"/>
+        </w:rPr>
+        <w:t>,</w:t>
+      </w:r>
+      <w:r>
+        <w:rPr>
+          <w:rFonts w:ascii="Times New Roman" w:hAnsi="Times New Roman" w:cs="Times New Roman"/>
+          <w:color w:val="5B9BD5" w:themeColor="accent1"/>
+          <w:sz w:val="24"/>
+          <w:szCs w:val="24"/>
+          <w:lang w:val="en-GB"/>
+        </w:rPr>
+        <w:t xml:space="preserve"> is likely to </w:t>
+      </w:r>
+      <w:r>
+        <w:rPr>
+          <w:rFonts w:ascii="Times New Roman" w:hAnsi="Times New Roman" w:cs="Times New Roman"/>
+          <w:color w:val="5B9BD5" w:themeColor="accent1"/>
+          <w:sz w:val="24"/>
+          <w:szCs w:val="24"/>
+          <w:lang w:val="en-GB"/>
+        </w:rPr>
+        <w:t>induce a lower</w:t>
+      </w:r>
+      <w:r>
+        <w:rPr>
+          <w:rFonts w:ascii="Times New Roman" w:hAnsi="Times New Roman" w:cs="Times New Roman"/>
+          <w:color w:val="5B9BD5" w:themeColor="accent1"/>
+          <w:sz w:val="24"/>
+          <w:szCs w:val="24"/>
+          <w:lang w:val="en-GB"/>
+        </w:rPr>
+        <w:t xml:space="preserve"> predictability of the global carbon cycle</w:t>
+      </w:r>
+      <w:r>
+        <w:rPr>
+          <w:rFonts w:ascii="Times New Roman" w:hAnsi="Times New Roman" w:cs="Times New Roman"/>
+          <w:color w:val="5B9BD5" w:themeColor="accent1"/>
+          <w:sz w:val="24"/>
+          <w:szCs w:val="24"/>
+          <w:lang w:val="en-GB"/>
+        </w:rPr>
+        <w:t xml:space="preserve"> in the future.</w:t>
+      </w:r>
+    </w:p>
+    <w:p>
+      <w:pPr>
+        <w:spacing w:after="0"/>
+        <w:jc w:val="both"/>
+        <w:rPr>
+          <w:rFonts w:ascii="Times New Roman" w:hAnsi="Times New Roman" w:cs="Times New Roman"/>
+          <w:sz w:val="24"/>
+          <w:szCs w:val="24"/>
+          <w:lang w:val="en-GB"/>
+        </w:rPr>
+      </w:pPr>
+    </w:p>
+    <w:p>
+      <w:pPr>
+        <w:spacing w:after="0"/>
+        <w:jc w:val="both"/>
         <w:rPr>
           <w:rFonts w:ascii="Times New Roman" w:hAnsi="Times New Roman" w:cs="Times New Roman"/>
           <w:sz w:val="24"/>
@@ -2679,6 +2887,7 @@
     <w:p>
       <w:pPr>
         <w:spacing w:after="0"/>
+        <w:jc w:val="both"/>
         <w:rPr>
           <w:rFonts w:ascii="Times New Roman" w:hAnsi="Times New Roman" w:cs="Times New Roman"/>
           <w:color w:val="5B9BD5" w:themeColor="accent1"/>
@@ -2721,17 +2930,19 @@
     <w:p>
       <w:pPr>
         <w:spacing w:after="0"/>
-        <w:rPr>
-          <w:rFonts w:ascii="Times New Roman" w:hAnsi="Times New Roman" w:cs="Times New Roman"/>
-          <w:sz w:val="24"/>
-          <w:szCs w:val="24"/>
-          <w:lang w:val="en-GB"/>
-        </w:rPr>
-      </w:pPr>
-    </w:p>
-    <w:p>
-      <w:pPr>
-        <w:spacing w:after="0"/>
+        <w:jc w:val="both"/>
+        <w:rPr>
+          <w:rFonts w:ascii="Times New Roman" w:hAnsi="Times New Roman" w:cs="Times New Roman"/>
+          <w:sz w:val="24"/>
+          <w:szCs w:val="24"/>
+          <w:lang w:val="en-GB"/>
+        </w:rPr>
+      </w:pPr>
+    </w:p>
+    <w:p>
+      <w:pPr>
+        <w:spacing w:after="0"/>
+        <w:jc w:val="both"/>
         <w:rPr>
           <w:rFonts w:ascii="Times New Roman" w:hAnsi="Times New Roman" w:cs="Times New Roman"/>
           <w:sz w:val="24"/>
@@ -2766,29 +2977,70 @@
           <w:szCs w:val="24"/>
           <w:lang w:val="en-GB"/>
         </w:rPr>
-        <w:t>, this is not usual by chance but as a direct consequence of the structural definition of entropy. The same is true on the comments in line 592 actually linked to the structural properties of the function x log x.</w:t>
-      </w:r>
-    </w:p>
-    <w:p>
-      <w:pPr>
-        <w:spacing w:after="0"/>
-        <w:rPr>
-          <w:rFonts w:ascii="Times New Roman" w:hAnsi="Times New Roman" w:cs="Times New Roman"/>
-          <w:color w:val="5B9BD5" w:themeColor="accent1"/>
-          <w:sz w:val="24"/>
-          <w:szCs w:val="24"/>
-          <w:lang w:val="en-GB"/>
-        </w:rPr>
-      </w:pPr>
-      <w:r>
-        <w:rPr>
-          <w:rFonts w:ascii="Times New Roman" w:hAnsi="Times New Roman" w:cs="Times New Roman"/>
-          <w:color w:val="5B9BD5" w:themeColor="accent1"/>
-          <w:sz w:val="24"/>
-          <w:szCs w:val="24"/>
-          <w:lang w:val="en-GB"/>
-        </w:rPr>
-        <w:t>We removed the word “Usually” and pointed out the underlying reasons for the</w:t>
+        <w:t xml:space="preserve">, this is not usual by chance but as a direct consequence of the structural definition of entropy. The same is true on the comments in line 592 </w:t>
+      </w:r>
+      <w:proofErr w:type="gramStart"/>
+      <w:r>
+        <w:rPr>
+          <w:rFonts w:ascii="Times New Roman" w:hAnsi="Times New Roman" w:cs="Times New Roman"/>
+          <w:sz w:val="24"/>
+          <w:szCs w:val="24"/>
+          <w:lang w:val="en-GB"/>
+        </w:rPr>
+        <w:t>actually linked</w:t>
+      </w:r>
+      <w:proofErr w:type="gramEnd"/>
+      <w:r>
+        <w:rPr>
+          <w:rFonts w:ascii="Times New Roman" w:hAnsi="Times New Roman" w:cs="Times New Roman"/>
+          <w:sz w:val="24"/>
+          <w:szCs w:val="24"/>
+          <w:lang w:val="en-GB"/>
+        </w:rPr>
+        <w:t xml:space="preserve"> to the structural properties of the function x log x.</w:t>
+      </w:r>
+    </w:p>
+    <w:p>
+      <w:pPr>
+        <w:spacing w:after="0"/>
+        <w:jc w:val="both"/>
+        <w:rPr>
+          <w:rFonts w:ascii="Times New Roman" w:hAnsi="Times New Roman" w:cs="Times New Roman"/>
+          <w:color w:val="5B9BD5" w:themeColor="accent1"/>
+          <w:sz w:val="24"/>
+          <w:szCs w:val="24"/>
+          <w:lang w:val="en-GB"/>
+        </w:rPr>
+      </w:pPr>
+      <w:r>
+        <w:rPr>
+          <w:rFonts w:ascii="Times New Roman" w:hAnsi="Times New Roman" w:cs="Times New Roman"/>
+          <w:color w:val="5B9BD5" w:themeColor="accent1"/>
+          <w:sz w:val="24"/>
+          <w:szCs w:val="24"/>
+          <w:lang w:val="en-GB"/>
+        </w:rPr>
+        <w:t>We removed the word “Usually” and</w:t>
+      </w:r>
+      <w:r>
+        <w:rPr>
+          <w:rFonts w:ascii="Times New Roman" w:hAnsi="Times New Roman" w:cs="Times New Roman"/>
+          <w:color w:val="5B9BD5" w:themeColor="accent1"/>
+          <w:sz w:val="24"/>
+          <w:szCs w:val="24"/>
+          <w:lang w:val="en-GB"/>
+        </w:rPr>
+        <w:t xml:space="preserve"> instead</w:t>
+      </w:r>
+      <w:r>
+        <w:rPr>
+          <w:rFonts w:ascii="Times New Roman" w:hAnsi="Times New Roman" w:cs="Times New Roman"/>
+          <w:color w:val="5B9BD5" w:themeColor="accent1"/>
+          <w:sz w:val="24"/>
+          <w:szCs w:val="24"/>
+          <w:lang w:val="en-GB"/>
+        </w:rPr>
+        <w:t xml:space="preserve"> pointed out the underlying reasons for the</w:t>
       </w:r>
       <w:r>
         <w:rPr>
@@ -2814,17 +3066,19 @@
     <w:p>
       <w:pPr>
         <w:spacing w:after="0"/>
-        <w:rPr>
-          <w:rFonts w:ascii="Times New Roman" w:hAnsi="Times New Roman" w:cs="Times New Roman"/>
-          <w:sz w:val="24"/>
-          <w:szCs w:val="24"/>
-          <w:lang w:val="en-GB"/>
-        </w:rPr>
-      </w:pPr>
-    </w:p>
-    <w:p>
-      <w:pPr>
-        <w:spacing w:after="0"/>
+        <w:jc w:val="both"/>
+        <w:rPr>
+          <w:rFonts w:ascii="Times New Roman" w:hAnsi="Times New Roman" w:cs="Times New Roman"/>
+          <w:sz w:val="24"/>
+          <w:szCs w:val="24"/>
+          <w:lang w:val="en-GB"/>
+        </w:rPr>
+      </w:pPr>
+    </w:p>
+    <w:p>
+      <w:pPr>
+        <w:spacing w:after="0"/>
+        <w:jc w:val="both"/>
         <w:rPr>
           <w:rFonts w:ascii="Times New Roman" w:hAnsi="Times New Roman" w:cs="Times New Roman"/>
           <w:sz w:val="24"/>
@@ -2845,6 +3099,7 @@
     <w:p>
       <w:pPr>
         <w:spacing w:after="0"/>
+        <w:jc w:val="both"/>
         <w:rPr>
           <w:rFonts w:ascii="Times New Roman" w:hAnsi="Times New Roman" w:cs="Times New Roman"/>
           <w:i/>
@@ -2869,6 +3124,7 @@
     <w:p>
       <w:pPr>
         <w:spacing w:after="0"/>
+        <w:jc w:val="both"/>
         <w:rPr>
           <w:rFonts w:ascii="Times New Roman" w:hAnsi="Times New Roman" w:cs="Times New Roman"/>
           <w:i/>
@@ -2893,6 +3149,7 @@
     <w:p>
       <w:pPr>
         <w:spacing w:after="0"/>
+        <w:jc w:val="both"/>
         <w:rPr>
           <w:rFonts w:ascii="Times New Roman" w:hAnsi="Times New Roman" w:cs="Times New Roman"/>
           <w:color w:val="5B9BD5" w:themeColor="accent1"/>
@@ -3025,38 +3282,42 @@
     <w:p>
       <w:pPr>
         <w:spacing w:after="0"/>
-        <w:rPr>
-          <w:rFonts w:ascii="Times New Roman" w:hAnsi="Times New Roman" w:cs="Times New Roman"/>
-          <w:color w:val="5B9BD5" w:themeColor="accent1"/>
-          <w:sz w:val="24"/>
-          <w:szCs w:val="24"/>
-          <w:lang w:val="en-GB"/>
-        </w:rPr>
-      </w:pPr>
-    </w:p>
-    <w:p>
-      <w:pPr>
-        <w:spacing w:after="0"/>
-        <w:rPr>
-          <w:rFonts w:ascii="Times New Roman" w:hAnsi="Times New Roman" w:cs="Times New Roman"/>
-          <w:sz w:val="24"/>
-          <w:szCs w:val="24"/>
-          <w:lang w:val="en-GB"/>
-        </w:rPr>
-      </w:pPr>
-      <w:r>
-        <w:rPr>
-          <w:rFonts w:ascii="Times New Roman" w:hAnsi="Times New Roman" w:cs="Times New Roman"/>
-          <w:sz w:val="24"/>
-          <w:szCs w:val="24"/>
-          <w:lang w:val="en-GB"/>
-        </w:rPr>
+        <w:jc w:val="both"/>
+        <w:rPr>
+          <w:rFonts w:ascii="Times New Roman" w:hAnsi="Times New Roman" w:cs="Times New Roman"/>
+          <w:color w:val="5B9BD5" w:themeColor="accent1"/>
+          <w:sz w:val="24"/>
+          <w:szCs w:val="24"/>
+          <w:lang w:val="en-GB"/>
+        </w:rPr>
+      </w:pPr>
+    </w:p>
+    <w:p>
+      <w:pPr>
+        <w:spacing w:after="0"/>
+        <w:jc w:val="both"/>
+        <w:rPr>
+          <w:rFonts w:ascii="Times New Roman" w:hAnsi="Times New Roman" w:cs="Times New Roman"/>
+          <w:sz w:val="24"/>
+          <w:szCs w:val="24"/>
+          <w:lang w:val="en-GB"/>
+        </w:rPr>
+      </w:pPr>
+      <w:r>
+        <w:rPr>
+          <w:rFonts w:ascii="Times New Roman" w:hAnsi="Times New Roman" w:cs="Times New Roman"/>
+          <w:sz w:val="24"/>
+          <w:szCs w:val="24"/>
+          <w:lang w:val="en-GB"/>
+        </w:rPr>
+        <w:lastRenderedPageBreak/>
         <w:t>The discussion and conclusion following the examples show that indeed these conditions are not satisfied. Commenting on the poor results for Example 3.4 that</w:t>
       </w:r>
     </w:p>
     <w:p>
       <w:pPr>
         <w:spacing w:after="0"/>
+        <w:jc w:val="both"/>
         <w:rPr>
           <w:rFonts w:ascii="Times New Roman" w:hAnsi="Times New Roman" w:cs="Times New Roman"/>
           <w:i/>
@@ -3075,855 +3336,9 @@
           <w:szCs w:val="24"/>
           <w:lang w:val="en-GB"/>
         </w:rPr>
-        <w:t>This example is only supposed to give a first impression of how the maximum entropy principle can be used in combination with entropy rates or path entropy in similar situations. Practical examples usually have a high level of complexity such that existence and uniqueness of a maximum entropy model have to be studied on a case-by-case basis.</w:t>
-      </w:r>
-    </w:p>
-    <w:p>
-      <w:pPr>
-        <w:spacing w:after="0"/>
-        <w:rPr>
-          <w:rFonts w:ascii="Times New Roman" w:hAnsi="Times New Roman" w:cs="Times New Roman"/>
-          <w:sz w:val="24"/>
-          <w:szCs w:val="24"/>
-          <w:lang w:val="en-GB"/>
-        </w:rPr>
-      </w:pPr>
-      <w:r>
-        <w:rPr>
-          <w:rFonts w:ascii="Times New Roman" w:hAnsi="Times New Roman" w:cs="Times New Roman"/>
-          <w:sz w:val="24"/>
-          <w:szCs w:val="24"/>
-          <w:lang w:val="en-GB"/>
-        </w:rPr>
-        <w:t>is just the opposite of the powerful concept of entropy that is known to fit any situation when handled pertinently, and actually the opposite of any scientific tool.</w:t>
-      </w:r>
-    </w:p>
-    <w:p>
-      <w:pPr>
-        <w:spacing w:after="0"/>
-        <w:rPr>
-          <w:rFonts w:ascii="Times New Roman" w:hAnsi="Times New Roman" w:cs="Times New Roman"/>
-          <w:color w:val="5B9BD5" w:themeColor="accent1"/>
-          <w:sz w:val="24"/>
-          <w:szCs w:val="24"/>
-          <w:lang w:val="en-GB"/>
-        </w:rPr>
-      </w:pPr>
-      <w:r>
-        <w:rPr>
-          <w:rFonts w:ascii="Times New Roman" w:hAnsi="Times New Roman" w:cs="Times New Roman"/>
-          <w:color w:val="5B9BD5" w:themeColor="accent1"/>
-          <w:sz w:val="24"/>
-          <w:szCs w:val="24"/>
-          <w:lang w:val="en-GB"/>
-        </w:rPr>
-        <w:t xml:space="preserve">Indeed, we cannot guarantee that a local maximum entropy rate is also a global one. </w:t>
-      </w:r>
-      <w:r>
-        <w:rPr>
-          <w:rFonts w:ascii="Times New Roman" w:hAnsi="Times New Roman" w:cs="Times New Roman"/>
-          <w:color w:val="5B9BD5" w:themeColor="accent1"/>
-          <w:sz w:val="24"/>
-          <w:szCs w:val="24"/>
-          <w:lang w:val="en-GB"/>
-        </w:rPr>
-        <w:t>T</w:t>
-      </w:r>
-      <w:r>
-        <w:rPr>
-          <w:rFonts w:ascii="Times New Roman" w:hAnsi="Times New Roman" w:cs="Times New Roman"/>
-          <w:color w:val="5B9BD5" w:themeColor="accent1"/>
-          <w:sz w:val="24"/>
-          <w:szCs w:val="24"/>
-          <w:lang w:val="en-GB"/>
-        </w:rPr>
-        <w:t xml:space="preserve">he reason </w:t>
-      </w:r>
-      <w:r>
-        <w:rPr>
-          <w:rFonts w:ascii="Times New Roman" w:hAnsi="Times New Roman" w:cs="Times New Roman"/>
-          <w:color w:val="5B9BD5" w:themeColor="accent1"/>
-          <w:sz w:val="24"/>
-          <w:szCs w:val="24"/>
-          <w:lang w:val="en-GB"/>
-        </w:rPr>
-        <w:t xml:space="preserve">for that </w:t>
-      </w:r>
-      <w:r>
-        <w:rPr>
-          <w:rFonts w:ascii="Times New Roman" w:hAnsi="Times New Roman" w:cs="Times New Roman"/>
-          <w:color w:val="5B9BD5" w:themeColor="accent1"/>
-          <w:sz w:val="24"/>
-          <w:szCs w:val="24"/>
-          <w:lang w:val="en-GB"/>
-        </w:rPr>
-        <w:t xml:space="preserve">is not the lack of required properties of our introduced entropy rates (as mentioned earlier), but </w:t>
-      </w:r>
-      <w:r>
-        <w:rPr>
-          <w:rFonts w:ascii="Times New Roman" w:hAnsi="Times New Roman" w:cs="Times New Roman"/>
-          <w:color w:val="5B9BD5" w:themeColor="accent1"/>
-          <w:sz w:val="24"/>
-          <w:szCs w:val="24"/>
-          <w:lang w:val="en-GB"/>
-        </w:rPr>
-        <w:t xml:space="preserve">that </w:t>
-      </w:r>
-      <w:r>
-        <w:rPr>
-          <w:rFonts w:ascii="Times New Roman" w:hAnsi="Times New Roman" w:cs="Times New Roman"/>
-          <w:color w:val="5B9BD5" w:themeColor="accent1"/>
-          <w:sz w:val="24"/>
-          <w:szCs w:val="24"/>
-          <w:lang w:val="en-GB"/>
-        </w:rPr>
-        <w:t xml:space="preserve">the parameter space is not guaranteed to be convex. The properties of the parameter space depend on the measurements and experiment at hand and vary independently of the mathematical theory. Optimization over non-convex spaces is a complex mathematical problem in general and finding optimal solutions is far beyond the scope of this manuscript. We provide the new entropy </w:t>
-      </w:r>
-      <w:r>
-        <w:rPr>
-          <w:rFonts w:ascii="Times New Roman" w:hAnsi="Times New Roman" w:cs="Times New Roman"/>
-          <w:color w:val="5B9BD5" w:themeColor="accent1"/>
-          <w:sz w:val="24"/>
-          <w:szCs w:val="24"/>
-          <w:lang w:val="en-GB"/>
-        </w:rPr>
-        <w:t>quantities</w:t>
-      </w:r>
-      <w:r>
-        <w:rPr>
-          <w:rFonts w:ascii="Times New Roman" w:hAnsi="Times New Roman" w:cs="Times New Roman"/>
-          <w:color w:val="5B9BD5" w:themeColor="accent1"/>
-          <w:sz w:val="24"/>
-          <w:szCs w:val="24"/>
-          <w:lang w:val="en-GB"/>
-        </w:rPr>
-        <w:t xml:space="preserve"> equipped with all desirable properties such that standard optimization methods can be applied to them. We do not solve the general problems of local versus global optima and existence and uniqueness of global maxima in optimization over non-convex spaces.</w:t>
-      </w:r>
-    </w:p>
-    <w:p>
-      <w:pPr>
-        <w:spacing w:after="0"/>
-        <w:rPr>
-          <w:rFonts w:ascii="Times New Roman" w:hAnsi="Times New Roman" w:cs="Times New Roman"/>
-          <w:color w:val="5B9BD5" w:themeColor="accent1"/>
-          <w:sz w:val="24"/>
-          <w:szCs w:val="24"/>
-          <w:lang w:val="en-GB"/>
-        </w:rPr>
-      </w:pPr>
-    </w:p>
-    <w:p>
-      <w:pPr>
-        <w:spacing w:after="0"/>
-        <w:rPr>
-          <w:rFonts w:ascii="Times New Roman" w:hAnsi="Times New Roman" w:cs="Times New Roman"/>
-          <w:sz w:val="24"/>
-          <w:szCs w:val="24"/>
-          <w:lang w:val="en-GB"/>
-        </w:rPr>
-      </w:pPr>
-      <w:r>
-        <w:rPr>
-          <w:rFonts w:ascii="Times New Roman" w:hAnsi="Times New Roman" w:cs="Times New Roman"/>
-          <w:color w:val="5B9BD5" w:themeColor="accent1"/>
-          <w:sz w:val="24"/>
-          <w:szCs w:val="24"/>
-          <w:lang w:val="en-GB"/>
-        </w:rPr>
-        <w:t xml:space="preserve">We thank the reviewer to make us aware that the approach of running one local optimization to find a global maximum in the original manuscript was too simple-minded. In the new version we place a grid over </w:t>
-      </w:r>
-      <w:r>
-        <w:rPr>
-          <w:rFonts w:ascii="Times New Roman" w:hAnsi="Times New Roman" w:cs="Times New Roman"/>
-          <w:color w:val="5B9BD5" w:themeColor="accent1"/>
-          <w:sz w:val="24"/>
-          <w:szCs w:val="24"/>
-          <w:lang w:val="en-GB"/>
-        </w:rPr>
-        <w:t>a</w:t>
-      </w:r>
-      <w:r>
-        <w:rPr>
-          <w:rFonts w:ascii="Times New Roman" w:hAnsi="Times New Roman" w:cs="Times New Roman"/>
-          <w:color w:val="5B9BD5" w:themeColor="accent1"/>
-          <w:sz w:val="24"/>
-          <w:szCs w:val="24"/>
-          <w:lang w:val="en-GB"/>
-        </w:rPr>
-        <w:t xml:space="preserve"> relevant</w:t>
-      </w:r>
-      <w:r>
-        <w:rPr>
-          <w:rFonts w:ascii="Times New Roman" w:hAnsi="Times New Roman" w:cs="Times New Roman"/>
-          <w:color w:val="5B9BD5" w:themeColor="accent1"/>
-          <w:sz w:val="24"/>
-          <w:szCs w:val="24"/>
-          <w:lang w:val="en-GB"/>
-        </w:rPr>
-        <w:t>-assumed</w:t>
-      </w:r>
-      <w:r>
-        <w:rPr>
-          <w:rFonts w:ascii="Times New Roman" w:hAnsi="Times New Roman" w:cs="Times New Roman"/>
-          <w:color w:val="5B9BD5" w:themeColor="accent1"/>
-          <w:sz w:val="24"/>
-          <w:szCs w:val="24"/>
-          <w:lang w:val="en-GB"/>
-        </w:rPr>
-        <w:t xml:space="preserve"> section of the parameter space and run </w:t>
-      </w:r>
-      <w:r>
-        <w:rPr>
-          <w:rFonts w:ascii="Times New Roman" w:hAnsi="Times New Roman" w:cs="Times New Roman"/>
-          <w:color w:val="5B9BD5" w:themeColor="accent1"/>
-          <w:sz w:val="24"/>
-          <w:szCs w:val="24"/>
-          <w:lang w:val="en-GB"/>
-        </w:rPr>
-        <w:t xml:space="preserve">more than 450,000 </w:t>
-      </w:r>
-      <w:r>
-        <w:rPr>
-          <w:rFonts w:ascii="Times New Roman" w:hAnsi="Times New Roman" w:cs="Times New Roman"/>
-          <w:color w:val="5B9BD5" w:themeColor="accent1"/>
-          <w:sz w:val="24"/>
-          <w:szCs w:val="24"/>
-          <w:lang w:val="en-GB"/>
-        </w:rPr>
-        <w:t>local optimizations starting from each grid point.</w:t>
-      </w:r>
-      <w:r>
-        <w:rPr>
-          <w:rFonts w:ascii="Times New Roman" w:hAnsi="Times New Roman" w:cs="Times New Roman"/>
-          <w:color w:val="5B9BD5" w:themeColor="accent1"/>
-          <w:sz w:val="24"/>
-          <w:szCs w:val="24"/>
-          <w:lang w:val="en-GB"/>
-        </w:rPr>
-        <w:t xml:space="preserve"> We identify our global maximum candidate as the maximum of all those local maximizations. Even though mathematical theory does not allow us to conclude that our global maximum candidate is indeed a (or even ‘the’) global </w:t>
+        <w:t xml:space="preserve">This example is only supposed to give a first impression of how the maximum entropy principle can be used in combination with entropy rates or path entropy in similar situations. Practical examples usually have a high level of complexity such that existence and uniqueness of a maximum entropy model </w:t>
       </w:r>
       <w:proofErr w:type="gramStart"/>
-      <w:r>
-        <w:rPr>
-          <w:rFonts w:ascii="Times New Roman" w:hAnsi="Times New Roman" w:cs="Times New Roman"/>
-          <w:color w:val="5B9BD5" w:themeColor="accent1"/>
-          <w:sz w:val="24"/>
-          <w:szCs w:val="24"/>
-          <w:lang w:val="en-GB"/>
-        </w:rPr>
-        <w:t>maximum,  the</w:t>
-      </w:r>
-      <w:proofErr w:type="gramEnd"/>
-      <w:r>
-        <w:rPr>
-          <w:rFonts w:ascii="Times New Roman" w:hAnsi="Times New Roman" w:cs="Times New Roman"/>
-          <w:color w:val="5B9BD5" w:themeColor="accent1"/>
-          <w:sz w:val="24"/>
-          <w:szCs w:val="24"/>
-          <w:lang w:val="en-GB"/>
-        </w:rPr>
-        <w:t xml:space="preserve"> new Figure 6, replacing the old one showing only one local optimization path, gives clear indications that our global maximum candidate is a good and reasonable choice. Furthermore, this example now demonstrates one possible (brute force) way of dealing with optimization over a non-co</w:t>
-      </w:r>
-      <w:r>
-        <w:rPr>
-          <w:rFonts w:ascii="Times New Roman" w:hAnsi="Times New Roman" w:cs="Times New Roman"/>
-          <w:color w:val="5B9BD5" w:themeColor="accent1"/>
-          <w:sz w:val="24"/>
-          <w:szCs w:val="24"/>
-          <w:lang w:val="en-GB"/>
-        </w:rPr>
-        <w:t>nvex</w:t>
-      </w:r>
-      <w:r>
-        <w:rPr>
-          <w:rFonts w:ascii="Times New Roman" w:hAnsi="Times New Roman" w:cs="Times New Roman"/>
-          <w:color w:val="5B9BD5" w:themeColor="accent1"/>
-          <w:sz w:val="24"/>
-          <w:szCs w:val="24"/>
-          <w:lang w:val="en-GB"/>
-        </w:rPr>
-        <w:t xml:space="preserve"> parameter set and can thus serve as a first role model for practical cases in higher dimensions arising from real-world experimental measurements. We adapted the corresponding part in the discussions section accordingly.</w:t>
-      </w:r>
-    </w:p>
-    <w:p>
-      <w:pPr>
-        <w:spacing w:after="0"/>
-        <w:rPr>
-          <w:rFonts w:ascii="Times New Roman" w:hAnsi="Times New Roman" w:cs="Times New Roman"/>
-          <w:sz w:val="24"/>
-          <w:szCs w:val="24"/>
-          <w:lang w:val="en-GB"/>
-        </w:rPr>
-      </w:pPr>
-    </w:p>
-    <w:p>
-      <w:pPr>
-        <w:spacing w:after="0"/>
-        <w:rPr>
-          <w:rFonts w:ascii="Times New Roman" w:hAnsi="Times New Roman" w:cs="Times New Roman"/>
-          <w:sz w:val="24"/>
-          <w:szCs w:val="24"/>
-          <w:lang w:val="en-GB"/>
-        </w:rPr>
-      </w:pPr>
-      <w:r>
-        <w:rPr>
-          <w:rFonts w:ascii="Times New Roman" w:hAnsi="Times New Roman" w:cs="Times New Roman"/>
-          <w:sz w:val="24"/>
-          <w:szCs w:val="24"/>
-          <w:lang w:val="en-GB"/>
-        </w:rPr>
-        <w:t xml:space="preserve">The level of mathematics and probability necessary for a reader to understand the paper is rather high, especially on Markov theory and information theory. Therefore, many lengthy sections on the very basics of entropy </w:t>
-      </w:r>
-      <w:proofErr w:type="gramStart"/>
-      <w:r>
-        <w:rPr>
-          <w:rFonts w:ascii="Times New Roman" w:hAnsi="Times New Roman" w:cs="Times New Roman"/>
-          <w:sz w:val="24"/>
-          <w:szCs w:val="24"/>
-          <w:lang w:val="en-GB"/>
-        </w:rPr>
-        <w:t>is</w:t>
-      </w:r>
-      <w:proofErr w:type="gramEnd"/>
-      <w:r>
-        <w:rPr>
-          <w:rFonts w:ascii="Times New Roman" w:hAnsi="Times New Roman" w:cs="Times New Roman"/>
-          <w:sz w:val="24"/>
-          <w:szCs w:val="24"/>
-          <w:lang w:val="en-GB"/>
-        </w:rPr>
-        <w:t xml:space="preserve"> of no use, and indeed most of the material is used nowhere in the paper. Since the authors are no experts in information theory, a reference to Cover and Thomas, and some</w:t>
-      </w:r>
-    </w:p>
-    <w:p>
-      <w:pPr>
-        <w:spacing w:after="0"/>
-        <w:rPr>
-          <w:rFonts w:ascii="Times New Roman" w:hAnsi="Times New Roman" w:cs="Times New Roman"/>
-          <w:sz w:val="24"/>
-          <w:szCs w:val="24"/>
-          <w:lang w:val="en-GB"/>
-        </w:rPr>
-      </w:pPr>
-      <w:r>
-        <w:rPr>
-          <w:rFonts w:ascii="Times New Roman" w:hAnsi="Times New Roman" w:cs="Times New Roman"/>
-          <w:sz w:val="24"/>
-          <w:szCs w:val="24"/>
-          <w:lang w:val="en-GB"/>
-        </w:rPr>
-        <w:t xml:space="preserve">definitions closely linked to the paper would be more pertinent than Sections 2.1 and A1, beginning of Section 2.6, and so on. </w:t>
-      </w:r>
-    </w:p>
-    <w:p>
-      <w:pPr>
-        <w:spacing w:after="0"/>
-        <w:rPr>
-          <w:rFonts w:ascii="Times New Roman" w:hAnsi="Times New Roman" w:cs="Times New Roman"/>
-          <w:sz w:val="24"/>
-          <w:szCs w:val="24"/>
-          <w:lang w:val="en-GB"/>
-        </w:rPr>
-      </w:pPr>
-      <w:r>
-        <w:rPr>
-          <w:rFonts w:ascii="Times New Roman" w:hAnsi="Times New Roman" w:cs="Times New Roman"/>
-          <w:color w:val="5B9BD5" w:themeColor="accent1"/>
-          <w:sz w:val="24"/>
-          <w:szCs w:val="24"/>
-          <w:lang w:val="en-GB"/>
-        </w:rPr>
-        <w:t>We removed the entire appendix A1 on basic information theory. Instead, we refer the reader to the associated chapters in Cover and Thomas and to Bad-</w:t>
-      </w:r>
-      <w:proofErr w:type="spellStart"/>
-      <w:r>
-        <w:rPr>
-          <w:rFonts w:ascii="Times New Roman" w:hAnsi="Times New Roman" w:cs="Times New Roman"/>
-          <w:color w:val="5B9BD5" w:themeColor="accent1"/>
-          <w:sz w:val="24"/>
-          <w:szCs w:val="24"/>
-          <w:lang w:val="en-GB"/>
-        </w:rPr>
-        <w:t>Dumitrescu</w:t>
-      </w:r>
-      <w:proofErr w:type="spellEnd"/>
-      <w:r>
-        <w:rPr>
-          <w:rFonts w:ascii="Times New Roman" w:hAnsi="Times New Roman" w:cs="Times New Roman"/>
-          <w:color w:val="5B9BD5" w:themeColor="accent1"/>
-          <w:sz w:val="24"/>
-          <w:szCs w:val="24"/>
-          <w:lang w:val="en-GB"/>
-        </w:rPr>
-        <w:t xml:space="preserve"> in the introduction of Section 2. There we kept only the notions and properties of entropy that are fundamental to the further understanding of the manuscript, even though they might seem too basic at first glance. We believe that the average reader is (like us) not an expert in information theory and </w:t>
-      </w:r>
-      <w:r>
-        <w:rPr>
-          <w:rFonts w:ascii="Times New Roman" w:hAnsi="Times New Roman" w:cs="Times New Roman"/>
-          <w:color w:val="5B9BD5" w:themeColor="accent1"/>
-          <w:sz w:val="24"/>
-          <w:szCs w:val="24"/>
-          <w:lang w:val="en-GB"/>
-        </w:rPr>
-        <w:lastRenderedPageBreak/>
-        <w:t>will appreciate a short introduction to the topic that emphasizes the links to the new entropy concepts that we introduce later in the text.</w:t>
-      </w:r>
-    </w:p>
-    <w:p>
-      <w:pPr>
-        <w:spacing w:after="0"/>
-        <w:rPr>
-          <w:rFonts w:ascii="Times New Roman" w:hAnsi="Times New Roman" w:cs="Times New Roman"/>
-          <w:sz w:val="24"/>
-          <w:szCs w:val="24"/>
-          <w:lang w:val="en-GB"/>
-        </w:rPr>
-      </w:pPr>
-    </w:p>
-    <w:p>
-      <w:pPr>
-        <w:spacing w:after="0"/>
-        <w:rPr>
-          <w:rFonts w:ascii="Times New Roman" w:hAnsi="Times New Roman" w:cs="Times New Roman"/>
-          <w:sz w:val="24"/>
-          <w:szCs w:val="24"/>
-          <w:lang w:val="en-GB"/>
-        </w:rPr>
-      </w:pPr>
-      <w:r>
-        <w:rPr>
-          <w:rFonts w:ascii="Times New Roman" w:hAnsi="Times New Roman" w:cs="Times New Roman"/>
-          <w:sz w:val="24"/>
-          <w:szCs w:val="24"/>
-          <w:lang w:val="en-GB"/>
-        </w:rPr>
-        <w:t>Of course, Kolmogorov, topological or graphical entropies (lines 59-71) have nothing to do here, Markov processes are linked to Shannon entropy from his original paper giving birth to information theory. By the way, the determination of the reference measure is much less classical and could be detailed.</w:t>
-      </w:r>
-    </w:p>
-    <w:p>
-      <w:pPr>
-        <w:spacing w:after="0"/>
-        <w:rPr>
-          <w:rFonts w:ascii="Times New Roman" w:hAnsi="Times New Roman" w:cs="Times New Roman"/>
-          <w:color w:val="5B9BD5" w:themeColor="accent1"/>
-          <w:sz w:val="24"/>
-          <w:szCs w:val="24"/>
-          <w:lang w:val="en-GB"/>
-        </w:rPr>
-      </w:pPr>
-      <w:r>
-        <w:rPr>
-          <w:rFonts w:ascii="Times New Roman" w:hAnsi="Times New Roman" w:cs="Times New Roman"/>
-          <w:color w:val="5B9BD5" w:themeColor="accent1"/>
-          <w:sz w:val="24"/>
-          <w:szCs w:val="24"/>
-          <w:lang w:val="en-GB"/>
-        </w:rPr>
-        <w:t>We agree that Markov processes are immediately linked to Shannon entropy. However, compartmental systems are classically considered deterministic dynamical systems. Hence, Kolmogorov, topological, and graphical entropies are the classical entropy measures that come to mind.</w:t>
-      </w:r>
-      <w:r>
-        <w:rPr>
-          <w:rFonts w:ascii="Times New Roman" w:hAnsi="Times New Roman" w:cs="Times New Roman"/>
-          <w:color w:val="5B9BD5" w:themeColor="accent1"/>
-          <w:sz w:val="24"/>
-          <w:szCs w:val="24"/>
-          <w:lang w:val="en-GB"/>
-        </w:rPr>
-        <w:t xml:space="preserve"> We explain why those classical approaches fail for compartmental systems, and i</w:t>
-      </w:r>
-      <w:r>
-        <w:rPr>
-          <w:rFonts w:ascii="Times New Roman" w:hAnsi="Times New Roman" w:cs="Times New Roman"/>
-          <w:color w:val="5B9BD5" w:themeColor="accent1"/>
-          <w:sz w:val="24"/>
-          <w:szCs w:val="24"/>
-          <w:lang w:val="en-GB"/>
-        </w:rPr>
-        <w:t>t is only by linking compartmental systems to Markov chain</w:t>
-      </w:r>
-      <w:r>
-        <w:rPr>
-          <w:rFonts w:ascii="Times New Roman" w:hAnsi="Times New Roman" w:cs="Times New Roman"/>
-          <w:color w:val="5B9BD5" w:themeColor="accent1"/>
-          <w:sz w:val="24"/>
-          <w:szCs w:val="24"/>
-          <w:lang w:val="en-GB"/>
-        </w:rPr>
-        <w:t>s</w:t>
-      </w:r>
-      <w:r>
-        <w:rPr>
-          <w:rFonts w:ascii="Times New Roman" w:hAnsi="Times New Roman" w:cs="Times New Roman"/>
-          <w:color w:val="5B9BD5" w:themeColor="accent1"/>
-          <w:sz w:val="24"/>
-          <w:szCs w:val="24"/>
-          <w:lang w:val="en-GB"/>
-        </w:rPr>
-        <w:t xml:space="preserve"> through considering the stochastic travel of a single particle that Shannon entropy </w:t>
-      </w:r>
-      <w:r>
-        <w:rPr>
-          <w:rFonts w:ascii="Times New Roman" w:hAnsi="Times New Roman" w:cs="Times New Roman"/>
-          <w:color w:val="5B9BD5" w:themeColor="accent1"/>
-          <w:sz w:val="24"/>
-          <w:szCs w:val="24"/>
-          <w:lang w:val="en-GB"/>
-        </w:rPr>
-        <w:t>becomes the</w:t>
-      </w:r>
-      <w:r>
-        <w:rPr>
-          <w:rFonts w:ascii="Times New Roman" w:hAnsi="Times New Roman" w:cs="Times New Roman"/>
-          <w:color w:val="5B9BD5" w:themeColor="accent1"/>
-          <w:sz w:val="24"/>
-          <w:szCs w:val="24"/>
-          <w:lang w:val="en-GB"/>
-        </w:rPr>
-        <w:t xml:space="preserve"> natural choice of uncertainty measure</w:t>
-      </w:r>
-      <w:r>
-        <w:rPr>
-          <w:rFonts w:ascii="Times New Roman" w:hAnsi="Times New Roman" w:cs="Times New Roman"/>
-          <w:color w:val="5B9BD5" w:themeColor="accent1"/>
-          <w:sz w:val="24"/>
-          <w:szCs w:val="24"/>
-          <w:lang w:val="en-GB"/>
-        </w:rPr>
-        <w:t>.</w:t>
-      </w:r>
-      <w:r>
-        <w:rPr>
-          <w:rFonts w:ascii="Times New Roman" w:hAnsi="Times New Roman" w:cs="Times New Roman"/>
-          <w:color w:val="5B9BD5" w:themeColor="accent1"/>
-          <w:sz w:val="24"/>
-          <w:szCs w:val="24"/>
-          <w:lang w:val="en-GB"/>
-        </w:rPr>
-        <w:t xml:space="preserve"> </w:t>
-      </w:r>
-      <w:r>
-        <w:rPr>
-          <w:rFonts w:ascii="Times New Roman" w:hAnsi="Times New Roman" w:cs="Times New Roman"/>
-          <w:color w:val="5B9BD5" w:themeColor="accent1"/>
-          <w:sz w:val="24"/>
-          <w:szCs w:val="24"/>
-          <w:lang w:val="en-GB"/>
-        </w:rPr>
-        <w:t>This</w:t>
-      </w:r>
-      <w:r>
-        <w:rPr>
-          <w:rFonts w:ascii="Times New Roman" w:hAnsi="Times New Roman" w:cs="Times New Roman"/>
-          <w:color w:val="5B9BD5" w:themeColor="accent1"/>
-          <w:sz w:val="24"/>
-          <w:szCs w:val="24"/>
-          <w:lang w:val="en-GB"/>
-        </w:rPr>
-        <w:t xml:space="preserve"> is a major novelty of the manuscript. We made this point clearer now in the introduction.</w:t>
-      </w:r>
-    </w:p>
-    <w:p>
-      <w:pPr>
-        <w:spacing w:after="0"/>
-        <w:rPr>
-          <w:rFonts w:ascii="Times New Roman" w:hAnsi="Times New Roman" w:cs="Times New Roman"/>
-          <w:sz w:val="24"/>
-          <w:szCs w:val="24"/>
-          <w:lang w:val="en-GB"/>
-        </w:rPr>
-      </w:pPr>
-      <w:r>
-        <w:rPr>
-          <w:rFonts w:ascii="Times New Roman" w:hAnsi="Times New Roman" w:cs="Times New Roman"/>
-          <w:color w:val="5B9BD5" w:themeColor="accent1"/>
-          <w:sz w:val="24"/>
-          <w:szCs w:val="24"/>
-          <w:lang w:val="en-GB"/>
-        </w:rPr>
-        <w:t>The derivation of the reference measure is presented in all its detail Section 2.5. We do not know how to make it any more detailed. The main idea is</w:t>
-      </w:r>
-      <w:r>
-        <w:rPr>
-          <w:rFonts w:ascii="Times New Roman" w:hAnsi="Times New Roman" w:cs="Times New Roman"/>
-          <w:color w:val="5B9BD5" w:themeColor="accent1"/>
-          <w:sz w:val="24"/>
-          <w:szCs w:val="24"/>
-          <w:lang w:val="en-GB"/>
-        </w:rPr>
-        <w:t xml:space="preserve"> to introduce a reference measure for paths of finite length and then extend this measure to infinite paths with measure-theoretic technicalities that do not add to the understanding of the simple idea for finite paths. We included it already in the original </w:t>
-      </w:r>
-      <w:r>
-        <w:rPr>
-          <w:rFonts w:ascii="Times New Roman" w:hAnsi="Times New Roman" w:cs="Times New Roman"/>
-          <w:color w:val="5B9BD5" w:themeColor="accent1"/>
-          <w:sz w:val="24"/>
-          <w:szCs w:val="24"/>
-          <w:lang w:val="en-GB"/>
-        </w:rPr>
-        <w:t xml:space="preserve">manuscript </w:t>
-      </w:r>
-      <w:r>
-        <w:rPr>
-          <w:rFonts w:ascii="Times New Roman" w:hAnsi="Times New Roman" w:cs="Times New Roman"/>
-          <w:color w:val="5B9BD5" w:themeColor="accent1"/>
-          <w:sz w:val="24"/>
-          <w:szCs w:val="24"/>
-          <w:lang w:val="en-GB"/>
-        </w:rPr>
-        <w:t>mainly for the sake of completeness.</w:t>
-      </w:r>
-    </w:p>
-    <w:p>
-      <w:pPr>
-        <w:spacing w:after="0"/>
-        <w:rPr>
-          <w:rFonts w:ascii="Times New Roman" w:hAnsi="Times New Roman" w:cs="Times New Roman"/>
-          <w:sz w:val="24"/>
-          <w:szCs w:val="24"/>
-          <w:lang w:val="en-GB"/>
-        </w:rPr>
-      </w:pPr>
-    </w:p>
-    <w:p>
-      <w:pPr>
-        <w:spacing w:after="0"/>
-        <w:rPr>
-          <w:rFonts w:ascii="Times New Roman" w:hAnsi="Times New Roman" w:cs="Times New Roman"/>
-          <w:sz w:val="24"/>
-          <w:szCs w:val="24"/>
-          <w:lang w:val="en-GB"/>
-        </w:rPr>
-      </w:pPr>
-      <w:r>
-        <w:rPr>
-          <w:rFonts w:ascii="Times New Roman" w:hAnsi="Times New Roman" w:cs="Times New Roman"/>
-          <w:sz w:val="24"/>
-          <w:szCs w:val="24"/>
-          <w:lang w:val="en-GB"/>
-        </w:rPr>
-        <w:t>Some local comments:</w:t>
-      </w:r>
-    </w:p>
-    <w:p>
-      <w:pPr>
-        <w:spacing w:after="0"/>
-        <w:rPr>
-          <w:rFonts w:ascii="Times New Roman" w:hAnsi="Times New Roman" w:cs="Times New Roman"/>
-          <w:sz w:val="24"/>
-          <w:szCs w:val="24"/>
-          <w:lang w:val="en-GB"/>
-        </w:rPr>
-      </w:pPr>
-      <w:r>
-        <w:rPr>
-          <w:rFonts w:ascii="Times New Roman" w:hAnsi="Times New Roman" w:cs="Times New Roman"/>
-          <w:sz w:val="24"/>
-          <w:szCs w:val="24"/>
-          <w:lang w:val="en-GB"/>
-        </w:rPr>
-        <w:t>--The end of Section 1 is repeated at the beginning of Section 2. Section 2 is far too long, mixing definitions, main theoretical results</w:t>
-      </w:r>
-      <w:r>
-        <w:rPr>
-          <w:rFonts w:ascii="Times New Roman" w:hAnsi="Times New Roman" w:cs="Times New Roman"/>
-          <w:sz w:val="24"/>
-          <w:szCs w:val="24"/>
-          <w:lang w:val="en-GB"/>
-        </w:rPr>
-        <w:t xml:space="preserve"> </w:t>
-      </w:r>
-      <w:r>
-        <w:rPr>
-          <w:rFonts w:ascii="Times New Roman" w:hAnsi="Times New Roman" w:cs="Times New Roman"/>
-          <w:sz w:val="24"/>
-          <w:szCs w:val="24"/>
-          <w:lang w:val="en-GB"/>
-        </w:rPr>
-        <w:t>and examples.</w:t>
-      </w:r>
-    </w:p>
-    <w:p>
-      <w:pPr>
-        <w:spacing w:after="0"/>
-        <w:rPr>
-          <w:rFonts w:ascii="Times New Roman" w:hAnsi="Times New Roman" w:cs="Times New Roman"/>
-          <w:color w:val="5B9BD5" w:themeColor="accent1"/>
-          <w:sz w:val="24"/>
-          <w:szCs w:val="24"/>
-          <w:lang w:val="en-GB"/>
-        </w:rPr>
-      </w:pPr>
-      <w:r>
-        <w:rPr>
-          <w:rFonts w:ascii="Times New Roman" w:hAnsi="Times New Roman" w:cs="Times New Roman"/>
-          <w:color w:val="5B9BD5" w:themeColor="accent1"/>
-          <w:sz w:val="24"/>
-          <w:szCs w:val="24"/>
-          <w:lang w:val="en-GB"/>
-        </w:rPr>
-        <w:t>We rewrote the end of Section 1 to avoid repetition</w:t>
-      </w:r>
-      <w:r>
-        <w:rPr>
-          <w:rFonts w:ascii="Times New Roman" w:hAnsi="Times New Roman" w:cs="Times New Roman"/>
-          <w:color w:val="5B9BD5" w:themeColor="accent1"/>
-          <w:sz w:val="24"/>
-          <w:szCs w:val="24"/>
-          <w:lang w:val="en-GB"/>
-        </w:rPr>
-        <w:t xml:space="preserve"> with the beginning of Section 2.</w:t>
-      </w:r>
-      <w:r>
-        <w:rPr>
-          <w:rFonts w:ascii="Times New Roman" w:hAnsi="Times New Roman" w:cs="Times New Roman"/>
-          <w:color w:val="5B9BD5" w:themeColor="accent1"/>
-          <w:sz w:val="24"/>
-          <w:szCs w:val="24"/>
-          <w:lang w:val="en-GB"/>
-        </w:rPr>
-        <w:t xml:space="preserve"> We furthermore split Section 2 into two new sections</w:t>
-      </w:r>
-      <w:r>
-        <w:rPr>
-          <w:rFonts w:ascii="Times New Roman" w:hAnsi="Times New Roman" w:cs="Times New Roman"/>
-          <w:color w:val="5B9BD5" w:themeColor="accent1"/>
-          <w:sz w:val="24"/>
-          <w:szCs w:val="24"/>
-          <w:lang w:val="en-GB"/>
-        </w:rPr>
-        <w:t xml:space="preserve"> (Section 2 and Section 3)</w:t>
-      </w:r>
-      <w:r>
-        <w:rPr>
-          <w:rFonts w:ascii="Times New Roman" w:hAnsi="Times New Roman" w:cs="Times New Roman"/>
-          <w:color w:val="5B9BD5" w:themeColor="accent1"/>
-          <w:sz w:val="24"/>
-          <w:szCs w:val="24"/>
-          <w:lang w:val="en-GB"/>
-        </w:rPr>
-        <w:t>. The first one</w:t>
-      </w:r>
-      <w:r>
-        <w:rPr>
-          <w:rFonts w:ascii="Times New Roman" w:hAnsi="Times New Roman" w:cs="Times New Roman"/>
-          <w:color w:val="5B9BD5" w:themeColor="accent1"/>
-          <w:sz w:val="24"/>
-          <w:szCs w:val="24"/>
-          <w:lang w:val="en-GB"/>
-        </w:rPr>
-        <w:t>, Section 2,</w:t>
-      </w:r>
-      <w:r>
-        <w:rPr>
-          <w:rFonts w:ascii="Times New Roman" w:hAnsi="Times New Roman" w:cs="Times New Roman"/>
-          <w:color w:val="5B9BD5" w:themeColor="accent1"/>
-          <w:sz w:val="24"/>
-          <w:szCs w:val="24"/>
-          <w:lang w:val="en-GB"/>
-        </w:rPr>
-        <w:t xml:space="preserve"> now contains the bare minimum of mathematical background necessary to understand the new entropy measures. These new measures are then introduced in the second new </w:t>
-      </w:r>
-      <w:r>
-        <w:rPr>
-          <w:rFonts w:ascii="Times New Roman" w:hAnsi="Times New Roman" w:cs="Times New Roman"/>
-          <w:color w:val="5B9BD5" w:themeColor="accent1"/>
-          <w:sz w:val="24"/>
-          <w:szCs w:val="24"/>
-          <w:lang w:val="en-GB"/>
-        </w:rPr>
-        <w:t>S</w:t>
-      </w:r>
-      <w:r>
-        <w:rPr>
-          <w:rFonts w:ascii="Times New Roman" w:hAnsi="Times New Roman" w:cs="Times New Roman"/>
-          <w:color w:val="5B9BD5" w:themeColor="accent1"/>
-          <w:sz w:val="24"/>
-          <w:szCs w:val="24"/>
-          <w:lang w:val="en-GB"/>
-        </w:rPr>
-        <w:t xml:space="preserve">ection </w:t>
-      </w:r>
-      <w:r>
-        <w:rPr>
-          <w:rFonts w:ascii="Times New Roman" w:hAnsi="Times New Roman" w:cs="Times New Roman"/>
-          <w:color w:val="5B9BD5" w:themeColor="accent1"/>
-          <w:sz w:val="24"/>
-          <w:szCs w:val="24"/>
-          <w:lang w:val="en-GB"/>
-        </w:rPr>
-        <w:t xml:space="preserve">3 </w:t>
-      </w:r>
-      <w:r>
-        <w:rPr>
-          <w:rFonts w:ascii="Times New Roman" w:hAnsi="Times New Roman" w:cs="Times New Roman"/>
-          <w:color w:val="5B9BD5" w:themeColor="accent1"/>
-          <w:sz w:val="24"/>
-          <w:szCs w:val="24"/>
-          <w:lang w:val="en-GB"/>
-        </w:rPr>
-        <w:t xml:space="preserve">alongside their links to </w:t>
-      </w:r>
-      <w:proofErr w:type="spellStart"/>
-      <w:r>
-        <w:rPr>
-          <w:rFonts w:ascii="Times New Roman" w:hAnsi="Times New Roman" w:cs="Times New Roman"/>
-          <w:color w:val="5B9BD5" w:themeColor="accent1"/>
-          <w:sz w:val="24"/>
-          <w:szCs w:val="24"/>
-          <w:lang w:val="en-GB"/>
-        </w:rPr>
-        <w:t>MaxEnt</w:t>
-      </w:r>
-      <w:proofErr w:type="spellEnd"/>
-      <w:r>
-        <w:rPr>
-          <w:rFonts w:ascii="Times New Roman" w:hAnsi="Times New Roman" w:cs="Times New Roman"/>
-          <w:color w:val="5B9BD5" w:themeColor="accent1"/>
-          <w:sz w:val="24"/>
-          <w:szCs w:val="24"/>
-          <w:lang w:val="en-GB"/>
-        </w:rPr>
-        <w:t xml:space="preserve"> and structural model identification.</w:t>
-      </w:r>
-    </w:p>
-    <w:p>
-      <w:pPr>
-        <w:spacing w:after="0"/>
-        <w:rPr>
-          <w:rFonts w:ascii="Times New Roman" w:hAnsi="Times New Roman" w:cs="Times New Roman"/>
-          <w:sz w:val="24"/>
-          <w:szCs w:val="24"/>
-          <w:lang w:val="en-GB"/>
-        </w:rPr>
-      </w:pPr>
-      <w:r>
-        <w:rPr>
-          <w:rFonts w:ascii="Times New Roman" w:hAnsi="Times New Roman" w:cs="Times New Roman"/>
-          <w:sz w:val="24"/>
-          <w:szCs w:val="24"/>
-          <w:lang w:val="en-GB"/>
-        </w:rPr>
-        <w:t>--Strangely, right in the middle of the paper, Section 2.7 is devoted to the estimation of the number of compartments, with no link to</w:t>
-      </w:r>
-      <w:r>
-        <w:rPr>
-          <w:rFonts w:ascii="Times New Roman" w:hAnsi="Times New Roman" w:cs="Times New Roman"/>
-          <w:sz w:val="24"/>
-          <w:szCs w:val="24"/>
-          <w:lang w:val="en-GB"/>
-        </w:rPr>
-        <w:t xml:space="preserve"> </w:t>
-      </w:r>
-      <w:r>
-        <w:rPr>
-          <w:rFonts w:ascii="Times New Roman" w:hAnsi="Times New Roman" w:cs="Times New Roman"/>
-          <w:sz w:val="24"/>
-          <w:szCs w:val="24"/>
-          <w:lang w:val="en-GB"/>
-        </w:rPr>
-        <w:t xml:space="preserve">entropy, even though its title is </w:t>
-      </w:r>
       <w:r>
         <w:rPr>
           <w:rFonts w:ascii="Times New Roman" w:hAnsi="Times New Roman" w:cs="Times New Roman"/>
@@ -3933,9 +3348,9 @@
           <w:szCs w:val="24"/>
           <w:lang w:val="en-GB"/>
         </w:rPr>
-        <w:t xml:space="preserve">Structural model identification via </w:t>
-      </w:r>
-      <w:proofErr w:type="spellStart"/>
+        <w:t>have to</w:t>
+      </w:r>
+      <w:proofErr w:type="gramEnd"/>
       <w:r>
         <w:rPr>
           <w:rFonts w:ascii="Times New Roman" w:hAnsi="Times New Roman" w:cs="Times New Roman"/>
@@ -3945,12 +3360,946 @@
           <w:szCs w:val="24"/>
           <w:lang w:val="en-GB"/>
         </w:rPr>
+        <w:t xml:space="preserve"> be studied on a case-by-case basis.</w:t>
+      </w:r>
+    </w:p>
+    <w:p>
+      <w:pPr>
+        <w:spacing w:after="0"/>
+        <w:jc w:val="both"/>
+        <w:rPr>
+          <w:rFonts w:ascii="Times New Roman" w:hAnsi="Times New Roman" w:cs="Times New Roman"/>
+          <w:sz w:val="24"/>
+          <w:szCs w:val="24"/>
+          <w:lang w:val="en-GB"/>
+        </w:rPr>
+      </w:pPr>
+      <w:r>
+        <w:rPr>
+          <w:rFonts w:ascii="Times New Roman" w:hAnsi="Times New Roman" w:cs="Times New Roman"/>
+          <w:sz w:val="24"/>
+          <w:szCs w:val="24"/>
+          <w:lang w:val="en-GB"/>
+        </w:rPr>
+        <w:t xml:space="preserve">is just the opposite of the powerful concept of entropy that is known to fit any situation when handled pertinently, and </w:t>
+      </w:r>
+      <w:proofErr w:type="gramStart"/>
+      <w:r>
+        <w:rPr>
+          <w:rFonts w:ascii="Times New Roman" w:hAnsi="Times New Roman" w:cs="Times New Roman"/>
+          <w:sz w:val="24"/>
+          <w:szCs w:val="24"/>
+          <w:lang w:val="en-GB"/>
+        </w:rPr>
+        <w:t>actually the</w:t>
+      </w:r>
+      <w:proofErr w:type="gramEnd"/>
+      <w:r>
+        <w:rPr>
+          <w:rFonts w:ascii="Times New Roman" w:hAnsi="Times New Roman" w:cs="Times New Roman"/>
+          <w:sz w:val="24"/>
+          <w:szCs w:val="24"/>
+          <w:lang w:val="en-GB"/>
+        </w:rPr>
+        <w:t xml:space="preserve"> opposite of any scientific tool.</w:t>
+      </w:r>
+    </w:p>
+    <w:p>
+      <w:pPr>
+        <w:spacing w:after="0"/>
+        <w:jc w:val="both"/>
+        <w:rPr>
+          <w:rFonts w:ascii="Times New Roman" w:hAnsi="Times New Roman" w:cs="Times New Roman"/>
+          <w:color w:val="5B9BD5" w:themeColor="accent1"/>
+          <w:sz w:val="24"/>
+          <w:szCs w:val="24"/>
+          <w:lang w:val="en-GB"/>
+        </w:rPr>
+      </w:pPr>
+      <w:r>
+        <w:rPr>
+          <w:rFonts w:ascii="Times New Roman" w:hAnsi="Times New Roman" w:cs="Times New Roman"/>
+          <w:color w:val="5B9BD5" w:themeColor="accent1"/>
+          <w:sz w:val="24"/>
+          <w:szCs w:val="24"/>
+          <w:lang w:val="en-GB"/>
+        </w:rPr>
+        <w:t xml:space="preserve">Indeed, we cannot guarantee that a local maximum entropy rate is also a global one. </w:t>
+      </w:r>
+      <w:r>
+        <w:rPr>
+          <w:rFonts w:ascii="Times New Roman" w:hAnsi="Times New Roman" w:cs="Times New Roman"/>
+          <w:color w:val="5B9BD5" w:themeColor="accent1"/>
+          <w:sz w:val="24"/>
+          <w:szCs w:val="24"/>
+          <w:lang w:val="en-GB"/>
+        </w:rPr>
+        <w:t>T</w:t>
+      </w:r>
+      <w:r>
+        <w:rPr>
+          <w:rFonts w:ascii="Times New Roman" w:hAnsi="Times New Roman" w:cs="Times New Roman"/>
+          <w:color w:val="5B9BD5" w:themeColor="accent1"/>
+          <w:sz w:val="24"/>
+          <w:szCs w:val="24"/>
+          <w:lang w:val="en-GB"/>
+        </w:rPr>
+        <w:t xml:space="preserve">he reason </w:t>
+      </w:r>
+      <w:r>
+        <w:rPr>
+          <w:rFonts w:ascii="Times New Roman" w:hAnsi="Times New Roman" w:cs="Times New Roman"/>
+          <w:color w:val="5B9BD5" w:themeColor="accent1"/>
+          <w:sz w:val="24"/>
+          <w:szCs w:val="24"/>
+          <w:lang w:val="en-GB"/>
+        </w:rPr>
+        <w:t xml:space="preserve">for that </w:t>
+      </w:r>
+      <w:r>
+        <w:rPr>
+          <w:rFonts w:ascii="Times New Roman" w:hAnsi="Times New Roman" w:cs="Times New Roman"/>
+          <w:color w:val="5B9BD5" w:themeColor="accent1"/>
+          <w:sz w:val="24"/>
+          <w:szCs w:val="24"/>
+          <w:lang w:val="en-GB"/>
+        </w:rPr>
+        <w:t xml:space="preserve">is not the lack of required properties of our introduced entropy rates (as mentioned earlier), but </w:t>
+      </w:r>
+      <w:r>
+        <w:rPr>
+          <w:rFonts w:ascii="Times New Roman" w:hAnsi="Times New Roman" w:cs="Times New Roman"/>
+          <w:color w:val="5B9BD5" w:themeColor="accent1"/>
+          <w:sz w:val="24"/>
+          <w:szCs w:val="24"/>
+          <w:lang w:val="en-GB"/>
+        </w:rPr>
+        <w:t xml:space="preserve">that </w:t>
+      </w:r>
+      <w:r>
+        <w:rPr>
+          <w:rFonts w:ascii="Times New Roman" w:hAnsi="Times New Roman" w:cs="Times New Roman"/>
+          <w:color w:val="5B9BD5" w:themeColor="accent1"/>
+          <w:sz w:val="24"/>
+          <w:szCs w:val="24"/>
+          <w:lang w:val="en-GB"/>
+        </w:rPr>
+        <w:t>the parameter space is not guaranteed to be convex. The properties of the parameter space depend on the measurements and experiment at hand and vary independently of the mathematical theory</w:t>
+      </w:r>
+      <w:r>
+        <w:rPr>
+          <w:rFonts w:ascii="Times New Roman" w:hAnsi="Times New Roman" w:cs="Times New Roman"/>
+          <w:color w:val="5B9BD5" w:themeColor="accent1"/>
+          <w:sz w:val="24"/>
+          <w:szCs w:val="24"/>
+          <w:lang w:val="en-GB"/>
+        </w:rPr>
+        <w:t xml:space="preserve"> of entropy</w:t>
+      </w:r>
+      <w:r>
+        <w:rPr>
+          <w:rFonts w:ascii="Times New Roman" w:hAnsi="Times New Roman" w:cs="Times New Roman"/>
+          <w:color w:val="5B9BD5" w:themeColor="accent1"/>
+          <w:sz w:val="24"/>
+          <w:szCs w:val="24"/>
+          <w:lang w:val="en-GB"/>
+        </w:rPr>
+        <w:t xml:space="preserve">. Optimization over non-convex spaces is a complex mathematical problem in general and finding optimal solutions is far beyond the scope of this manuscript. We provide the new entropy </w:t>
+      </w:r>
+      <w:r>
+        <w:rPr>
+          <w:rFonts w:ascii="Times New Roman" w:hAnsi="Times New Roman" w:cs="Times New Roman"/>
+          <w:color w:val="5B9BD5" w:themeColor="accent1"/>
+          <w:sz w:val="24"/>
+          <w:szCs w:val="24"/>
+          <w:lang w:val="en-GB"/>
+        </w:rPr>
+        <w:t>quantities</w:t>
+      </w:r>
+      <w:r>
+        <w:rPr>
+          <w:rFonts w:ascii="Times New Roman" w:hAnsi="Times New Roman" w:cs="Times New Roman"/>
+          <w:color w:val="5B9BD5" w:themeColor="accent1"/>
+          <w:sz w:val="24"/>
+          <w:szCs w:val="24"/>
+          <w:lang w:val="en-GB"/>
+        </w:rPr>
+        <w:t xml:space="preserve"> equipped with all desirable properties such that standard optimization methods can be applied to them. We do not solve the general problems of local versus global optima and existence and uniqueness of global maxima in optimization over non-convex spaces.</w:t>
+      </w:r>
+    </w:p>
+    <w:p>
+      <w:pPr>
+        <w:spacing w:after="0"/>
+        <w:jc w:val="both"/>
+        <w:rPr>
+          <w:rFonts w:ascii="Times New Roman" w:hAnsi="Times New Roman" w:cs="Times New Roman"/>
+          <w:color w:val="5B9BD5" w:themeColor="accent1"/>
+          <w:sz w:val="24"/>
+          <w:szCs w:val="24"/>
+          <w:lang w:val="en-GB"/>
+        </w:rPr>
+      </w:pPr>
+    </w:p>
+    <w:p>
+      <w:pPr>
+        <w:spacing w:after="0"/>
+        <w:jc w:val="both"/>
+        <w:rPr>
+          <w:rFonts w:ascii="Times New Roman" w:hAnsi="Times New Roman" w:cs="Times New Roman"/>
+          <w:sz w:val="24"/>
+          <w:szCs w:val="24"/>
+          <w:lang w:val="en-GB"/>
+        </w:rPr>
+      </w:pPr>
+      <w:r>
+        <w:rPr>
+          <w:rFonts w:ascii="Times New Roman" w:hAnsi="Times New Roman" w:cs="Times New Roman"/>
+          <w:color w:val="5B9BD5" w:themeColor="accent1"/>
+          <w:sz w:val="24"/>
+          <w:szCs w:val="24"/>
+          <w:lang w:val="en-GB"/>
+        </w:rPr>
+        <w:t xml:space="preserve">We thank the reviewer to make us aware that the approach of running one local optimization to find a global maximum in the original manuscript was too simple-minded. In the new version we place a grid over </w:t>
+      </w:r>
+      <w:r>
+        <w:rPr>
+          <w:rFonts w:ascii="Times New Roman" w:hAnsi="Times New Roman" w:cs="Times New Roman"/>
+          <w:color w:val="5B9BD5" w:themeColor="accent1"/>
+          <w:sz w:val="24"/>
+          <w:szCs w:val="24"/>
+          <w:lang w:val="en-GB"/>
+        </w:rPr>
+        <w:t>a</w:t>
+      </w:r>
+      <w:r>
+        <w:rPr>
+          <w:rFonts w:ascii="Times New Roman" w:hAnsi="Times New Roman" w:cs="Times New Roman"/>
+          <w:color w:val="5B9BD5" w:themeColor="accent1"/>
+          <w:sz w:val="24"/>
+          <w:szCs w:val="24"/>
+          <w:lang w:val="en-GB"/>
+        </w:rPr>
+        <w:t xml:space="preserve"> relevant</w:t>
+      </w:r>
+      <w:r>
+        <w:rPr>
+          <w:rFonts w:ascii="Times New Roman" w:hAnsi="Times New Roman" w:cs="Times New Roman"/>
+          <w:color w:val="5B9BD5" w:themeColor="accent1"/>
+          <w:sz w:val="24"/>
+          <w:szCs w:val="24"/>
+          <w:lang w:val="en-GB"/>
+        </w:rPr>
+        <w:t>-assumed</w:t>
+      </w:r>
+      <w:r>
+        <w:rPr>
+          <w:rFonts w:ascii="Times New Roman" w:hAnsi="Times New Roman" w:cs="Times New Roman"/>
+          <w:color w:val="5B9BD5" w:themeColor="accent1"/>
+          <w:sz w:val="24"/>
+          <w:szCs w:val="24"/>
+          <w:lang w:val="en-GB"/>
+        </w:rPr>
+        <w:t xml:space="preserve"> section of the parameter space and run </w:t>
+      </w:r>
+      <w:r>
+        <w:rPr>
+          <w:rFonts w:ascii="Times New Roman" w:hAnsi="Times New Roman" w:cs="Times New Roman"/>
+          <w:color w:val="5B9BD5" w:themeColor="accent1"/>
+          <w:sz w:val="24"/>
+          <w:szCs w:val="24"/>
+          <w:lang w:val="en-GB"/>
+        </w:rPr>
+        <w:t xml:space="preserve">more than 450,000 </w:t>
+      </w:r>
+      <w:r>
+        <w:rPr>
+          <w:rFonts w:ascii="Times New Roman" w:hAnsi="Times New Roman" w:cs="Times New Roman"/>
+          <w:color w:val="5B9BD5" w:themeColor="accent1"/>
+          <w:sz w:val="24"/>
+          <w:szCs w:val="24"/>
+          <w:lang w:val="en-GB"/>
+        </w:rPr>
+        <w:t>local optimizations starting from each grid point.</w:t>
+      </w:r>
+      <w:r>
+        <w:rPr>
+          <w:rFonts w:ascii="Times New Roman" w:hAnsi="Times New Roman" w:cs="Times New Roman"/>
+          <w:color w:val="5B9BD5" w:themeColor="accent1"/>
+          <w:sz w:val="24"/>
+          <w:szCs w:val="24"/>
+          <w:lang w:val="en-GB"/>
+        </w:rPr>
+        <w:t xml:space="preserve"> We identify our global maximum candidate as the maximum of all those local maximizations. Even though mathematical theory does not allow us to conclude that our global maximum candidate is indeed a (or even ‘the’) global </w:t>
+      </w:r>
+      <w:proofErr w:type="gramStart"/>
+      <w:r>
+        <w:rPr>
+          <w:rFonts w:ascii="Times New Roman" w:hAnsi="Times New Roman" w:cs="Times New Roman"/>
+          <w:color w:val="5B9BD5" w:themeColor="accent1"/>
+          <w:sz w:val="24"/>
+          <w:szCs w:val="24"/>
+          <w:lang w:val="en-GB"/>
+        </w:rPr>
+        <w:t>maximum,  the</w:t>
+      </w:r>
+      <w:proofErr w:type="gramEnd"/>
+      <w:r>
+        <w:rPr>
+          <w:rFonts w:ascii="Times New Roman" w:hAnsi="Times New Roman" w:cs="Times New Roman"/>
+          <w:color w:val="5B9BD5" w:themeColor="accent1"/>
+          <w:sz w:val="24"/>
+          <w:szCs w:val="24"/>
+          <w:lang w:val="en-GB"/>
+        </w:rPr>
+        <w:t xml:space="preserve"> new Figure 6, replacing the old one showing only one local optimization path, gives clear indications that our global maximum candidate is a good and reasonable choice. Furthermore, this example now demonstrates one possible (brute force) way of dealing with optimization over a non-co</w:t>
+      </w:r>
+      <w:r>
+        <w:rPr>
+          <w:rFonts w:ascii="Times New Roman" w:hAnsi="Times New Roman" w:cs="Times New Roman"/>
+          <w:color w:val="5B9BD5" w:themeColor="accent1"/>
+          <w:sz w:val="24"/>
+          <w:szCs w:val="24"/>
+          <w:lang w:val="en-GB"/>
+        </w:rPr>
+        <w:t>nvex</w:t>
+      </w:r>
+      <w:r>
+        <w:rPr>
+          <w:rFonts w:ascii="Times New Roman" w:hAnsi="Times New Roman" w:cs="Times New Roman"/>
+          <w:color w:val="5B9BD5" w:themeColor="accent1"/>
+          <w:sz w:val="24"/>
+          <w:szCs w:val="24"/>
+          <w:lang w:val="en-GB"/>
+        </w:rPr>
+        <w:t xml:space="preserve"> parameter set and can thus serve as a first role model for practical cases in higher dimensions arising from real-world experimental measurements. We adapted the corresponding part in the discussions section accordingly.</w:t>
+      </w:r>
+    </w:p>
+    <w:p>
+      <w:pPr>
+        <w:spacing w:after="0"/>
+        <w:jc w:val="both"/>
+        <w:rPr>
+          <w:rFonts w:ascii="Times New Roman" w:hAnsi="Times New Roman" w:cs="Times New Roman"/>
+          <w:sz w:val="24"/>
+          <w:szCs w:val="24"/>
+          <w:lang w:val="en-GB"/>
+        </w:rPr>
+      </w:pPr>
+    </w:p>
+    <w:p>
+      <w:pPr>
+        <w:spacing w:after="0"/>
+        <w:jc w:val="both"/>
+        <w:rPr>
+          <w:rFonts w:ascii="Times New Roman" w:hAnsi="Times New Roman" w:cs="Times New Roman"/>
+          <w:sz w:val="24"/>
+          <w:szCs w:val="24"/>
+          <w:lang w:val="en-GB"/>
+        </w:rPr>
+      </w:pPr>
+      <w:r>
+        <w:rPr>
+          <w:rFonts w:ascii="Times New Roman" w:hAnsi="Times New Roman" w:cs="Times New Roman"/>
+          <w:sz w:val="24"/>
+          <w:szCs w:val="24"/>
+          <w:lang w:val="en-GB"/>
+        </w:rPr>
+        <w:t xml:space="preserve">The level of mathematics and probability necessary for a reader to understand the paper is rather high, especially on Markov theory and information theory. Therefore, many lengthy sections on the very basics of entropy </w:t>
+      </w:r>
+      <w:proofErr w:type="gramStart"/>
+      <w:r>
+        <w:rPr>
+          <w:rFonts w:ascii="Times New Roman" w:hAnsi="Times New Roman" w:cs="Times New Roman"/>
+          <w:sz w:val="24"/>
+          <w:szCs w:val="24"/>
+          <w:lang w:val="en-GB"/>
+        </w:rPr>
+        <w:t>is</w:t>
+      </w:r>
+      <w:proofErr w:type="gramEnd"/>
+      <w:r>
+        <w:rPr>
+          <w:rFonts w:ascii="Times New Roman" w:hAnsi="Times New Roman" w:cs="Times New Roman"/>
+          <w:sz w:val="24"/>
+          <w:szCs w:val="24"/>
+          <w:lang w:val="en-GB"/>
+        </w:rPr>
+        <w:t xml:space="preserve"> of no use, and indeed most of the material is used nowhere in the paper. Since the authors are no experts in information theory, a reference to Cover and Thomas, and some</w:t>
+      </w:r>
+      <w:r>
+        <w:rPr>
+          <w:rFonts w:ascii="Times New Roman" w:hAnsi="Times New Roman" w:cs="Times New Roman"/>
+          <w:sz w:val="24"/>
+          <w:szCs w:val="24"/>
+          <w:lang w:val="en-GB"/>
+        </w:rPr>
+        <w:t xml:space="preserve"> </w:t>
+      </w:r>
+      <w:r>
+        <w:rPr>
+          <w:rFonts w:ascii="Times New Roman" w:hAnsi="Times New Roman" w:cs="Times New Roman"/>
+          <w:sz w:val="24"/>
+          <w:szCs w:val="24"/>
+          <w:lang w:val="en-GB"/>
+        </w:rPr>
+        <w:t xml:space="preserve">definitions closely linked to the paper would be more pertinent than Sections 2.1 and A1, beginning of Section 2.6, and so on. </w:t>
+      </w:r>
+    </w:p>
+    <w:p>
+      <w:pPr>
+        <w:spacing w:after="0"/>
+        <w:jc w:val="both"/>
+        <w:rPr>
+          <w:rFonts w:ascii="Times New Roman" w:hAnsi="Times New Roman" w:cs="Times New Roman"/>
+          <w:sz w:val="24"/>
+          <w:szCs w:val="24"/>
+          <w:lang w:val="en-GB"/>
+        </w:rPr>
+      </w:pPr>
+      <w:r>
+        <w:rPr>
+          <w:rFonts w:ascii="Times New Roman" w:hAnsi="Times New Roman" w:cs="Times New Roman"/>
+          <w:color w:val="5B9BD5" w:themeColor="accent1"/>
+          <w:sz w:val="24"/>
+          <w:szCs w:val="24"/>
+          <w:lang w:val="en-GB"/>
+        </w:rPr>
+        <w:t>We removed the entire appendix A1 on basic information theory. Instead, we refer the reader to the associated chapters in Cover and Thomas and to Bad-</w:t>
+      </w:r>
+      <w:proofErr w:type="spellStart"/>
+      <w:r>
+        <w:rPr>
+          <w:rFonts w:ascii="Times New Roman" w:hAnsi="Times New Roman" w:cs="Times New Roman"/>
+          <w:color w:val="5B9BD5" w:themeColor="accent1"/>
+          <w:sz w:val="24"/>
+          <w:szCs w:val="24"/>
+          <w:lang w:val="en-GB"/>
+        </w:rPr>
+        <w:t>Dumitrescu</w:t>
+      </w:r>
+      <w:proofErr w:type="spellEnd"/>
+      <w:r>
+        <w:rPr>
+          <w:rFonts w:ascii="Times New Roman" w:hAnsi="Times New Roman" w:cs="Times New Roman"/>
+          <w:color w:val="5B9BD5" w:themeColor="accent1"/>
+          <w:sz w:val="24"/>
+          <w:szCs w:val="24"/>
+          <w:lang w:val="en-GB"/>
+        </w:rPr>
+        <w:t xml:space="preserve"> in the introduction of Section 2. There we kept only the notions and properties of entropy that are fundamental to the further understanding of the manuscript, even though they might seem too basic at first glance. We believe that the average reader is (like us) not an expert in information theory and will appreciate a short introduction to the topic that emphasizes the links to the new entropy concepts that we introduce later in the text.</w:t>
+      </w:r>
+    </w:p>
+    <w:p>
+      <w:pPr>
+        <w:spacing w:after="0"/>
+        <w:jc w:val="both"/>
+        <w:rPr>
+          <w:rFonts w:ascii="Times New Roman" w:hAnsi="Times New Roman" w:cs="Times New Roman"/>
+          <w:sz w:val="24"/>
+          <w:szCs w:val="24"/>
+          <w:lang w:val="en-GB"/>
+        </w:rPr>
+      </w:pPr>
+    </w:p>
+    <w:p>
+      <w:pPr>
+        <w:spacing w:after="0"/>
+        <w:jc w:val="both"/>
+        <w:rPr>
+          <w:rFonts w:ascii="Times New Roman" w:hAnsi="Times New Roman" w:cs="Times New Roman"/>
+          <w:sz w:val="24"/>
+          <w:szCs w:val="24"/>
+          <w:lang w:val="en-GB"/>
+        </w:rPr>
+      </w:pPr>
+      <w:r>
+        <w:rPr>
+          <w:rFonts w:ascii="Times New Roman" w:hAnsi="Times New Roman" w:cs="Times New Roman"/>
+          <w:sz w:val="24"/>
+          <w:szCs w:val="24"/>
+          <w:lang w:val="en-GB"/>
+        </w:rPr>
+        <w:lastRenderedPageBreak/>
+        <w:t>Of course, Kolmogorov, topological or graphical entropies (lines 59-71) have nothing to do here, Markov processes are linked to Shannon entropy from his original paper giving birth to information theory. By the way, the determination of the reference measure is much less classical and could be detailed.</w:t>
+      </w:r>
+    </w:p>
+    <w:p>
+      <w:pPr>
+        <w:spacing w:after="0"/>
+        <w:jc w:val="both"/>
+        <w:rPr>
+          <w:rFonts w:ascii="Times New Roman" w:hAnsi="Times New Roman" w:cs="Times New Roman"/>
+          <w:color w:val="5B9BD5" w:themeColor="accent1"/>
+          <w:sz w:val="24"/>
+          <w:szCs w:val="24"/>
+          <w:lang w:val="en-GB"/>
+        </w:rPr>
+      </w:pPr>
+      <w:r>
+        <w:rPr>
+          <w:rFonts w:ascii="Times New Roman" w:hAnsi="Times New Roman" w:cs="Times New Roman"/>
+          <w:color w:val="5B9BD5" w:themeColor="accent1"/>
+          <w:sz w:val="24"/>
+          <w:szCs w:val="24"/>
+          <w:lang w:val="en-GB"/>
+        </w:rPr>
+        <w:t>We agree that Markov processes are immediately linked to Shannon entropy. However, compartmental systems are classically considered deterministic dynamical systems. Hence, Kolmogorov, topological, and graphical entropies are the classical entropy measures that come to mind.</w:t>
+      </w:r>
+      <w:r>
+        <w:rPr>
+          <w:rFonts w:ascii="Times New Roman" w:hAnsi="Times New Roman" w:cs="Times New Roman"/>
+          <w:color w:val="5B9BD5" w:themeColor="accent1"/>
+          <w:sz w:val="24"/>
+          <w:szCs w:val="24"/>
+          <w:lang w:val="en-GB"/>
+        </w:rPr>
+        <w:t xml:space="preserve"> We explain why those classical approaches fail for compartmental systems, and i</w:t>
+      </w:r>
+      <w:r>
+        <w:rPr>
+          <w:rFonts w:ascii="Times New Roman" w:hAnsi="Times New Roman" w:cs="Times New Roman"/>
+          <w:color w:val="5B9BD5" w:themeColor="accent1"/>
+          <w:sz w:val="24"/>
+          <w:szCs w:val="24"/>
+          <w:lang w:val="en-GB"/>
+        </w:rPr>
+        <w:t>t is only by linking compartmental systems to Markov chain</w:t>
+      </w:r>
+      <w:r>
+        <w:rPr>
+          <w:rFonts w:ascii="Times New Roman" w:hAnsi="Times New Roman" w:cs="Times New Roman"/>
+          <w:color w:val="5B9BD5" w:themeColor="accent1"/>
+          <w:sz w:val="24"/>
+          <w:szCs w:val="24"/>
+          <w:lang w:val="en-GB"/>
+        </w:rPr>
+        <w:t>s</w:t>
+      </w:r>
+      <w:r>
+        <w:rPr>
+          <w:rFonts w:ascii="Times New Roman" w:hAnsi="Times New Roman" w:cs="Times New Roman"/>
+          <w:color w:val="5B9BD5" w:themeColor="accent1"/>
+          <w:sz w:val="24"/>
+          <w:szCs w:val="24"/>
+          <w:lang w:val="en-GB"/>
+        </w:rPr>
+        <w:t xml:space="preserve"> through considering the stochastic travel of a single particle that Shannon entropy </w:t>
+      </w:r>
+      <w:r>
+        <w:rPr>
+          <w:rFonts w:ascii="Times New Roman" w:hAnsi="Times New Roman" w:cs="Times New Roman"/>
+          <w:color w:val="5B9BD5" w:themeColor="accent1"/>
+          <w:sz w:val="24"/>
+          <w:szCs w:val="24"/>
+          <w:lang w:val="en-GB"/>
+        </w:rPr>
+        <w:t>becomes the</w:t>
+      </w:r>
+      <w:r>
+        <w:rPr>
+          <w:rFonts w:ascii="Times New Roman" w:hAnsi="Times New Roman" w:cs="Times New Roman"/>
+          <w:color w:val="5B9BD5" w:themeColor="accent1"/>
+          <w:sz w:val="24"/>
+          <w:szCs w:val="24"/>
+          <w:lang w:val="en-GB"/>
+        </w:rPr>
+        <w:t xml:space="preserve"> natural choice of uncertainty measure</w:t>
+      </w:r>
+      <w:r>
+        <w:rPr>
+          <w:rFonts w:ascii="Times New Roman" w:hAnsi="Times New Roman" w:cs="Times New Roman"/>
+          <w:color w:val="5B9BD5" w:themeColor="accent1"/>
+          <w:sz w:val="24"/>
+          <w:szCs w:val="24"/>
+          <w:lang w:val="en-GB"/>
+        </w:rPr>
+        <w:t>.</w:t>
+      </w:r>
+      <w:r>
+        <w:rPr>
+          <w:rFonts w:ascii="Times New Roman" w:hAnsi="Times New Roman" w:cs="Times New Roman"/>
+          <w:color w:val="5B9BD5" w:themeColor="accent1"/>
+          <w:sz w:val="24"/>
+          <w:szCs w:val="24"/>
+          <w:lang w:val="en-GB"/>
+        </w:rPr>
+        <w:t xml:space="preserve"> </w:t>
+      </w:r>
+      <w:r>
+        <w:rPr>
+          <w:rFonts w:ascii="Times New Roman" w:hAnsi="Times New Roman" w:cs="Times New Roman"/>
+          <w:color w:val="5B9BD5" w:themeColor="accent1"/>
+          <w:sz w:val="24"/>
+          <w:szCs w:val="24"/>
+          <w:lang w:val="en-GB"/>
+        </w:rPr>
+        <w:t>This</w:t>
+      </w:r>
+      <w:r>
+        <w:rPr>
+          <w:rFonts w:ascii="Times New Roman" w:hAnsi="Times New Roman" w:cs="Times New Roman"/>
+          <w:color w:val="5B9BD5" w:themeColor="accent1"/>
+          <w:sz w:val="24"/>
+          <w:szCs w:val="24"/>
+          <w:lang w:val="en-GB"/>
+        </w:rPr>
+        <w:t xml:space="preserve"> is a major novelty of the manuscript. We made this point clearer now in the introduction.</w:t>
+      </w:r>
+    </w:p>
+    <w:p>
+      <w:pPr>
+        <w:spacing w:after="0"/>
+        <w:jc w:val="both"/>
+        <w:rPr>
+          <w:rFonts w:ascii="Times New Roman" w:hAnsi="Times New Roman" w:cs="Times New Roman"/>
+          <w:sz w:val="24"/>
+          <w:szCs w:val="24"/>
+          <w:lang w:val="en-GB"/>
+        </w:rPr>
+      </w:pPr>
+      <w:r>
+        <w:rPr>
+          <w:rFonts w:ascii="Times New Roman" w:hAnsi="Times New Roman" w:cs="Times New Roman"/>
+          <w:color w:val="5B9BD5" w:themeColor="accent1"/>
+          <w:sz w:val="24"/>
+          <w:szCs w:val="24"/>
+          <w:lang w:val="en-GB"/>
+        </w:rPr>
+        <w:t>The derivation of the reference measure is presented in all its detail Section 2.5. We do not know how to make it any more detailed. The main idea is</w:t>
+      </w:r>
+      <w:r>
+        <w:rPr>
+          <w:rFonts w:ascii="Times New Roman" w:hAnsi="Times New Roman" w:cs="Times New Roman"/>
+          <w:color w:val="5B9BD5" w:themeColor="accent1"/>
+          <w:sz w:val="24"/>
+          <w:szCs w:val="24"/>
+          <w:lang w:val="en-GB"/>
+        </w:rPr>
+        <w:t xml:space="preserve"> to introduce a reference measure for paths of finite length and then extend this measure to infinite paths with measure-theoretic technicalities that do not add to the understanding of the simple idea for finite paths. We included </w:t>
+      </w:r>
+      <w:r>
+        <w:rPr>
+          <w:rFonts w:ascii="Times New Roman" w:hAnsi="Times New Roman" w:cs="Times New Roman"/>
+          <w:color w:val="5B9BD5" w:themeColor="accent1"/>
+          <w:sz w:val="24"/>
+          <w:szCs w:val="24"/>
+          <w:lang w:val="en-GB"/>
+        </w:rPr>
+        <w:t>them</w:t>
+      </w:r>
+      <w:r>
+        <w:rPr>
+          <w:rFonts w:ascii="Times New Roman" w:hAnsi="Times New Roman" w:cs="Times New Roman"/>
+          <w:color w:val="5B9BD5" w:themeColor="accent1"/>
+          <w:sz w:val="24"/>
+          <w:szCs w:val="24"/>
+          <w:lang w:val="en-GB"/>
+        </w:rPr>
+        <w:t xml:space="preserve"> already in the original </w:t>
+      </w:r>
+      <w:r>
+        <w:rPr>
+          <w:rFonts w:ascii="Times New Roman" w:hAnsi="Times New Roman" w:cs="Times New Roman"/>
+          <w:color w:val="5B9BD5" w:themeColor="accent1"/>
+          <w:sz w:val="24"/>
+          <w:szCs w:val="24"/>
+          <w:lang w:val="en-GB"/>
+        </w:rPr>
+        <w:t xml:space="preserve">manuscript </w:t>
+      </w:r>
+      <w:r>
+        <w:rPr>
+          <w:rFonts w:ascii="Times New Roman" w:hAnsi="Times New Roman" w:cs="Times New Roman"/>
+          <w:color w:val="5B9BD5" w:themeColor="accent1"/>
+          <w:sz w:val="24"/>
+          <w:szCs w:val="24"/>
+          <w:lang w:val="en-GB"/>
+        </w:rPr>
+        <w:t>mainly for the sake of completeness.</w:t>
+      </w:r>
+    </w:p>
+    <w:p>
+      <w:pPr>
+        <w:spacing w:after="0"/>
+        <w:jc w:val="both"/>
+        <w:rPr>
+          <w:rFonts w:ascii="Times New Roman" w:hAnsi="Times New Roman" w:cs="Times New Roman"/>
+          <w:sz w:val="24"/>
+          <w:szCs w:val="24"/>
+          <w:lang w:val="en-GB"/>
+        </w:rPr>
+      </w:pPr>
+    </w:p>
+    <w:p>
+      <w:pPr>
+        <w:spacing w:after="0"/>
+        <w:jc w:val="both"/>
+        <w:rPr>
+          <w:rFonts w:ascii="Times New Roman" w:hAnsi="Times New Roman" w:cs="Times New Roman"/>
+          <w:sz w:val="24"/>
+          <w:szCs w:val="24"/>
+          <w:lang w:val="en-GB"/>
+        </w:rPr>
+      </w:pPr>
+      <w:r>
+        <w:rPr>
+          <w:rFonts w:ascii="Times New Roman" w:hAnsi="Times New Roman" w:cs="Times New Roman"/>
+          <w:sz w:val="24"/>
+          <w:szCs w:val="24"/>
+          <w:lang w:val="en-GB"/>
+        </w:rPr>
+        <w:t>Some local comments:</w:t>
+      </w:r>
+    </w:p>
+    <w:p>
+      <w:pPr>
+        <w:spacing w:after="0"/>
+        <w:jc w:val="both"/>
+        <w:rPr>
+          <w:rFonts w:ascii="Times New Roman" w:hAnsi="Times New Roman" w:cs="Times New Roman"/>
+          <w:sz w:val="24"/>
+          <w:szCs w:val="24"/>
+          <w:lang w:val="en-GB"/>
+        </w:rPr>
+      </w:pPr>
+      <w:r>
+        <w:rPr>
+          <w:rFonts w:ascii="Times New Roman" w:hAnsi="Times New Roman" w:cs="Times New Roman"/>
+          <w:sz w:val="24"/>
+          <w:szCs w:val="24"/>
+          <w:lang w:val="en-GB"/>
+        </w:rPr>
+        <w:t>--The end of Section 1 is repeated at the beginning of Section 2. Section 2 is far too long, mixing definitions, main theoretical results</w:t>
+      </w:r>
+      <w:r>
+        <w:rPr>
+          <w:rFonts w:ascii="Times New Roman" w:hAnsi="Times New Roman" w:cs="Times New Roman"/>
+          <w:sz w:val="24"/>
+          <w:szCs w:val="24"/>
+          <w:lang w:val="en-GB"/>
+        </w:rPr>
+        <w:t xml:space="preserve"> </w:t>
+      </w:r>
+      <w:r>
+        <w:rPr>
+          <w:rFonts w:ascii="Times New Roman" w:hAnsi="Times New Roman" w:cs="Times New Roman"/>
+          <w:sz w:val="24"/>
+          <w:szCs w:val="24"/>
+          <w:lang w:val="en-GB"/>
+        </w:rPr>
+        <w:t>and examples.</w:t>
+      </w:r>
+    </w:p>
+    <w:p>
+      <w:pPr>
+        <w:spacing w:after="0"/>
+        <w:jc w:val="both"/>
+        <w:rPr>
+          <w:rFonts w:ascii="Times New Roman" w:hAnsi="Times New Roman" w:cs="Times New Roman"/>
+          <w:color w:val="5B9BD5" w:themeColor="accent1"/>
+          <w:sz w:val="24"/>
+          <w:szCs w:val="24"/>
+          <w:lang w:val="en-GB"/>
+        </w:rPr>
+      </w:pPr>
+      <w:r>
+        <w:rPr>
+          <w:rFonts w:ascii="Times New Roman" w:hAnsi="Times New Roman" w:cs="Times New Roman"/>
+          <w:color w:val="5B9BD5" w:themeColor="accent1"/>
+          <w:sz w:val="24"/>
+          <w:szCs w:val="24"/>
+          <w:lang w:val="en-GB"/>
+        </w:rPr>
+        <w:t>We rewrote the end of Section 1 to avoid repetition</w:t>
+      </w:r>
+      <w:r>
+        <w:rPr>
+          <w:rFonts w:ascii="Times New Roman" w:hAnsi="Times New Roman" w:cs="Times New Roman"/>
+          <w:color w:val="5B9BD5" w:themeColor="accent1"/>
+          <w:sz w:val="24"/>
+          <w:szCs w:val="24"/>
+          <w:lang w:val="en-GB"/>
+        </w:rPr>
+        <w:t xml:space="preserve"> with the beginning of Section 2.</w:t>
+      </w:r>
+      <w:r>
+        <w:rPr>
+          <w:rFonts w:ascii="Times New Roman" w:hAnsi="Times New Roman" w:cs="Times New Roman"/>
+          <w:color w:val="5B9BD5" w:themeColor="accent1"/>
+          <w:sz w:val="24"/>
+          <w:szCs w:val="24"/>
+          <w:lang w:val="en-GB"/>
+        </w:rPr>
+        <w:t xml:space="preserve"> We furthermore split Section 2 into two new sections</w:t>
+      </w:r>
+      <w:r>
+        <w:rPr>
+          <w:rFonts w:ascii="Times New Roman" w:hAnsi="Times New Roman" w:cs="Times New Roman"/>
+          <w:color w:val="5B9BD5" w:themeColor="accent1"/>
+          <w:sz w:val="24"/>
+          <w:szCs w:val="24"/>
+          <w:lang w:val="en-GB"/>
+        </w:rPr>
+        <w:t xml:space="preserve"> (Section 2 and Section 3)</w:t>
+      </w:r>
+      <w:r>
+        <w:rPr>
+          <w:rFonts w:ascii="Times New Roman" w:hAnsi="Times New Roman" w:cs="Times New Roman"/>
+          <w:color w:val="5B9BD5" w:themeColor="accent1"/>
+          <w:sz w:val="24"/>
+          <w:szCs w:val="24"/>
+          <w:lang w:val="en-GB"/>
+        </w:rPr>
+        <w:t>. The first one</w:t>
+      </w:r>
+      <w:r>
+        <w:rPr>
+          <w:rFonts w:ascii="Times New Roman" w:hAnsi="Times New Roman" w:cs="Times New Roman"/>
+          <w:color w:val="5B9BD5" w:themeColor="accent1"/>
+          <w:sz w:val="24"/>
+          <w:szCs w:val="24"/>
+          <w:lang w:val="en-GB"/>
+        </w:rPr>
+        <w:t>, Section 2,</w:t>
+      </w:r>
+      <w:r>
+        <w:rPr>
+          <w:rFonts w:ascii="Times New Roman" w:hAnsi="Times New Roman" w:cs="Times New Roman"/>
+          <w:color w:val="5B9BD5" w:themeColor="accent1"/>
+          <w:sz w:val="24"/>
+          <w:szCs w:val="24"/>
+          <w:lang w:val="en-GB"/>
+        </w:rPr>
+        <w:t xml:space="preserve"> now contains the bare minimum of mathematical background necessary to understand the new entropy measures. These new measures are then introduced in the second new </w:t>
+      </w:r>
+      <w:r>
+        <w:rPr>
+          <w:rFonts w:ascii="Times New Roman" w:hAnsi="Times New Roman" w:cs="Times New Roman"/>
+          <w:color w:val="5B9BD5" w:themeColor="accent1"/>
+          <w:sz w:val="24"/>
+          <w:szCs w:val="24"/>
+          <w:lang w:val="en-GB"/>
+        </w:rPr>
+        <w:t>S</w:t>
+      </w:r>
+      <w:r>
+        <w:rPr>
+          <w:rFonts w:ascii="Times New Roman" w:hAnsi="Times New Roman" w:cs="Times New Roman"/>
+          <w:color w:val="5B9BD5" w:themeColor="accent1"/>
+          <w:sz w:val="24"/>
+          <w:szCs w:val="24"/>
+          <w:lang w:val="en-GB"/>
+        </w:rPr>
+        <w:t xml:space="preserve">ection </w:t>
+      </w:r>
+      <w:r>
+        <w:rPr>
+          <w:rFonts w:ascii="Times New Roman" w:hAnsi="Times New Roman" w:cs="Times New Roman"/>
+          <w:color w:val="5B9BD5" w:themeColor="accent1"/>
+          <w:sz w:val="24"/>
+          <w:szCs w:val="24"/>
+          <w:lang w:val="en-GB"/>
+        </w:rPr>
+        <w:t xml:space="preserve">3 </w:t>
+      </w:r>
+      <w:r>
+        <w:rPr>
+          <w:rFonts w:ascii="Times New Roman" w:hAnsi="Times New Roman" w:cs="Times New Roman"/>
+          <w:color w:val="5B9BD5" w:themeColor="accent1"/>
+          <w:sz w:val="24"/>
+          <w:szCs w:val="24"/>
+          <w:lang w:val="en-GB"/>
+        </w:rPr>
+        <w:t xml:space="preserve">alongside their links to </w:t>
+      </w:r>
+      <w:proofErr w:type="spellStart"/>
+      <w:r>
+        <w:rPr>
+          <w:rFonts w:ascii="Times New Roman" w:hAnsi="Times New Roman" w:cs="Times New Roman"/>
+          <w:color w:val="5B9BD5" w:themeColor="accent1"/>
+          <w:sz w:val="24"/>
+          <w:szCs w:val="24"/>
+          <w:lang w:val="en-GB"/>
+        </w:rPr>
         <w:t>MaxEnt</w:t>
       </w:r>
       <w:proofErr w:type="spellEnd"/>
       <w:r>
         <w:rPr>
           <w:rFonts w:ascii="Times New Roman" w:hAnsi="Times New Roman" w:cs="Times New Roman"/>
+          <w:color w:val="5B9BD5" w:themeColor="accent1"/>
+          <w:sz w:val="24"/>
+          <w:szCs w:val="24"/>
+          <w:lang w:val="en-GB"/>
+        </w:rPr>
+        <w:t xml:space="preserve"> and structural model identification.</w:t>
+      </w:r>
+    </w:p>
+    <w:p>
+      <w:pPr>
+        <w:spacing w:after="0"/>
+        <w:jc w:val="both"/>
+        <w:rPr>
+          <w:rFonts w:ascii="Times New Roman" w:hAnsi="Times New Roman" w:cs="Times New Roman"/>
+          <w:sz w:val="24"/>
+          <w:szCs w:val="24"/>
+          <w:lang w:val="en-GB"/>
+        </w:rPr>
+      </w:pPr>
+      <w:r>
+        <w:rPr>
+          <w:rFonts w:ascii="Times New Roman" w:hAnsi="Times New Roman" w:cs="Times New Roman"/>
+          <w:sz w:val="24"/>
+          <w:szCs w:val="24"/>
+          <w:lang w:val="en-GB"/>
+        </w:rPr>
+        <w:t>--Strangely, right in the middle of the paper, Section 2.7 is devoted to the estimation of the number of compartments, with no link to</w:t>
+      </w:r>
+      <w:r>
+        <w:rPr>
+          <w:rFonts w:ascii="Times New Roman" w:hAnsi="Times New Roman" w:cs="Times New Roman"/>
+          <w:sz w:val="24"/>
+          <w:szCs w:val="24"/>
+          <w:lang w:val="en-GB"/>
+        </w:rPr>
+        <w:t xml:space="preserve"> </w:t>
+      </w:r>
+      <w:r>
+        <w:rPr>
+          <w:rFonts w:ascii="Times New Roman" w:hAnsi="Times New Roman" w:cs="Times New Roman"/>
+          <w:sz w:val="24"/>
+          <w:szCs w:val="24"/>
+          <w:lang w:val="en-GB"/>
+        </w:rPr>
+        <w:t xml:space="preserve">entropy, even though its title is </w:t>
+      </w:r>
+      <w:r>
+        <w:rPr>
+          <w:rFonts w:ascii="Times New Roman" w:hAnsi="Times New Roman" w:cs="Times New Roman"/>
+          <w:i/>
+          <w:iCs/>
+          <w:sz w:val="24"/>
+          <w:szCs w:val="24"/>
+          <w:lang w:val="en-GB"/>
+        </w:rPr>
+        <w:t xml:space="preserve">Structural model identification via </w:t>
+      </w:r>
+      <w:proofErr w:type="spellStart"/>
+      <w:r>
+        <w:rPr>
+          <w:rFonts w:ascii="Times New Roman" w:hAnsi="Times New Roman" w:cs="Times New Roman"/>
+          <w:i/>
+          <w:iCs/>
+          <w:sz w:val="24"/>
+          <w:szCs w:val="24"/>
+          <w:lang w:val="en-GB"/>
+        </w:rPr>
+        <w:t>MaxEnt</w:t>
+      </w:r>
+      <w:proofErr w:type="spellEnd"/>
+      <w:r>
+        <w:rPr>
+          <w:rFonts w:ascii="Times New Roman" w:hAnsi="Times New Roman" w:cs="Times New Roman"/>
           <w:sz w:val="24"/>
           <w:szCs w:val="24"/>
           <w:lang w:val="en-GB"/>
@@ -3961,6 +4310,7 @@
     <w:p>
       <w:pPr>
         <w:spacing w:after="0"/>
+        <w:jc w:val="both"/>
         <w:rPr>
           <w:rFonts w:ascii="Times New Roman" w:hAnsi="Times New Roman" w:cs="Times New Roman"/>
           <w:sz w:val="24"/>
@@ -4001,6 +4351,7 @@
     <w:p>
       <w:pPr>
         <w:spacing w:after="0"/>
+        <w:jc w:val="both"/>
         <w:rPr>
           <w:rFonts w:ascii="Times New Roman" w:hAnsi="Times New Roman" w:cs="Times New Roman"/>
           <w:color w:val="5B9BD5" w:themeColor="accent1"/>
@@ -4027,39 +4378,27 @@
           <w:szCs w:val="24"/>
           <w:lang w:val="en-GB"/>
         </w:rPr>
-        <w:t xml:space="preserve"> The number is a crucial first step for further model identification </w:t>
-      </w:r>
-      <w:proofErr w:type="gramStart"/>
-      <w:r>
-        <w:rPr>
-          <w:rFonts w:ascii="Times New Roman" w:hAnsi="Times New Roman" w:cs="Times New Roman"/>
-          <w:color w:val="5B9BD5" w:themeColor="accent1"/>
-          <w:sz w:val="24"/>
-          <w:szCs w:val="24"/>
-          <w:lang w:val="en-GB"/>
-        </w:rPr>
-        <w:t>and</w:t>
-      </w:r>
-      <w:r>
-        <w:rPr>
-          <w:rFonts w:ascii="Times New Roman" w:hAnsi="Times New Roman" w:cs="Times New Roman"/>
-          <w:color w:val="5B9BD5" w:themeColor="accent1"/>
-          <w:sz w:val="24"/>
-          <w:szCs w:val="24"/>
-          <w:lang w:val="en-GB"/>
-        </w:rPr>
-        <w:t xml:space="preserve">  cannot</w:t>
-      </w:r>
-      <w:proofErr w:type="gramEnd"/>
-      <w:r>
-        <w:rPr>
-          <w:rFonts w:ascii="Times New Roman" w:hAnsi="Times New Roman" w:cs="Times New Roman"/>
-          <w:color w:val="5B9BD5" w:themeColor="accent1"/>
-          <w:sz w:val="24"/>
-          <w:szCs w:val="24"/>
-          <w:lang w:val="en-GB"/>
-        </w:rPr>
-        <w:t xml:space="preserve"> be assisted by </w:t>
+        <w:t xml:space="preserve"> </w:t>
+      </w:r>
+      <w:r>
+        <w:rPr>
+          <w:rFonts w:ascii="Times New Roman" w:hAnsi="Times New Roman" w:cs="Times New Roman"/>
+          <w:color w:val="5B9BD5" w:themeColor="accent1"/>
+          <w:sz w:val="24"/>
+          <w:szCs w:val="24"/>
+          <w:lang w:val="en-GB"/>
+        </w:rPr>
+        <w:t>Identifying this number</w:t>
+      </w:r>
+      <w:r>
+        <w:rPr>
+          <w:rFonts w:ascii="Times New Roman" w:hAnsi="Times New Roman" w:cs="Times New Roman"/>
+          <w:color w:val="5B9BD5" w:themeColor="accent1"/>
+          <w:sz w:val="24"/>
+          <w:szCs w:val="24"/>
+          <w:lang w:val="en-GB"/>
+        </w:rPr>
+        <w:t xml:space="preserve"> </w:t>
       </w:r>
       <w:proofErr w:type="spellStart"/>
       <w:r>
@@ -4070,6 +4409,38 @@
           <w:szCs w:val="24"/>
           <w:lang w:val="en-GB"/>
         </w:rPr>
+        <w:t>number</w:t>
+      </w:r>
+      <w:proofErr w:type="spellEnd"/>
+      <w:r>
+        <w:rPr>
+          <w:rFonts w:ascii="Times New Roman" w:hAnsi="Times New Roman" w:cs="Times New Roman"/>
+          <w:color w:val="5B9BD5" w:themeColor="accent1"/>
+          <w:sz w:val="24"/>
+          <w:szCs w:val="24"/>
+          <w:lang w:val="en-GB"/>
+        </w:rPr>
+        <w:t xml:space="preserve"> is a crucial first step for further model identification and</w:t>
+      </w:r>
+      <w:r>
+        <w:rPr>
+          <w:rFonts w:ascii="Times New Roman" w:hAnsi="Times New Roman" w:cs="Times New Roman"/>
+          <w:color w:val="5B9BD5" w:themeColor="accent1"/>
+          <w:sz w:val="24"/>
+          <w:szCs w:val="24"/>
+          <w:lang w:val="en-GB"/>
+        </w:rPr>
+        <w:t xml:space="preserve"> cannot be assisted by </w:t>
+      </w:r>
+      <w:proofErr w:type="spellStart"/>
+      <w:r>
+        <w:rPr>
+          <w:rFonts w:ascii="Times New Roman" w:hAnsi="Times New Roman" w:cs="Times New Roman"/>
+          <w:color w:val="5B9BD5" w:themeColor="accent1"/>
+          <w:sz w:val="24"/>
+          <w:szCs w:val="24"/>
+          <w:lang w:val="en-GB"/>
+        </w:rPr>
         <w:t>MaxEnt</w:t>
       </w:r>
       <w:proofErr w:type="spellEnd"/>
@@ -4109,6 +4480,7 @@
     <w:p>
       <w:pPr>
         <w:spacing w:after="0"/>
+        <w:jc w:val="both"/>
         <w:rPr>
           <w:rFonts w:ascii="Times New Roman" w:hAnsi="Times New Roman" w:cs="Times New Roman"/>
           <w:sz w:val="24"/>
@@ -4185,6 +4557,7 @@
     <w:p>
       <w:pPr>
         <w:spacing w:after="0"/>
+        <w:jc w:val="both"/>
         <w:rPr>
           <w:rFonts w:ascii="Times New Roman" w:hAnsi="Times New Roman" w:cs="Times New Roman"/>
           <w:color w:val="5B9BD5" w:themeColor="accent1"/>
@@ -4229,17 +4602,19 @@
     <w:p>
       <w:pPr>
         <w:spacing w:after="0"/>
-        <w:rPr>
-          <w:rFonts w:ascii="Times New Roman" w:hAnsi="Times New Roman" w:cs="Times New Roman"/>
-          <w:sz w:val="24"/>
-          <w:szCs w:val="24"/>
-          <w:lang w:val="en-GB"/>
-        </w:rPr>
-      </w:pPr>
-    </w:p>
-    <w:p>
-      <w:pPr>
-        <w:spacing w:after="0"/>
+        <w:jc w:val="both"/>
+        <w:rPr>
+          <w:rFonts w:ascii="Times New Roman" w:hAnsi="Times New Roman" w:cs="Times New Roman"/>
+          <w:sz w:val="24"/>
+          <w:szCs w:val="24"/>
+          <w:lang w:val="en-GB"/>
+        </w:rPr>
+      </w:pPr>
+    </w:p>
+    <w:p>
+      <w:pPr>
+        <w:spacing w:after="0"/>
+        <w:jc w:val="both"/>
         <w:rPr>
           <w:rFonts w:ascii="Times New Roman" w:hAnsi="Times New Roman" w:cs="Times New Roman"/>
           <w:sz w:val="24"/>
@@ -4260,14 +4635,95 @@
     <w:p>
       <w:pPr>
         <w:spacing w:after="0"/>
-        <w:rPr>
-          <w:rFonts w:ascii="Times New Roman" w:hAnsi="Times New Roman" w:cs="Times New Roman"/>
-          <w:color w:val="5B9BD5" w:themeColor="accent1"/>
-          <w:sz w:val="24"/>
-          <w:szCs w:val="24"/>
-          <w:lang w:val="en-GB"/>
-        </w:rPr>
-      </w:pPr>
+        <w:jc w:val="both"/>
+        <w:rPr>
+          <w:rFonts w:ascii="Times New Roman" w:hAnsi="Times New Roman" w:cs="Times New Roman"/>
+          <w:color w:val="5B9BD5" w:themeColor="accent1"/>
+          <w:sz w:val="24"/>
+          <w:szCs w:val="24"/>
+          <w:lang w:val="en-GB"/>
+        </w:rPr>
+      </w:pPr>
+      <w:r>
+        <w:rPr>
+          <w:rFonts w:ascii="Times New Roman" w:hAnsi="Times New Roman" w:cs="Times New Roman"/>
+          <w:color w:val="5B9BD5" w:themeColor="accent1"/>
+          <w:sz w:val="24"/>
+          <w:szCs w:val="24"/>
+          <w:lang w:val="en-GB"/>
+        </w:rPr>
+        <w:t>We are very grateful to the reviewer for his</w:t>
+      </w:r>
+      <w:r>
+        <w:rPr>
+          <w:rFonts w:ascii="Times New Roman" w:hAnsi="Times New Roman" w:cs="Times New Roman"/>
+          <w:color w:val="5B9BD5" w:themeColor="accent1"/>
+          <w:sz w:val="24"/>
+          <w:szCs w:val="24"/>
+          <w:lang w:val="en-GB"/>
+        </w:rPr>
+        <w:t>/her</w:t>
+      </w:r>
+      <w:r>
+        <w:rPr>
+          <w:rFonts w:ascii="Times New Roman" w:hAnsi="Times New Roman" w:cs="Times New Roman"/>
+          <w:color w:val="5B9BD5" w:themeColor="accent1"/>
+          <w:sz w:val="24"/>
+          <w:szCs w:val="24"/>
+          <w:lang w:val="en-GB"/>
+        </w:rPr>
+        <w:t xml:space="preserve"> thorough reading of the manuscript</w:t>
+      </w:r>
+      <w:r>
+        <w:rPr>
+          <w:rFonts w:ascii="Times New Roman" w:hAnsi="Times New Roman" w:cs="Times New Roman"/>
+          <w:color w:val="5B9BD5" w:themeColor="accent1"/>
+          <w:sz w:val="24"/>
+          <w:szCs w:val="24"/>
+          <w:lang w:val="en-GB"/>
+        </w:rPr>
+        <w:t xml:space="preserve"> and his/her insightful remarks. </w:t>
+      </w:r>
+      <w:r>
+        <w:rPr>
+          <w:rFonts w:ascii="Times New Roman" w:hAnsi="Times New Roman" w:cs="Times New Roman"/>
+          <w:color w:val="5B9BD5" w:themeColor="accent1"/>
+          <w:sz w:val="24"/>
+          <w:szCs w:val="24"/>
+          <w:lang w:val="en-GB"/>
+        </w:rPr>
+        <w:t xml:space="preserve">Not only did he/she appreciate the novelty of our approach, he/she also provided us with very useful comments which allowed us to significantly improve the manuscript in its </w:t>
+      </w:r>
+      <w:r>
+        <w:rPr>
+          <w:rFonts w:ascii="Times New Roman" w:hAnsi="Times New Roman" w:cs="Times New Roman"/>
+          <w:color w:val="5B9BD5" w:themeColor="accent1"/>
+          <w:sz w:val="24"/>
+          <w:szCs w:val="24"/>
+          <w:lang w:val="en-GB"/>
+        </w:rPr>
+        <w:t>display</w:t>
+      </w:r>
+      <w:r>
+        <w:rPr>
+          <w:rFonts w:ascii="Times New Roman" w:hAnsi="Times New Roman" w:cs="Times New Roman"/>
+          <w:color w:val="5B9BD5" w:themeColor="accent1"/>
+          <w:sz w:val="24"/>
+          <w:szCs w:val="24"/>
+          <w:lang w:val="en-GB"/>
+        </w:rPr>
+        <w:t xml:space="preserve"> of the fundamental properties of the newly introdu</w:t>
+      </w:r>
+      <w:r>
+        <w:rPr>
+          <w:rFonts w:ascii="Times New Roman" w:hAnsi="Times New Roman" w:cs="Times New Roman"/>
+          <w:color w:val="5B9BD5" w:themeColor="accent1"/>
+          <w:sz w:val="24"/>
+          <w:szCs w:val="24"/>
+          <w:lang w:val="en-GB"/>
+        </w:rPr>
+        <w:t xml:space="preserve">ced entropy </w:t>
+      </w:r>
       <w:r>
         <w:rPr>
           <w:rFonts w:ascii="Times New Roman" w:hAnsi="Times New Roman" w:cs="Times New Roman"/>
@@ -4277,77 +4733,7 @@
           <w:lang w:val="en-GB"/>
         </w:rPr>
         <w:lastRenderedPageBreak/>
-        <w:t>We are very grateful to the reviewer for his</w:t>
-      </w:r>
-      <w:r>
-        <w:rPr>
-          <w:rFonts w:ascii="Times New Roman" w:hAnsi="Times New Roman" w:cs="Times New Roman"/>
-          <w:color w:val="5B9BD5" w:themeColor="accent1"/>
-          <w:sz w:val="24"/>
-          <w:szCs w:val="24"/>
-          <w:lang w:val="en-GB"/>
-        </w:rPr>
-        <w:t>/her</w:t>
-      </w:r>
-      <w:r>
-        <w:rPr>
-          <w:rFonts w:ascii="Times New Roman" w:hAnsi="Times New Roman" w:cs="Times New Roman"/>
-          <w:color w:val="5B9BD5" w:themeColor="accent1"/>
-          <w:sz w:val="24"/>
-          <w:szCs w:val="24"/>
-          <w:lang w:val="en-GB"/>
-        </w:rPr>
-        <w:t xml:space="preserve"> thorough reading of the manuscript</w:t>
-      </w:r>
-      <w:r>
-        <w:rPr>
-          <w:rFonts w:ascii="Times New Roman" w:hAnsi="Times New Roman" w:cs="Times New Roman"/>
-          <w:color w:val="5B9BD5" w:themeColor="accent1"/>
-          <w:sz w:val="24"/>
-          <w:szCs w:val="24"/>
-          <w:lang w:val="en-GB"/>
-        </w:rPr>
-        <w:t xml:space="preserve"> and his/her insightful remarks. </w:t>
-      </w:r>
-      <w:r>
-        <w:rPr>
-          <w:rFonts w:ascii="Times New Roman" w:hAnsi="Times New Roman" w:cs="Times New Roman"/>
-          <w:color w:val="5B9BD5" w:themeColor="accent1"/>
-          <w:sz w:val="24"/>
-          <w:szCs w:val="24"/>
-          <w:lang w:val="en-GB"/>
-        </w:rPr>
-        <w:t xml:space="preserve">Not only did he/she appreciate the novelty of our approach, he/she also provided us with very useful comments which allowed us to significantly improve the manuscript in its </w:t>
-      </w:r>
-      <w:r>
-        <w:rPr>
-          <w:rFonts w:ascii="Times New Roman" w:hAnsi="Times New Roman" w:cs="Times New Roman"/>
-          <w:color w:val="5B9BD5" w:themeColor="accent1"/>
-          <w:sz w:val="24"/>
-          <w:szCs w:val="24"/>
-          <w:lang w:val="en-GB"/>
-        </w:rPr>
-        <w:t>display</w:t>
-      </w:r>
-      <w:r>
-        <w:rPr>
-          <w:rFonts w:ascii="Times New Roman" w:hAnsi="Times New Roman" w:cs="Times New Roman"/>
-          <w:color w:val="5B9BD5" w:themeColor="accent1"/>
-          <w:sz w:val="24"/>
-          <w:szCs w:val="24"/>
-          <w:lang w:val="en-GB"/>
-        </w:rPr>
-        <w:t xml:space="preserve"> of the fundamental properties of the newly introdu</w:t>
-      </w:r>
-      <w:r>
-        <w:rPr>
-          <w:rFonts w:ascii="Times New Roman" w:hAnsi="Times New Roman" w:cs="Times New Roman"/>
-          <w:color w:val="5B9BD5" w:themeColor="accent1"/>
-          <w:sz w:val="24"/>
-          <w:szCs w:val="24"/>
-          <w:lang w:val="en-GB"/>
-        </w:rPr>
-        <w:t>ced entropy measures</w:t>
+        <w:t>measures</w:t>
       </w:r>
       <w:r>
         <w:rPr>
@@ -4362,13 +4748,151 @@
     </w:p>
     <w:p>
       <w:pPr>
-        <w:rPr>
-          <w:rFonts w:ascii="Times New Roman" w:hAnsi="Times New Roman" w:cs="Times New Roman"/>
-          <w:sz w:val="24"/>
-          <w:szCs w:val="24"/>
-          <w:lang w:val="en-GB"/>
-        </w:rPr>
-      </w:pPr>
+        <w:jc w:val="both"/>
+        <w:rPr>
+          <w:rFonts w:ascii="Times New Roman" w:hAnsi="Times New Roman" w:cs="Times New Roman"/>
+          <w:sz w:val="24"/>
+          <w:szCs w:val="24"/>
+          <w:lang w:val="en-GB"/>
+        </w:rPr>
+      </w:pPr>
+    </w:p>
+    <w:p>
+      <w:pPr>
+        <w:jc w:val="both"/>
+        <w:rPr>
+          <w:rFonts w:ascii="Times New Roman" w:hAnsi="Times New Roman" w:cs="Times New Roman"/>
+          <w:sz w:val="24"/>
+          <w:szCs w:val="24"/>
+          <w:lang w:val="en-GB"/>
+        </w:rPr>
+      </w:pPr>
+    </w:p>
+    <w:p>
+      <w:pPr>
+        <w:jc w:val="both"/>
+        <w:rPr>
+          <w:rFonts w:ascii="Times New Roman" w:hAnsi="Times New Roman" w:cs="Times New Roman"/>
+          <w:sz w:val="24"/>
+          <w:szCs w:val="24"/>
+          <w:lang w:val="en-GB"/>
+        </w:rPr>
+      </w:pPr>
+      <w:r>
+        <w:rPr>
+          <w:rFonts w:ascii="Times New Roman" w:hAnsi="Times New Roman" w:cs="Times New Roman"/>
+          <w:sz w:val="24"/>
+          <w:szCs w:val="24"/>
+          <w:lang w:val="en-GB"/>
+        </w:rPr>
+        <w:t>We hope this new version adequately addresses the reviewers’ comments and is now suitable for publication.</w:t>
+      </w:r>
+    </w:p>
+    <w:p>
+      <w:pPr>
+        <w:rPr>
+          <w:rFonts w:ascii="Times New Roman" w:hAnsi="Times New Roman" w:cs="Times New Roman"/>
+          <w:sz w:val="24"/>
+          <w:szCs w:val="24"/>
+          <w:lang w:val="en-GB"/>
+        </w:rPr>
+      </w:pPr>
+    </w:p>
+    <w:p>
+      <w:pPr>
+        <w:rPr>
+          <w:rFonts w:ascii="Times New Roman" w:hAnsi="Times New Roman" w:cs="Times New Roman"/>
+          <w:sz w:val="24"/>
+          <w:szCs w:val="24"/>
+          <w:lang w:val="en-GB"/>
+        </w:rPr>
+      </w:pPr>
+      <w:r>
+        <w:rPr>
+          <w:rFonts w:ascii="Times New Roman" w:hAnsi="Times New Roman" w:cs="Times New Roman"/>
+          <w:noProof/>
+          <w:sz w:val="24"/>
+          <w:szCs w:val="24"/>
+          <w:lang w:val="en-GB"/>
+        </w:rPr>
+        <w:drawing>
+          <wp:anchor distT="0" distB="0" distL="114300" distR="114300" simplePos="0" relativeHeight="251658240" behindDoc="1" locked="0" layoutInCell="1" allowOverlap="1" wp14:anchorId="0D69CB36" wp14:editId="1404BE68">
+            <wp:simplePos x="0" y="0"/>
+            <wp:positionH relativeFrom="column">
+              <wp:posOffset>-280670</wp:posOffset>
+            </wp:positionH>
+            <wp:positionV relativeFrom="page">
+              <wp:posOffset>3657600</wp:posOffset>
+            </wp:positionV>
+            <wp:extent cx="1524000" cy="704850"/>
+            <wp:effectExtent l="0" t="0" r="0" b="0"/>
+            <wp:wrapTopAndBottom/>
+            <wp:docPr id="2001961699" name="Picture 1" descr="A signature on a white background&#10;&#10;Description automatically generated"/>
+            <wp:cNvGraphicFramePr>
+              <a:graphicFrameLocks xmlns:a="http://schemas.openxmlformats.org/drawingml/2006/main" noChangeAspect="1"/>
+            </wp:cNvGraphicFramePr>
+            <a:graphic xmlns:a="http://schemas.openxmlformats.org/drawingml/2006/main">
+              <a:graphicData uri="http://schemas.openxmlformats.org/drawingml/2006/picture">
+                <pic:pic xmlns:pic="http://schemas.openxmlformats.org/drawingml/2006/picture">
+                  <pic:nvPicPr>
+                    <pic:cNvPr id="2001961699" name="Picture 1" descr="A signature on a white background&#10;&#10;Description automatically generated"/>
+                    <pic:cNvPicPr/>
+                  </pic:nvPicPr>
+                  <pic:blipFill>
+                    <a:blip r:embed="rId5">
+                      <a:extLst>
+                        <a:ext uri="{28A0092B-C50C-407E-A947-70E740481C1C}">
+                          <a14:useLocalDpi xmlns:a14="http://schemas.microsoft.com/office/drawing/2010/main" val="0"/>
+                        </a:ext>
+                      </a:extLst>
+                    </a:blip>
+                    <a:stretch>
+                      <a:fillRect/>
+                    </a:stretch>
+                  </pic:blipFill>
+                  <pic:spPr>
+                    <a:xfrm>
+                      <a:off x="0" y="0"/>
+                      <a:ext cx="1524000" cy="704850"/>
+                    </a:xfrm>
+                    <a:prstGeom prst="rect">
+                      <a:avLst/>
+                    </a:prstGeom>
+                  </pic:spPr>
+                </pic:pic>
+              </a:graphicData>
+            </a:graphic>
+          </wp:anchor>
+        </w:drawing>
+      </w:r>
+      <w:r>
+        <w:rPr>
+          <w:rFonts w:ascii="Times New Roman" w:hAnsi="Times New Roman" w:cs="Times New Roman"/>
+          <w:sz w:val="24"/>
+          <w:szCs w:val="24"/>
+          <w:lang w:val="en-GB"/>
+        </w:rPr>
+        <w:t>Sincerely,</w:t>
+      </w:r>
+    </w:p>
+    <w:p>
+      <w:pPr>
+        <w:rPr>
+          <w:rFonts w:ascii="Times New Roman" w:hAnsi="Times New Roman" w:cs="Times New Roman"/>
+          <w:sz w:val="24"/>
+          <w:szCs w:val="24"/>
+          <w:lang w:val="en-GB"/>
+        </w:rPr>
+      </w:pPr>
+      <w:r>
+        <w:rPr>
+          <w:rFonts w:ascii="Times New Roman" w:hAnsi="Times New Roman" w:cs="Times New Roman"/>
+          <w:sz w:val="24"/>
+          <w:szCs w:val="24"/>
+          <w:lang w:val="en-GB"/>
+        </w:rPr>
+        <w:t>Holger Metzler</w:t>
+      </w:r>
     </w:p>
     <w:sectPr>
       <w:pgSz w:w="11906" w:h="16838"/>
@@ -4729,14 +5253,6 @@
     <w:abstractNumId w:val="0"/>
   </w:num>
 </w:numbering>
-</file>
-
-<file path=word/people.xml><?xml version="1.0" encoding="utf-8"?>
-<w15:people xmlns:wpc="http://schemas.microsoft.com/office/word/2010/wordprocessingCanvas" xmlns:cx="http://schemas.microsoft.com/office/drawing/2014/chartex" xmlns:cx1="http://schemas.microsoft.com/office/drawing/2015/9/8/chartex" xmlns:cx2="http://schemas.microsoft.com/office/drawing/2015/10/21/chartex" xmlns:cx3="http://schemas.microsoft.com/office/drawing/2016/5/9/chartex" xmlns:cx4="http://schemas.microsoft.com/office/drawing/2016/5/10/chartex" xmlns:cx5="http://schemas.microsoft.com/office/drawing/2016/5/11/chartex" xmlns:cx6="http://schemas.microsoft.com/office/drawing/2016/5/12/chartex" xmlns:cx7="http://schemas.microsoft.com/office/drawing/2016/5/13/chartex" xmlns:cx8="http://schemas.microsoft.com/office/drawing/2016/5/14/chartex" xmlns:mc="http://schemas.openxmlformats.org/markup-compatibility/2006" xmlns:aink="http://schemas.microsoft.com/office/drawing/2016/ink" xmlns:am3d="http://schemas.microsoft.com/office/drawing/2017/model3d" xmlns:o="urn:schemas-microsoft-com:office:office" xmlns:oel="http://schemas.microsoft.com/office/2019/extlst" xmlns:r="http://schemas.openxmlformats.org/officeDocument/2006/relationships" xmlns:m="http://schemas.openxmlformats.org/officeDocument/2006/math" xmlns:v="urn:schemas-microsoft-com:vml" xmlns:wp14="http://schemas.microsoft.com/office/word/2010/wordprocessingDrawing" xmlns:wp="http://schemas.openxmlformats.org/drawingml/2006/wordprocessingDrawing" xmlns:w10="urn:schemas-microsoft-com:office:word" xmlns:w="http://schemas.openxmlformats.org/wordprocessingml/2006/main" xmlns:w14="http://schemas.microsoft.com/office/word/2010/wordml" xmlns:w15="http://schemas.microsoft.com/office/word/2012/wordml" xmlns:w16cex="http://schemas.microsoft.com/office/word/2018/wordml/cex" xmlns:w16cid="http://schemas.microsoft.com/office/word/2016/wordml/cid" xmlns:w16="http://schemas.microsoft.com/office/word/2018/wordml" xmlns:w16sdtdh="http://schemas.microsoft.com/office/word/2020/wordml/sdtdatahash" xmlns:w16se="http://schemas.microsoft.com/office/word/2015/wordml/symex" xmlns:wpg="http://schemas.microsoft.com/office/word/2010/wordprocessingGroup" xmlns:wpi="http://schemas.microsoft.com/office/word/2010/wordprocessingInk" xmlns:wne="http://schemas.microsoft.com/office/word/2006/wordml" xmlns:wps="http://schemas.microsoft.com/office/word/2010/wordprocessingShape" mc:Ignorable="w14 w15 w16se w16cid w16 w16cex w16sdtdh wp14">
-  <w15:person w15:author="Carlos Sierra">
-    <w15:presenceInfo w15:providerId="None" w15:userId="Carlos Sierra"/>
-  </w15:person>
-</w15:people>
 </file>
 
 <file path=word/styles.xml><?xml version="1.0" encoding="utf-8"?>
@@ -5183,16 +5699,6 @@
     <w:basedOn w:val="DefaultParagraphFont"/>
     <w:rsid w:val="0074506D"/>
   </w:style>
-  <w:style w:type="paragraph" w:styleId="Revision">
-    <w:name w:val="Revision"/>
-    <w:hidden/>
-    <w:uiPriority w:val="99"/>
-    <w:semiHidden/>
-    <w:rsid w:val="00F35299"/>
-    <w:pPr>
-      <w:spacing w:after="0" w:line="240" w:lineRule="auto"/>
-    </w:pPr>
-  </w:style>
 </w:styles>
 </file>
 
